--- a/ктп қазақ т нов.docx
+++ b/ктп қазақ т нов.docx
@@ -1,7 +1,745 @@
 
 <file path=word/document.xml><?xml version="1.0" encoding="utf-8"?>
-<w:document xmlns:wpc="http://schemas.microsoft.com/office/word/2010/wordprocessingCanvas" xmlns:mc="http://schemas.openxmlformats.org/markup-compatibility/2006" xmlns:o="urn:schemas-microsoft-com:office:office" xmlns:r="http://schemas.openxmlformats.org/officeDocument/2006/relationships" xmlns:m="http://schemas.openxmlformats.org/officeDocument/2006/math" xmlns:v="urn:schemas-microsoft-com:vml" xmlns:wp14="http://schemas.microsoft.com/office/word/2010/wordprocessingDrawing" xmlns:wp="http://schemas.openxmlformats.org/drawingml/2006/wordprocessingDrawing" xmlns:w10="urn:schemas-microsoft-com:office:word" xmlns:w="http://schemas.openxmlformats.org/wordprocessingml/2006/main" xmlns:w14="http://schemas.microsoft.com/office/word/2010/wordml" xmlns:wpg="http://schemas.microsoft.com/office/word/2010/wordprocessingGroup" xmlns:wpi="http://schemas.microsoft.com/office/word/2010/wordprocessingInk" xmlns:wne="http://schemas.microsoft.com/office/word/2006/wordml" xmlns:wps="http://schemas.microsoft.com/office/word/2010/wordprocessingShape" mc:Ignorable="w14 wp14">
+<w:document xmlns:wpc="http://schemas.microsoft.com/office/word/2010/wordprocessingCanvas" xmlns:cx="http://schemas.microsoft.com/office/drawing/2014/chartex" xmlns:cx1="http://schemas.microsoft.com/office/drawing/2015/9/8/chartex" xmlns:mc="http://schemas.openxmlformats.org/markup-compatibility/2006" xmlns:o="urn:schemas-microsoft-com:office:office" xmlns:r="http://schemas.openxmlformats.org/officeDocument/2006/relationships" xmlns:m="http://schemas.openxmlformats.org/officeDocument/2006/math" xmlns:v="urn:schemas-microsoft-com:vml" xmlns:wp14="http://schemas.microsoft.com/office/word/2010/wordprocessingDrawing" xmlns:wp="http://schemas.openxmlformats.org/drawingml/2006/wordprocessingDrawing" xmlns:w10="urn:schemas-microsoft-com:office:word" xmlns:w="http://schemas.openxmlformats.org/wordprocessingml/2006/main" xmlns:w14="http://schemas.microsoft.com/office/word/2010/wordml" xmlns:w15="http://schemas.microsoft.com/office/word/2012/wordml" xmlns:w16se="http://schemas.microsoft.com/office/word/2015/wordml/symex" xmlns:wpg="http://schemas.microsoft.com/office/word/2010/wordprocessingGroup" xmlns:wpi="http://schemas.microsoft.com/office/word/2010/wordprocessingInk" xmlns:wne="http://schemas.microsoft.com/office/word/2006/wordml" xmlns:wps="http://schemas.microsoft.com/office/word/2010/wordprocessingShape" mc:Ignorable="w14 w15 w16se wp14">
   <w:body>
+    <w:p>
+      <w:pPr>
+        <w:tabs>
+          <w:tab w:val="left" w:pos="7655"/>
+        </w:tabs>
+        <w:spacing w:after="0" w:line="240" w:lineRule="auto"/>
+        <w:ind w:hanging="142"/>
+        <w:rPr>
+          <w:rFonts w:ascii="Times New Roman" w:hAnsi="Times New Roman" w:cs="Times New Roman"/>
+          <w:b/>
+          <w:sz w:val="28"/>
+          <w:lang w:val="kk-KZ"/>
+        </w:rPr>
+      </w:pPr>
+      <w:r>
+        <w:rPr>
+          <w:rFonts w:ascii="Times New Roman" w:hAnsi="Times New Roman" w:cs="Times New Roman"/>
+          <w:b/>
+          <w:sz w:val="28"/>
+          <w:lang w:val="kk-KZ"/>
+        </w:rPr>
+        <w:t xml:space="preserve">            </w:t>
+      </w:r>
+      <w:r>
+        <w:rPr>
+          <w:rFonts w:ascii="Times New Roman" w:hAnsi="Times New Roman" w:cs="Times New Roman"/>
+          <w:b/>
+          <w:sz w:val="28"/>
+          <w:lang w:val="kk-KZ"/>
+        </w:rPr>
+        <w:t xml:space="preserve">Келісемін           </w:t>
+      </w:r>
+      <w:r>
+        <w:rPr>
+          <w:rFonts w:ascii="Times New Roman" w:hAnsi="Times New Roman" w:cs="Times New Roman"/>
+          <w:b/>
+          <w:sz w:val="28"/>
+          <w:lang w:val="kk-KZ"/>
+        </w:rPr>
+        <w:t xml:space="preserve">     </w:t>
+      </w:r>
+      <w:r>
+        <w:rPr>
+          <w:rFonts w:ascii="Times New Roman" w:hAnsi="Times New Roman" w:cs="Times New Roman"/>
+          <w:b/>
+          <w:sz w:val="28"/>
+          <w:lang w:val="kk-KZ"/>
+        </w:rPr>
+        <w:t xml:space="preserve">                        </w:t>
+      </w:r>
+      <w:r>
+        <w:rPr>
+          <w:rFonts w:ascii="Times New Roman" w:hAnsi="Times New Roman" w:cs="Times New Roman"/>
+          <w:b/>
+          <w:sz w:val="28"/>
+          <w:lang w:val="kk-KZ"/>
+        </w:rPr>
+        <w:t xml:space="preserve">                          </w:t>
+      </w:r>
+      <w:r>
+        <w:rPr>
+          <w:rFonts w:ascii="Times New Roman" w:hAnsi="Times New Roman" w:cs="Times New Roman"/>
+          <w:b/>
+          <w:sz w:val="28"/>
+          <w:lang w:val="kk-KZ"/>
+        </w:rPr>
+        <w:t>Бекітемін</w:t>
+      </w:r>
+      <w:r>
+        <w:rPr>
+          <w:rFonts w:ascii="Times New Roman" w:hAnsi="Times New Roman" w:cs="Times New Roman"/>
+          <w:b/>
+          <w:sz w:val="28"/>
+          <w:lang w:val="kk-KZ"/>
+        </w:rPr>
+        <w:t xml:space="preserve">                         </w:t>
+      </w:r>
+    </w:p>
+    <w:p>
+      <w:pPr>
+        <w:tabs>
+          <w:tab w:val="left" w:pos="3119"/>
+          <w:tab w:val="left" w:pos="6946"/>
+          <w:tab w:val="left" w:pos="7088"/>
+        </w:tabs>
+        <w:spacing w:after="0" w:line="240" w:lineRule="auto"/>
+        <w:rPr>
+          <w:rFonts w:ascii="Times New Roman" w:hAnsi="Times New Roman" w:cs="Times New Roman"/>
+          <w:sz w:val="28"/>
+          <w:lang w:val="kk-KZ"/>
+        </w:rPr>
+      </w:pPr>
+      <w:r>
+        <w:rPr>
+          <w:rFonts w:ascii="Times New Roman" w:hAnsi="Times New Roman" w:cs="Times New Roman"/>
+          <w:sz w:val="28"/>
+          <w:lang w:val="kk-KZ"/>
+        </w:rPr>
+        <w:t xml:space="preserve">         </w:t>
+      </w:r>
+      <w:r>
+        <w:rPr>
+          <w:rFonts w:ascii="Times New Roman" w:hAnsi="Times New Roman" w:cs="Times New Roman"/>
+          <w:sz w:val="28"/>
+          <w:lang w:val="kk-KZ"/>
+        </w:rPr>
+        <w:t xml:space="preserve"> </w:t>
+      </w:r>
+      <w:r>
+        <w:rPr>
+          <w:rFonts w:ascii="Times New Roman" w:hAnsi="Times New Roman" w:cs="Times New Roman"/>
+          <w:sz w:val="28"/>
+          <w:lang w:val="kk-KZ"/>
+        </w:rPr>
+        <w:t>Директордың бейінді ісі</w:t>
+      </w:r>
+      <w:r>
+        <w:rPr>
+          <w:rFonts w:ascii="Times New Roman" w:hAnsi="Times New Roman" w:cs="Times New Roman"/>
+          <w:sz w:val="28"/>
+          <w:lang w:val="kk-KZ"/>
+        </w:rPr>
+        <w:t xml:space="preserve">    </w:t>
+      </w:r>
+      <w:r>
+        <w:rPr>
+          <w:rFonts w:ascii="Times New Roman" w:hAnsi="Times New Roman" w:cs="Times New Roman"/>
+          <w:sz w:val="28"/>
+          <w:lang w:val="kk-KZ"/>
+        </w:rPr>
+        <w:t xml:space="preserve">            </w:t>
+      </w:r>
+      <w:r>
+        <w:rPr>
+          <w:rFonts w:ascii="Times New Roman" w:hAnsi="Times New Roman" w:cs="Times New Roman"/>
+          <w:sz w:val="28"/>
+          <w:lang w:val="kk-KZ"/>
+        </w:rPr>
+        <w:t xml:space="preserve">                          Мектеп директоры</w:t>
+      </w:r>
+      <w:r>
+        <w:rPr>
+          <w:rFonts w:ascii="Times New Roman" w:hAnsi="Times New Roman" w:cs="Times New Roman"/>
+          <w:sz w:val="28"/>
+          <w:lang w:val="kk-KZ"/>
+        </w:rPr>
+        <w:t xml:space="preserve">   </w:t>
+      </w:r>
+      <w:r>
+        <w:rPr>
+          <w:rFonts w:ascii="Times New Roman" w:hAnsi="Times New Roman" w:cs="Times New Roman"/>
+          <w:sz w:val="28"/>
+          <w:lang w:val="kk-KZ"/>
+        </w:rPr>
+        <w:t xml:space="preserve">          </w:t>
+      </w:r>
+    </w:p>
+    <w:p>
+      <w:pPr>
+        <w:tabs>
+          <w:tab w:val="left" w:pos="7215"/>
+        </w:tabs>
+        <w:spacing w:after="0" w:line="240" w:lineRule="auto"/>
+        <w:rPr>
+          <w:rFonts w:ascii="Times New Roman" w:hAnsi="Times New Roman" w:cs="Times New Roman"/>
+          <w:sz w:val="28"/>
+          <w:lang w:val="kk-KZ"/>
+        </w:rPr>
+      </w:pPr>
+      <w:r>
+        <w:rPr>
+          <w:rFonts w:ascii="Times New Roman" w:hAnsi="Times New Roman" w:cs="Times New Roman"/>
+          <w:sz w:val="28"/>
+          <w:lang w:val="kk-KZ"/>
+        </w:rPr>
+        <w:t xml:space="preserve">          жөніндегі орынбасары  </w:t>
+      </w:r>
+      <w:r>
+        <w:rPr>
+          <w:rFonts w:ascii="Times New Roman" w:hAnsi="Times New Roman" w:cs="Times New Roman"/>
+          <w:sz w:val="28"/>
+          <w:lang w:val="kk-KZ"/>
+        </w:rPr>
+        <w:t xml:space="preserve">                 </w:t>
+      </w:r>
+      <w:r>
+        <w:rPr>
+          <w:rFonts w:ascii="Times New Roman" w:hAnsi="Times New Roman" w:cs="Times New Roman"/>
+          <w:sz w:val="28"/>
+          <w:lang w:val="kk-KZ"/>
+        </w:rPr>
+        <w:t xml:space="preserve">                          Б.Н.Усманов                  </w:t>
+      </w:r>
+    </w:p>
+    <w:p>
+      <w:pPr>
+        <w:tabs>
+          <w:tab w:val="left" w:pos="7068"/>
+          <w:tab w:val="left" w:pos="7215"/>
+        </w:tabs>
+        <w:spacing w:after="0" w:line="240" w:lineRule="auto"/>
+        <w:rPr>
+          <w:rFonts w:ascii="Times New Roman" w:hAnsi="Times New Roman" w:cs="Times New Roman"/>
+          <w:sz w:val="28"/>
+          <w:lang w:val="kk-KZ"/>
+        </w:rPr>
+      </w:pPr>
+      <w:r>
+        <w:rPr>
+          <w:rFonts w:ascii="Times New Roman" w:hAnsi="Times New Roman" w:cs="Times New Roman"/>
+          <w:sz w:val="28"/>
+          <w:lang w:val="kk-KZ"/>
+        </w:rPr>
+        <w:t xml:space="preserve">          К.Р.Халджанова</w:t>
+      </w:r>
+      <w:r>
+        <w:rPr>
+          <w:rFonts w:ascii="Times New Roman" w:hAnsi="Times New Roman" w:cs="Times New Roman"/>
+          <w:sz w:val="28"/>
+          <w:lang w:val="kk-KZ"/>
+        </w:rPr>
+        <w:t xml:space="preserve">        </w:t>
+      </w:r>
+      <w:r>
+        <w:rPr>
+          <w:rFonts w:ascii="Times New Roman" w:hAnsi="Times New Roman" w:cs="Times New Roman"/>
+          <w:sz w:val="28"/>
+          <w:lang w:val="kk-KZ"/>
+        </w:rPr>
+        <w:t xml:space="preserve">                              </w:t>
+      </w:r>
+      <w:r>
+        <w:rPr>
+          <w:rFonts w:ascii="Times New Roman" w:hAnsi="Times New Roman" w:cs="Times New Roman"/>
+          <w:sz w:val="28"/>
+          <w:lang w:val="kk-KZ"/>
+        </w:rPr>
+        <w:t xml:space="preserve">     </w:t>
+      </w:r>
+    </w:p>
+    <w:p>
+      <w:pPr>
+        <w:tabs>
+          <w:tab w:val="left" w:pos="2993"/>
+          <w:tab w:val="left" w:pos="3159"/>
+        </w:tabs>
+        <w:spacing w:after="0" w:line="240" w:lineRule="auto"/>
+        <w:rPr>
+          <w:rFonts w:ascii="Times New Roman" w:hAnsi="Times New Roman" w:cs="Times New Roman"/>
+          <w:sz w:val="28"/>
+          <w:lang w:val="kk-KZ"/>
+        </w:rPr>
+      </w:pPr>
+      <w:r>
+        <w:rPr>
+          <w:rFonts w:ascii="Times New Roman" w:hAnsi="Times New Roman" w:cs="Times New Roman"/>
+          <w:sz w:val="28"/>
+          <w:lang w:val="kk-KZ"/>
+        </w:rPr>
+        <w:t xml:space="preserve">            </w:t>
+      </w:r>
+      <w:r>
+        <w:rPr>
+          <w:rFonts w:ascii="Times New Roman" w:hAnsi="Times New Roman" w:cs="Times New Roman"/>
+          <w:sz w:val="28"/>
+          <w:lang w:val="kk-KZ"/>
+        </w:rPr>
+        <w:t xml:space="preserve">_________________          </w:t>
+      </w:r>
+      <w:r>
+        <w:rPr>
+          <w:rFonts w:ascii="Times New Roman" w:hAnsi="Times New Roman" w:cs="Times New Roman"/>
+          <w:sz w:val="28"/>
+          <w:lang w:val="kk-KZ"/>
+        </w:rPr>
+        <w:t xml:space="preserve">                                    </w:t>
+      </w:r>
+      <w:r>
+        <w:rPr>
+          <w:rFonts w:ascii="Times New Roman" w:hAnsi="Times New Roman" w:cs="Times New Roman"/>
+          <w:sz w:val="28"/>
+          <w:lang w:val="kk-KZ"/>
+        </w:rPr>
+        <w:t xml:space="preserve">  _________________</w:t>
+      </w:r>
+    </w:p>
+    <w:p>
+      <w:pPr>
+        <w:tabs>
+          <w:tab w:val="left" w:pos="3159"/>
+        </w:tabs>
+        <w:spacing w:after="0" w:line="240" w:lineRule="auto"/>
+        <w:rPr>
+          <w:rFonts w:ascii="Times New Roman" w:hAnsi="Times New Roman" w:cs="Times New Roman"/>
+          <w:sz w:val="28"/>
+          <w:lang w:val="kk-KZ"/>
+        </w:rPr>
+      </w:pPr>
+      <w:r>
+        <w:rPr>
+          <w:rFonts w:ascii="Times New Roman" w:hAnsi="Times New Roman" w:cs="Times New Roman"/>
+          <w:sz w:val="28"/>
+          <w:lang w:val="kk-KZ"/>
+        </w:rPr>
+        <w:t xml:space="preserve">           «__» _________202</w:t>
+      </w:r>
+      <w:r>
+        <w:rPr>
+          <w:rFonts w:ascii="Times New Roman" w:hAnsi="Times New Roman" w:cs="Times New Roman"/>
+          <w:sz w:val="28"/>
+          <w:lang w:val="kk-KZ"/>
+        </w:rPr>
+        <w:t>5</w:t>
+      </w:r>
+      <w:r>
+        <w:rPr>
+          <w:rFonts w:ascii="Times New Roman" w:hAnsi="Times New Roman" w:cs="Times New Roman"/>
+          <w:sz w:val="28"/>
+          <w:lang w:val="kk-KZ"/>
+        </w:rPr>
+        <w:t>ж</w:t>
+      </w:r>
+      <w:r>
+        <w:rPr>
+          <w:rFonts w:ascii="Times New Roman" w:hAnsi="Times New Roman" w:cs="Times New Roman"/>
+          <w:sz w:val="28"/>
+          <w:lang w:val="kk-KZ"/>
+        </w:rPr>
+        <w:tab/>
+        <w:t xml:space="preserve">                </w:t>
+      </w:r>
+      <w:r>
+        <w:rPr>
+          <w:rFonts w:ascii="Times New Roman" w:hAnsi="Times New Roman" w:cs="Times New Roman"/>
+          <w:sz w:val="28"/>
+          <w:lang w:val="kk-KZ"/>
+        </w:rPr>
+        <w:t xml:space="preserve">                          «__»________202</w:t>
+      </w:r>
+      <w:r>
+        <w:rPr>
+          <w:rFonts w:ascii="Times New Roman" w:hAnsi="Times New Roman" w:cs="Times New Roman"/>
+          <w:sz w:val="28"/>
+          <w:lang w:val="kk-KZ"/>
+        </w:rPr>
+        <w:t>5</w:t>
+      </w:r>
+      <w:r>
+        <w:rPr>
+          <w:rFonts w:ascii="Times New Roman" w:hAnsi="Times New Roman" w:cs="Times New Roman"/>
+          <w:sz w:val="28"/>
+          <w:lang w:val="kk-KZ"/>
+        </w:rPr>
+        <w:t>ж</w:t>
+      </w:r>
+    </w:p>
+    <w:p>
+      <w:pPr>
+        <w:tabs>
+          <w:tab w:val="left" w:pos="3159"/>
+          <w:tab w:val="left" w:pos="7097"/>
+        </w:tabs>
+        <w:spacing w:after="0" w:line="240" w:lineRule="auto"/>
+        <w:rPr>
+          <w:rFonts w:ascii="Times New Roman" w:hAnsi="Times New Roman" w:cs="Times New Roman"/>
+          <w:sz w:val="24"/>
+          <w:lang w:val="kk-KZ"/>
+        </w:rPr>
+      </w:pPr>
+    </w:p>
+    <w:p>
+      <w:pPr>
+        <w:tabs>
+          <w:tab w:val="left" w:pos="3159"/>
+        </w:tabs>
+        <w:spacing w:after="0" w:line="240" w:lineRule="auto"/>
+        <w:rPr>
+          <w:rFonts w:ascii="Times New Roman" w:hAnsi="Times New Roman" w:cs="Times New Roman"/>
+          <w:sz w:val="24"/>
+          <w:lang w:val="kk-KZ"/>
+        </w:rPr>
+      </w:pPr>
+      <w:r>
+        <w:rPr>
+          <w:rFonts w:ascii="Times New Roman" w:eastAsia="Calibri" w:hAnsi="Times New Roman" w:cs="Times New Roman"/>
+          <w:b/>
+          <w:sz w:val="28"/>
+          <w:lang w:val="kk-KZ"/>
+        </w:rPr>
+        <w:t xml:space="preserve">          </w:t>
+      </w:r>
+    </w:p>
+    <w:p>
+      <w:pPr>
+        <w:tabs>
+          <w:tab w:val="left" w:pos="7215"/>
+        </w:tabs>
+        <w:spacing w:after="0" w:line="240" w:lineRule="auto"/>
+        <w:jc w:val="center"/>
+        <w:rPr>
+          <w:rFonts w:ascii="Times New Roman" w:hAnsi="Times New Roman" w:cs="Times New Roman"/>
+          <w:b/>
+          <w:sz w:val="28"/>
+          <w:szCs w:val="28"/>
+          <w:lang w:val="kk-KZ"/>
+        </w:rPr>
+      </w:pPr>
+    </w:p>
+    <w:p>
+      <w:pPr>
+        <w:tabs>
+          <w:tab w:val="left" w:pos="7215"/>
+        </w:tabs>
+        <w:spacing w:after="0" w:line="240" w:lineRule="auto"/>
+        <w:jc w:val="center"/>
+        <w:rPr>
+          <w:rFonts w:ascii="Times New Roman" w:hAnsi="Times New Roman" w:cs="Times New Roman"/>
+          <w:b/>
+          <w:sz w:val="28"/>
+          <w:szCs w:val="28"/>
+          <w:lang w:val="kk-KZ"/>
+        </w:rPr>
+      </w:pPr>
+    </w:p>
+    <w:p>
+      <w:pPr>
+        <w:tabs>
+          <w:tab w:val="left" w:pos="7215"/>
+        </w:tabs>
+        <w:spacing w:after="0" w:line="240" w:lineRule="auto"/>
+        <w:jc w:val="center"/>
+        <w:rPr>
+          <w:rFonts w:ascii="Times New Roman" w:hAnsi="Times New Roman" w:cs="Times New Roman"/>
+          <w:b/>
+          <w:sz w:val="28"/>
+          <w:szCs w:val="28"/>
+          <w:lang w:val="kk-KZ"/>
+        </w:rPr>
+      </w:pPr>
+    </w:p>
+    <w:p>
+      <w:pPr>
+        <w:tabs>
+          <w:tab w:val="left" w:pos="7215"/>
+        </w:tabs>
+        <w:spacing w:after="0" w:line="240" w:lineRule="auto"/>
+        <w:jc w:val="center"/>
+        <w:rPr>
+          <w:rFonts w:ascii="Times New Roman" w:hAnsi="Times New Roman" w:cs="Times New Roman"/>
+          <w:b/>
+          <w:sz w:val="28"/>
+          <w:szCs w:val="28"/>
+          <w:lang w:val="kk-KZ"/>
+        </w:rPr>
+      </w:pPr>
+    </w:p>
+    <w:p>
+      <w:pPr>
+        <w:tabs>
+          <w:tab w:val="left" w:pos="7215"/>
+        </w:tabs>
+        <w:spacing w:after="0" w:line="240" w:lineRule="auto"/>
+        <w:jc w:val="center"/>
+        <w:rPr>
+          <w:rFonts w:ascii="Times New Roman" w:hAnsi="Times New Roman" w:cs="Times New Roman"/>
+          <w:b/>
+          <w:sz w:val="28"/>
+          <w:szCs w:val="28"/>
+          <w:lang w:val="kk-KZ"/>
+        </w:rPr>
+      </w:pPr>
+    </w:p>
+    <w:p>
+      <w:pPr>
+        <w:tabs>
+          <w:tab w:val="left" w:pos="7215"/>
+        </w:tabs>
+        <w:spacing w:after="0" w:line="240" w:lineRule="auto"/>
+        <w:rPr>
+          <w:rFonts w:ascii="Times New Roman" w:hAnsi="Times New Roman" w:cs="Times New Roman"/>
+          <w:b/>
+          <w:sz w:val="28"/>
+          <w:szCs w:val="28"/>
+          <w:lang w:val="kk-KZ"/>
+        </w:rPr>
+      </w:pPr>
+    </w:p>
+    <w:p>
+      <w:pPr>
+        <w:tabs>
+          <w:tab w:val="left" w:pos="7215"/>
+        </w:tabs>
+        <w:spacing w:after="0" w:line="240" w:lineRule="auto"/>
+        <w:jc w:val="center"/>
+        <w:rPr>
+          <w:rFonts w:ascii="Times New Roman" w:hAnsi="Times New Roman" w:cs="Times New Roman"/>
+          <w:b/>
+          <w:sz w:val="28"/>
+          <w:szCs w:val="28"/>
+          <w:lang w:val="kk-KZ"/>
+        </w:rPr>
+      </w:pPr>
+    </w:p>
+    <w:p>
+      <w:pPr>
+        <w:spacing w:after="0" w:line="240" w:lineRule="auto"/>
+        <w:jc w:val="center"/>
+        <w:rPr>
+          <w:rFonts w:ascii="Times New Roman" w:eastAsia="Calibri" w:hAnsi="Times New Roman" w:cs="Times New Roman"/>
+          <w:b/>
+          <w:sz w:val="36"/>
+          <w:szCs w:val="36"/>
+          <w:lang w:val="kk-KZ"/>
+        </w:rPr>
+      </w:pPr>
+      <w:r>
+        <w:rPr>
+          <w:rFonts w:ascii="Times New Roman" w:eastAsia="Calibri" w:hAnsi="Times New Roman" w:cs="Times New Roman"/>
+          <w:b/>
+          <w:sz w:val="36"/>
+          <w:szCs w:val="36"/>
+          <w:lang w:val="kk-KZ"/>
+        </w:rPr>
+        <w:t>КҮНТІЗБЕЛІК - ТАҚЫРЫПТЫҚ ЖОСПАР</w:t>
+      </w:r>
+    </w:p>
+    <w:p>
+      <w:pPr>
+        <w:spacing w:after="0" w:line="240" w:lineRule="auto"/>
+        <w:jc w:val="center"/>
+        <w:rPr>
+          <w:rFonts w:ascii="Times New Roman" w:eastAsia="Calibri" w:hAnsi="Times New Roman" w:cs="Times New Roman"/>
+          <w:b/>
+          <w:sz w:val="36"/>
+          <w:szCs w:val="36"/>
+          <w:lang w:val="kk-KZ"/>
+        </w:rPr>
+      </w:pPr>
+      <w:r>
+        <w:rPr>
+          <w:rFonts w:ascii="Times New Roman" w:eastAsia="Calibri" w:hAnsi="Times New Roman" w:cs="Times New Roman"/>
+          <w:b/>
+          <w:sz w:val="36"/>
+          <w:szCs w:val="36"/>
+          <w:lang w:val="kk-KZ"/>
+        </w:rPr>
+        <w:t xml:space="preserve">ҮЛГІЛІК ОҚУ ЖОСПАРЛАРЫ МЕН </w:t>
+      </w:r>
+    </w:p>
+    <w:p>
+      <w:pPr>
+        <w:spacing w:after="0" w:line="240" w:lineRule="auto"/>
+        <w:jc w:val="center"/>
+        <w:rPr>
+          <w:rFonts w:ascii="Times New Roman" w:eastAsia="Calibri" w:hAnsi="Times New Roman" w:cs="Times New Roman"/>
+          <w:b/>
+          <w:sz w:val="36"/>
+          <w:szCs w:val="36"/>
+          <w:lang w:val="kk-KZ"/>
+        </w:rPr>
+      </w:pPr>
+      <w:r>
+        <w:rPr>
+          <w:rFonts w:ascii="Times New Roman" w:eastAsia="Calibri" w:hAnsi="Times New Roman" w:cs="Times New Roman"/>
+          <w:b/>
+          <w:sz w:val="36"/>
+          <w:szCs w:val="36"/>
+          <w:lang w:val="kk-KZ"/>
+        </w:rPr>
+        <w:t>ҮЛГІЛІК БАҒДАРЛАМАЛАРЫН АПРОБАЦИЯЛАУ</w:t>
+      </w:r>
+    </w:p>
+    <w:p>
+      <w:pPr>
+        <w:spacing w:after="0" w:line="240" w:lineRule="auto"/>
+        <w:jc w:val="center"/>
+        <w:rPr>
+          <w:rFonts w:ascii="Times New Roman" w:eastAsia="Calibri" w:hAnsi="Times New Roman" w:cs="Times New Roman"/>
+          <w:b/>
+          <w:sz w:val="36"/>
+          <w:szCs w:val="36"/>
+          <w:lang w:val="kk-KZ"/>
+        </w:rPr>
+      </w:pPr>
+    </w:p>
+    <w:p>
+      <w:pPr>
+        <w:spacing w:after="0" w:line="240" w:lineRule="auto"/>
+        <w:jc w:val="center"/>
+        <w:rPr>
+          <w:rFonts w:ascii="Times New Roman" w:eastAsia="Calibri" w:hAnsi="Times New Roman" w:cs="Times New Roman"/>
+          <w:b/>
+          <w:sz w:val="36"/>
+          <w:szCs w:val="36"/>
+          <w:lang w:val="kk-KZ"/>
+        </w:rPr>
+      </w:pPr>
+    </w:p>
+    <w:p>
+      <w:pPr>
+        <w:spacing w:after="0" w:line="240" w:lineRule="auto"/>
+        <w:jc w:val="center"/>
+        <w:rPr>
+          <w:rFonts w:ascii="Times New Roman" w:eastAsia="Calibri" w:hAnsi="Times New Roman" w:cs="Times New Roman"/>
+          <w:sz w:val="28"/>
+          <w:lang w:val="kk-KZ"/>
+        </w:rPr>
+      </w:pPr>
+    </w:p>
+    <w:p>
+      <w:pPr>
+        <w:spacing w:after="0" w:line="240" w:lineRule="auto"/>
+        <w:jc w:val="center"/>
+        <w:rPr>
+          <w:rFonts w:ascii="Times New Roman" w:eastAsia="Calibri" w:hAnsi="Times New Roman" w:cs="Times New Roman"/>
+          <w:sz w:val="28"/>
+          <w:lang w:val="kk-KZ"/>
+        </w:rPr>
+      </w:pPr>
+    </w:p>
+    <w:p>
+      <w:pPr>
+        <w:spacing w:after="0" w:line="240" w:lineRule="auto"/>
+        <w:jc w:val="center"/>
+        <w:rPr>
+          <w:rFonts w:ascii="Times New Roman" w:eastAsia="Calibri" w:hAnsi="Times New Roman" w:cs="Times New Roman"/>
+          <w:sz w:val="28"/>
+          <w:lang w:val="kk-KZ"/>
+        </w:rPr>
+      </w:pPr>
+    </w:p>
+    <w:p>
+      <w:pPr>
+        <w:spacing w:after="0" w:line="240" w:lineRule="auto"/>
+        <w:jc w:val="center"/>
+        <w:rPr>
+          <w:rFonts w:ascii="Times New Roman" w:eastAsia="Calibri" w:hAnsi="Times New Roman" w:cs="Times New Roman"/>
+          <w:sz w:val="28"/>
+          <w:lang w:val="kk-KZ"/>
+        </w:rPr>
+      </w:pPr>
+    </w:p>
+    <w:p>
+      <w:pPr>
+        <w:spacing w:after="0" w:line="240" w:lineRule="auto"/>
+        <w:rPr>
+          <w:rFonts w:ascii="Times New Roman" w:eastAsia="Calibri" w:hAnsi="Times New Roman" w:cs="Times New Roman"/>
+          <w:sz w:val="28"/>
+          <w:lang w:val="kk-KZ"/>
+        </w:rPr>
+      </w:pPr>
+    </w:p>
+    <w:p>
+      <w:pPr>
+        <w:spacing w:after="0" w:line="360" w:lineRule="auto"/>
+        <w:rPr>
+          <w:rFonts w:ascii="Times New Roman" w:eastAsia="Calibri" w:hAnsi="Times New Roman" w:cs="Times New Roman"/>
+          <w:sz w:val="28"/>
+          <w:lang w:val="kk-KZ"/>
+        </w:rPr>
+      </w:pPr>
+      <w:r>
+        <w:rPr>
+          <w:rFonts w:ascii="Times New Roman" w:eastAsia="Calibri" w:hAnsi="Times New Roman" w:cs="Times New Roman"/>
+          <w:sz w:val="28"/>
+          <w:lang w:val="kk-KZ"/>
+        </w:rPr>
+        <w:t>Пән:  «</w:t>
+      </w:r>
+      <w:r>
+        <w:rPr>
+          <w:rFonts w:ascii="Times New Roman" w:eastAsia="Calibri" w:hAnsi="Times New Roman" w:cs="Times New Roman"/>
+          <w:sz w:val="28"/>
+          <w:lang w:val="kk-KZ"/>
+        </w:rPr>
+        <w:t>Қазақ тілі</w:t>
+      </w:r>
+      <w:r>
+        <w:rPr>
+          <w:rFonts w:ascii="Times New Roman" w:eastAsia="Calibri" w:hAnsi="Times New Roman" w:cs="Times New Roman"/>
+          <w:sz w:val="28"/>
+          <w:lang w:val="kk-KZ"/>
+        </w:rPr>
+        <w:t>»</w:t>
+      </w:r>
+    </w:p>
+    <w:p>
+      <w:pPr>
+        <w:spacing w:after="0" w:line="360" w:lineRule="auto"/>
+        <w:rPr>
+          <w:rFonts w:ascii="Times New Roman" w:eastAsia="Calibri" w:hAnsi="Times New Roman" w:cs="Times New Roman"/>
+          <w:sz w:val="28"/>
+          <w:lang w:val="kk-KZ"/>
+        </w:rPr>
+      </w:pPr>
+      <w:r>
+        <w:rPr>
+          <w:rFonts w:ascii="Times New Roman" w:eastAsia="Calibri" w:hAnsi="Times New Roman" w:cs="Times New Roman"/>
+          <w:sz w:val="28"/>
+          <w:lang w:val="kk-KZ"/>
+        </w:rPr>
+        <w:t xml:space="preserve">Сыныптар:  </w:t>
+      </w:r>
+      <w:r>
+        <w:rPr>
+          <w:rFonts w:ascii="Times New Roman" w:eastAsia="Calibri" w:hAnsi="Times New Roman" w:cs="Times New Roman"/>
+          <w:sz w:val="28"/>
+          <w:lang w:val="kk-KZ"/>
+        </w:rPr>
+        <w:t>3 Е</w:t>
+      </w:r>
+    </w:p>
+    <w:p>
+      <w:pPr>
+        <w:spacing w:after="0" w:line="360" w:lineRule="auto"/>
+        <w:rPr>
+          <w:rFonts w:ascii="Times New Roman" w:eastAsia="Calibri" w:hAnsi="Times New Roman" w:cs="Times New Roman"/>
+          <w:sz w:val="28"/>
+          <w:lang w:val="kk-KZ"/>
+        </w:rPr>
+      </w:pPr>
+      <w:r>
+        <w:rPr>
+          <w:rFonts w:ascii="Times New Roman" w:eastAsia="Calibri" w:hAnsi="Times New Roman" w:cs="Times New Roman"/>
+          <w:sz w:val="28"/>
+          <w:lang w:val="kk-KZ"/>
+        </w:rPr>
+        <w:t xml:space="preserve">Мұғалім: </w:t>
+      </w:r>
+      <w:r>
+        <w:rPr>
+          <w:rFonts w:ascii="Times New Roman" w:eastAsia="Calibri" w:hAnsi="Times New Roman" w:cs="Times New Roman"/>
+          <w:sz w:val="28"/>
+          <w:lang w:val="kk-KZ"/>
+        </w:rPr>
+        <w:t>Мусаева Ж.С</w:t>
+      </w:r>
+    </w:p>
     <w:p>
       <w:pPr>
         <w:pStyle w:val="11"/>
@@ -12,27 +750,209 @@
           <w:lang w:val="kk-KZ"/>
         </w:rPr>
       </w:pPr>
+    </w:p>
+    <w:p>
+      <w:pPr>
+        <w:pStyle w:val="11"/>
+        <w:ind w:left="0" w:right="0"/>
+        <w:rPr>
+          <w:sz w:val="24"/>
+          <w:szCs w:val="24"/>
+          <w:lang w:val="kk-KZ"/>
+        </w:rPr>
+      </w:pPr>
+    </w:p>
+    <w:p>
+      <w:pPr>
+        <w:pStyle w:val="11"/>
+        <w:ind w:left="0" w:right="0"/>
+        <w:rPr>
+          <w:sz w:val="24"/>
+          <w:szCs w:val="24"/>
+          <w:lang w:val="kk-KZ"/>
+        </w:rPr>
+      </w:pPr>
+    </w:p>
+    <w:p>
+      <w:pPr>
+        <w:pStyle w:val="11"/>
+        <w:ind w:left="0" w:right="0"/>
+        <w:rPr>
+          <w:sz w:val="24"/>
+          <w:szCs w:val="24"/>
+          <w:lang w:val="kk-KZ"/>
+        </w:rPr>
+      </w:pPr>
+    </w:p>
+    <w:p>
+      <w:pPr>
+        <w:pStyle w:val="11"/>
+        <w:ind w:left="0" w:right="0"/>
+        <w:rPr>
+          <w:sz w:val="24"/>
+          <w:szCs w:val="24"/>
+          <w:lang w:val="kk-KZ"/>
+        </w:rPr>
+      </w:pPr>
+    </w:p>
+    <w:p>
+      <w:pPr>
+        <w:pStyle w:val="11"/>
+        <w:ind w:left="0" w:right="0"/>
+        <w:rPr>
+          <w:sz w:val="24"/>
+          <w:szCs w:val="24"/>
+          <w:lang w:val="kk-KZ"/>
+        </w:rPr>
+      </w:pPr>
+    </w:p>
+    <w:p>
+      <w:pPr>
+        <w:pStyle w:val="11"/>
+        <w:ind w:left="0" w:right="0"/>
+        <w:rPr>
+          <w:sz w:val="24"/>
+          <w:szCs w:val="24"/>
+          <w:lang w:val="kk-KZ"/>
+        </w:rPr>
+      </w:pPr>
+    </w:p>
+    <w:p>
+      <w:pPr>
+        <w:pStyle w:val="11"/>
+        <w:ind w:left="0" w:right="0"/>
+        <w:rPr>
+          <w:sz w:val="24"/>
+          <w:szCs w:val="24"/>
+          <w:lang w:val="kk-KZ"/>
+        </w:rPr>
+      </w:pPr>
+    </w:p>
+    <w:p>
+      <w:pPr>
+        <w:pStyle w:val="11"/>
+        <w:ind w:left="0" w:right="0"/>
+        <w:rPr>
+          <w:sz w:val="24"/>
+          <w:szCs w:val="24"/>
+          <w:lang w:val="kk-KZ"/>
+        </w:rPr>
+      </w:pPr>
+    </w:p>
+    <w:p>
+      <w:pPr>
+        <w:pStyle w:val="11"/>
+        <w:ind w:left="0" w:right="0"/>
+        <w:rPr>
+          <w:sz w:val="24"/>
+          <w:szCs w:val="24"/>
+          <w:lang w:val="kk-KZ"/>
+        </w:rPr>
+      </w:pPr>
+    </w:p>
+    <w:p>
+      <w:pPr>
+        <w:pStyle w:val="11"/>
+        <w:ind w:left="0" w:right="0"/>
+        <w:rPr>
+          <w:sz w:val="24"/>
+          <w:szCs w:val="24"/>
+          <w:lang w:val="kk-KZ"/>
+        </w:rPr>
+      </w:pPr>
+    </w:p>
+    <w:p>
+      <w:pPr>
+        <w:pStyle w:val="11"/>
+        <w:ind w:left="0" w:right="0"/>
+        <w:rPr>
+          <w:sz w:val="24"/>
+          <w:szCs w:val="24"/>
+          <w:lang w:val="kk-KZ"/>
+        </w:rPr>
+      </w:pPr>
+    </w:p>
+    <w:p>
+      <w:pPr>
+        <w:pStyle w:val="11"/>
+        <w:ind w:left="0" w:right="0"/>
+        <w:rPr>
+          <w:sz w:val="24"/>
+          <w:szCs w:val="24"/>
+          <w:lang w:val="kk-KZ"/>
+        </w:rPr>
+      </w:pPr>
+    </w:p>
+    <w:p>
+      <w:pPr>
+        <w:pStyle w:val="11"/>
+        <w:ind w:left="0" w:right="0"/>
+        <w:rPr>
+          <w:sz w:val="24"/>
+          <w:szCs w:val="24"/>
+          <w:lang w:val="kk-KZ"/>
+        </w:rPr>
+      </w:pPr>
+    </w:p>
+    <w:p>
+      <w:pPr>
+        <w:pStyle w:val="11"/>
+        <w:ind w:left="0" w:right="0"/>
+        <w:rPr>
+          <w:sz w:val="24"/>
+          <w:szCs w:val="24"/>
+          <w:lang w:val="kk-KZ"/>
+        </w:rPr>
+      </w:pPr>
+    </w:p>
+    <w:p>
+      <w:pPr>
+        <w:pStyle w:val="11"/>
+        <w:ind w:left="0" w:right="0"/>
+        <w:rPr>
+          <w:sz w:val="24"/>
+          <w:szCs w:val="24"/>
+          <w:lang w:val="kk-KZ"/>
+        </w:rPr>
+      </w:pPr>
+    </w:p>
+    <w:p>
+      <w:pPr>
+        <w:pStyle w:val="11"/>
+        <w:ind w:left="0" w:right="0"/>
+        <w:jc w:val="center"/>
+        <w:rPr>
+          <w:sz w:val="24"/>
+          <w:szCs w:val="24"/>
+          <w:lang w:val="kk-KZ"/>
+        </w:rPr>
+      </w:pPr>
+    </w:p>
+    <w:p>
+      <w:pPr>
+        <w:pStyle w:val="11"/>
+        <w:ind w:left="0" w:right="0"/>
+        <w:jc w:val="center"/>
+        <w:rPr>
+          <w:sz w:val="24"/>
+          <w:szCs w:val="24"/>
+          <w:lang w:val="kk-KZ"/>
+        </w:rPr>
+      </w:pPr>
       <w:r>
         <w:rPr>
           <w:sz w:val="24"/>
           <w:szCs w:val="24"/>
           <w:lang w:val="kk-KZ"/>
         </w:rPr>
-        <w:t xml:space="preserve">                                                                                                                     </w:t>
-      </w:r>
-      <w:r>
-        <w:rPr>
-          <w:sz w:val="24"/>
-          <w:szCs w:val="24"/>
-          <w:lang w:val="kk-KZ"/>
-        </w:rPr>
+        <w:lastRenderedPageBreak/>
         <w:t>Түсінік хат</w:t>
       </w:r>
     </w:p>
     <w:p>
       <w:pPr>
         <w:pStyle w:val="11"/>
-        <w:ind w:left="0" w:right="0" w:firstLine="709"/>
+        <w:ind w:left="0" w:right="0"/>
         <w:jc w:val="center"/>
         <w:rPr>
           <w:sz w:val="24"/>
@@ -1196,12 +2116,12 @@
         <w:tblLook w:val="04A0" w:firstRow="1" w:lastRow="0" w:firstColumn="1" w:lastColumn="0" w:noHBand="0" w:noVBand="1"/>
       </w:tblPr>
       <w:tblGrid>
-        <w:gridCol w:w="1612"/>
-        <w:gridCol w:w="2189"/>
-        <w:gridCol w:w="2023"/>
-        <w:gridCol w:w="1873"/>
-        <w:gridCol w:w="1548"/>
-        <w:gridCol w:w="1581"/>
+        <w:gridCol w:w="1606"/>
+        <w:gridCol w:w="2178"/>
+        <w:gridCol w:w="2014"/>
+        <w:gridCol w:w="1865"/>
+        <w:gridCol w:w="1542"/>
+        <w:gridCol w:w="1577"/>
       </w:tblGrid>
       <w:tr>
         <w:trPr>
@@ -1815,8 +2735,6 @@
           <w:lang w:val="kk-KZ"/>
         </w:rPr>
       </w:pPr>
-      <w:bookmarkStart w:id="0" w:name="_GoBack"/>
-      <w:bookmarkEnd w:id="0"/>
       <w:r>
         <w:rPr>
           <w:rFonts w:ascii="Times New Roman" w:eastAsia="Calibri" w:hAnsi="Times New Roman" w:cs="Times New Roman"/>
@@ -1825,7 +2743,6 @@
           <w:szCs w:val="24"/>
           <w:lang w:val="kk-KZ"/>
         </w:rPr>
-        <w:lastRenderedPageBreak/>
         <w:t>«Қазақ тілі» пәні бойынша 3-сыныпқа арналғанкүнтізбелік-тақырыптық жоспар</w:t>
       </w:r>
     </w:p>
@@ -1901,32 +2818,28 @@
     <w:tbl>
       <w:tblPr>
         <w:tblStyle w:val="14"/>
-        <w:tblW w:w="15876" w:type="dxa"/>
-        <w:tblInd w:w="-459" w:type="dxa"/>
+        <w:tblW w:w="11199" w:type="dxa"/>
+        <w:tblInd w:w="-34" w:type="dxa"/>
         <w:tblLayout w:type="fixed"/>
         <w:tblLook w:val="04A0" w:firstRow="1" w:lastRow="0" w:firstColumn="1" w:lastColumn="0" w:noHBand="0" w:noVBand="1"/>
       </w:tblPr>
       <w:tblGrid>
-        <w:gridCol w:w="851"/>
+        <w:gridCol w:w="426"/>
         <w:gridCol w:w="709"/>
-        <w:gridCol w:w="1701"/>
-        <w:gridCol w:w="3119"/>
-        <w:gridCol w:w="6520"/>
-        <w:gridCol w:w="709"/>
-        <w:gridCol w:w="1133"/>
-        <w:gridCol w:w="284"/>
-        <w:gridCol w:w="835"/>
-        <w:gridCol w:w="15"/>
+        <w:gridCol w:w="708"/>
+        <w:gridCol w:w="1418"/>
+        <w:gridCol w:w="5245"/>
+        <w:gridCol w:w="567"/>
+        <w:gridCol w:w="1134"/>
+        <w:gridCol w:w="992"/>
       </w:tblGrid>
       <w:tr>
         <w:trPr>
-          <w:gridAfter w:val="1"/>
-          <w:wAfter w:w="15" w:type="dxa"/>
           <w:trHeight w:val="1323"/>
         </w:trPr>
         <w:tc>
           <w:tcPr>
-            <w:tcW w:w="851" w:type="dxa"/>
+            <w:tcW w:w="426" w:type="dxa"/>
           </w:tcPr>
           <w:p>
             <w:pPr>
@@ -1975,7 +2888,7 @@
         </w:tc>
         <w:tc>
           <w:tcPr>
-            <w:tcW w:w="1701" w:type="dxa"/>
+            <w:tcW w:w="708" w:type="dxa"/>
           </w:tcPr>
           <w:p>
             <w:pPr>
@@ -2019,7 +2932,7 @@
         </w:tc>
         <w:tc>
           <w:tcPr>
-            <w:tcW w:w="3119" w:type="dxa"/>
+            <w:tcW w:w="1418" w:type="dxa"/>
           </w:tcPr>
           <w:p>
             <w:pPr>
@@ -2065,7 +2978,7 @@
         </w:tc>
         <w:tc>
           <w:tcPr>
-            <w:tcW w:w="6520" w:type="dxa"/>
+            <w:tcW w:w="5245" w:type="dxa"/>
           </w:tcPr>
           <w:p>
             <w:pPr>
@@ -2138,7 +3051,7 @@
         </w:tc>
         <w:tc>
           <w:tcPr>
-            <w:tcW w:w="709" w:type="dxa"/>
+            <w:tcW w:w="567" w:type="dxa"/>
             <w:textDirection w:val="btLr"/>
           </w:tcPr>
           <w:p>
@@ -2163,7 +3076,7 @@
         </w:tc>
         <w:tc>
           <w:tcPr>
-            <w:tcW w:w="1133" w:type="dxa"/>
+            <w:tcW w:w="1134" w:type="dxa"/>
           </w:tcPr>
           <w:p>
             <w:pPr>
@@ -2206,8 +3119,7 @@
         </w:tc>
         <w:tc>
           <w:tcPr>
-            <w:tcW w:w="1119" w:type="dxa"/>
-            <w:gridSpan w:val="2"/>
+            <w:tcW w:w="992" w:type="dxa"/>
           </w:tcPr>
           <w:p>
             <w:pPr>
@@ -2255,8 +3167,8 @@
         </w:trPr>
         <w:tc>
           <w:tcPr>
-            <w:tcW w:w="15876" w:type="dxa"/>
-            <w:gridSpan w:val="10"/>
+            <w:tcW w:w="11199" w:type="dxa"/>
+            <w:gridSpan w:val="8"/>
             <w:shd w:val="clear" w:color="auto" w:fill="92CDDC" w:themeFill="accent5" w:themeFillTint="99"/>
           </w:tcPr>
           <w:p>
@@ -2276,6 +3188,7 @@
                 <w:szCs w:val="28"/>
                 <w:lang w:val="kk-KZ"/>
               </w:rPr>
+              <w:lastRenderedPageBreak/>
               <w:t>1  тоқсан</w:t>
             </w:r>
           </w:p>
@@ -2287,7 +3200,7 @@
         </w:trPr>
         <w:tc>
           <w:tcPr>
-            <w:tcW w:w="851" w:type="dxa"/>
+            <w:tcW w:w="426" w:type="dxa"/>
           </w:tcPr>
           <w:p>
             <w:pPr>
@@ -2330,7 +3243,7 @@
         </w:tc>
         <w:tc>
           <w:tcPr>
-            <w:tcW w:w="1701" w:type="dxa"/>
+            <w:tcW w:w="708" w:type="dxa"/>
           </w:tcPr>
           <w:p>
             <w:pPr>
@@ -2395,7 +3308,7 @@
         </w:tc>
         <w:tc>
           <w:tcPr>
-            <w:tcW w:w="3119" w:type="dxa"/>
+            <w:tcW w:w="1418" w:type="dxa"/>
           </w:tcPr>
           <w:p>
             <w:pPr>
@@ -2439,7 +3352,7 @@
         </w:tc>
         <w:tc>
           <w:tcPr>
-            <w:tcW w:w="6520" w:type="dxa"/>
+            <w:tcW w:w="5245" w:type="dxa"/>
           </w:tcPr>
           <w:p>
             <w:pPr>
@@ -2510,7 +3423,7 @@
         </w:tc>
         <w:tc>
           <w:tcPr>
-            <w:tcW w:w="709" w:type="dxa"/>
+            <w:tcW w:w="567" w:type="dxa"/>
           </w:tcPr>
           <w:p>
             <w:pPr>
@@ -2533,8 +3446,7 @@
         </w:tc>
         <w:tc>
           <w:tcPr>
-            <w:tcW w:w="1417" w:type="dxa"/>
-            <w:gridSpan w:val="2"/>
+            <w:tcW w:w="1134" w:type="dxa"/>
           </w:tcPr>
           <w:p>
             <w:pPr>
@@ -2555,8 +3467,7 @@
         </w:tc>
         <w:tc>
           <w:tcPr>
-            <w:tcW w:w="850" w:type="dxa"/>
-            <w:gridSpan w:val="2"/>
+            <w:tcW w:w="992" w:type="dxa"/>
           </w:tcPr>
           <w:p>
             <w:pPr>
@@ -2576,7 +3487,7 @@
         </w:trPr>
         <w:tc>
           <w:tcPr>
-            <w:tcW w:w="851" w:type="dxa"/>
+            <w:tcW w:w="426" w:type="dxa"/>
             <w:tcBorders>
               <w:bottom w:val="single" w:sz="4" w:space="0" w:color="000000"/>
             </w:tcBorders>
@@ -2626,7 +3537,7 @@
         </w:tc>
         <w:tc>
           <w:tcPr>
-            <w:tcW w:w="1701" w:type="dxa"/>
+            <w:tcW w:w="708" w:type="dxa"/>
           </w:tcPr>
           <w:p>
             <w:pPr>
@@ -2642,7 +3553,7 @@
         </w:tc>
         <w:tc>
           <w:tcPr>
-            <w:tcW w:w="3119" w:type="dxa"/>
+            <w:tcW w:w="1418" w:type="dxa"/>
           </w:tcPr>
           <w:p>
             <w:pPr>
@@ -2686,7 +3597,7 @@
         </w:tc>
         <w:tc>
           <w:tcPr>
-            <w:tcW w:w="6520" w:type="dxa"/>
+            <w:tcW w:w="5245" w:type="dxa"/>
           </w:tcPr>
           <w:p>
             <w:pPr>
@@ -2751,7 +3662,7 @@
         </w:tc>
         <w:tc>
           <w:tcPr>
-            <w:tcW w:w="709" w:type="dxa"/>
+            <w:tcW w:w="567" w:type="dxa"/>
           </w:tcPr>
           <w:p>
             <w:pPr>
@@ -2775,8 +3686,7 @@
         </w:tc>
         <w:tc>
           <w:tcPr>
-            <w:tcW w:w="1417" w:type="dxa"/>
-            <w:gridSpan w:val="2"/>
+            <w:tcW w:w="1134" w:type="dxa"/>
           </w:tcPr>
           <w:p>
             <w:pPr>
@@ -2797,8 +3707,7 @@
         </w:tc>
         <w:tc>
           <w:tcPr>
-            <w:tcW w:w="850" w:type="dxa"/>
-            <w:gridSpan w:val="2"/>
+            <w:tcW w:w="992" w:type="dxa"/>
           </w:tcPr>
           <w:p>
             <w:pPr>
@@ -2809,6 +3718,8 @@
                 <w:lang w:val="kk-KZ"/>
               </w:rPr>
             </w:pPr>
+            <w:bookmarkStart w:id="0" w:name="_GoBack"/>
+            <w:bookmarkEnd w:id="0"/>
           </w:p>
         </w:tc>
       </w:tr>
@@ -2818,7 +3729,7 @@
         </w:trPr>
         <w:tc>
           <w:tcPr>
-            <w:tcW w:w="851" w:type="dxa"/>
+            <w:tcW w:w="426" w:type="dxa"/>
           </w:tcPr>
           <w:p>
             <w:pPr>
@@ -2865,7 +3776,7 @@
         </w:tc>
         <w:tc>
           <w:tcPr>
-            <w:tcW w:w="1701" w:type="dxa"/>
+            <w:tcW w:w="708" w:type="dxa"/>
           </w:tcPr>
           <w:p>
             <w:pPr>
@@ -2881,7 +3792,7 @@
         </w:tc>
         <w:tc>
           <w:tcPr>
-            <w:tcW w:w="3119" w:type="dxa"/>
+            <w:tcW w:w="1418" w:type="dxa"/>
           </w:tcPr>
           <w:p>
             <w:pPr>
@@ -2934,7 +3845,7 @@
         </w:tc>
         <w:tc>
           <w:tcPr>
-            <w:tcW w:w="6520" w:type="dxa"/>
+            <w:tcW w:w="5245" w:type="dxa"/>
           </w:tcPr>
           <w:p>
             <w:pPr>
@@ -3011,7 +3922,7 @@
         </w:tc>
         <w:tc>
           <w:tcPr>
-            <w:tcW w:w="709" w:type="dxa"/>
+            <w:tcW w:w="567" w:type="dxa"/>
           </w:tcPr>
           <w:p>
             <w:pPr>
@@ -3035,8 +3946,7 @@
         </w:tc>
         <w:tc>
           <w:tcPr>
-            <w:tcW w:w="1417" w:type="dxa"/>
-            <w:gridSpan w:val="2"/>
+            <w:tcW w:w="1134" w:type="dxa"/>
           </w:tcPr>
           <w:p>
             <w:pPr>
@@ -3057,8 +3967,7 @@
         </w:tc>
         <w:tc>
           <w:tcPr>
-            <w:tcW w:w="850" w:type="dxa"/>
-            <w:gridSpan w:val="2"/>
+            <w:tcW w:w="992" w:type="dxa"/>
           </w:tcPr>
           <w:p>
             <w:pPr>
@@ -3078,7 +3987,7 @@
         </w:trPr>
         <w:tc>
           <w:tcPr>
-            <w:tcW w:w="851" w:type="dxa"/>
+            <w:tcW w:w="426" w:type="dxa"/>
             <w:tcBorders>
               <w:bottom w:val="single" w:sz="4" w:space="0" w:color="auto"/>
             </w:tcBorders>
@@ -3130,7 +4039,7 @@
         </w:tc>
         <w:tc>
           <w:tcPr>
-            <w:tcW w:w="1701" w:type="dxa"/>
+            <w:tcW w:w="708" w:type="dxa"/>
           </w:tcPr>
           <w:p>
             <w:pPr>
@@ -3146,7 +4055,7 @@
         </w:tc>
         <w:tc>
           <w:tcPr>
-            <w:tcW w:w="3119" w:type="dxa"/>
+            <w:tcW w:w="1418" w:type="dxa"/>
           </w:tcPr>
           <w:p>
             <w:pPr>
@@ -3199,7 +4108,7 @@
         </w:tc>
         <w:tc>
           <w:tcPr>
-            <w:tcW w:w="6520" w:type="dxa"/>
+            <w:tcW w:w="5245" w:type="dxa"/>
           </w:tcPr>
           <w:p>
             <w:pPr>
@@ -3265,7 +4174,7 @@
         </w:tc>
         <w:tc>
           <w:tcPr>
-            <w:tcW w:w="709" w:type="dxa"/>
+            <w:tcW w:w="567" w:type="dxa"/>
           </w:tcPr>
           <w:p>
             <w:pPr>
@@ -3289,8 +4198,7 @@
         </w:tc>
         <w:tc>
           <w:tcPr>
-            <w:tcW w:w="1417" w:type="dxa"/>
-            <w:gridSpan w:val="2"/>
+            <w:tcW w:w="1134" w:type="dxa"/>
           </w:tcPr>
           <w:p>
             <w:pPr>
@@ -3311,8 +4219,7 @@
         </w:tc>
         <w:tc>
           <w:tcPr>
-            <w:tcW w:w="850" w:type="dxa"/>
-            <w:gridSpan w:val="2"/>
+            <w:tcW w:w="992" w:type="dxa"/>
           </w:tcPr>
           <w:p>
             <w:pPr>
@@ -3332,7 +4239,7 @@
         </w:trPr>
         <w:tc>
           <w:tcPr>
-            <w:tcW w:w="851" w:type="dxa"/>
+            <w:tcW w:w="426" w:type="dxa"/>
             <w:tcBorders>
               <w:top w:val="single" w:sz="4" w:space="0" w:color="auto"/>
             </w:tcBorders>
@@ -3384,7 +4291,7 @@
         </w:tc>
         <w:tc>
           <w:tcPr>
-            <w:tcW w:w="1701" w:type="dxa"/>
+            <w:tcW w:w="708" w:type="dxa"/>
           </w:tcPr>
           <w:p>
             <w:pPr>
@@ -3400,7 +4307,7 @@
         </w:tc>
         <w:tc>
           <w:tcPr>
-            <w:tcW w:w="3119" w:type="dxa"/>
+            <w:tcW w:w="1418" w:type="dxa"/>
           </w:tcPr>
           <w:p>
             <w:pPr>
@@ -3463,7 +4370,7 @@
         </w:tc>
         <w:tc>
           <w:tcPr>
-            <w:tcW w:w="6520" w:type="dxa"/>
+            <w:tcW w:w="5245" w:type="dxa"/>
           </w:tcPr>
           <w:p>
             <w:pPr>
@@ -3526,38 +4433,48 @@
                 <w:szCs w:val="24"/>
                 <w:lang w:val="kk-KZ"/>
               </w:rPr>
-              <w:t>3.3.1.1 жоспар, сызбаны қолдана отырып, тірек сөздер арқылы әңгімелеу мәтінін, салыстыра сипаттау мәтінін, көмекші сөздер арқылы пайымдау мәтінін құрап жазу</w:t>
-            </w:r>
-          </w:p>
-        </w:tc>
-        <w:tc>
-          <w:tcPr>
-            <w:tcW w:w="709" w:type="dxa"/>
-          </w:tcPr>
-          <w:p>
-            <w:pPr>
-              <w:rPr>
-                <w:rFonts w:ascii="Times New Roman" w:hAnsi="Times New Roman" w:cs="Times New Roman"/>
-                <w:b/>
-                <w:sz w:val="24"/>
-                <w:lang w:val="kk-KZ"/>
-              </w:rPr>
-            </w:pPr>
-            <w:r>
-              <w:rPr>
-                <w:rFonts w:ascii="Times New Roman" w:hAnsi="Times New Roman" w:cs="Times New Roman"/>
-                <w:b/>
-                <w:sz w:val="24"/>
-                <w:lang w:val="kk-KZ"/>
-              </w:rPr>
+              <w:t xml:space="preserve">3.3.1.1 жоспар, сызбаны қолдана отырып, тірек сөздер арқылы әңгімелеу мәтінін, салыстыра сипаттау мәтінін, көмекші сөздер арқылы </w:t>
+            </w:r>
+            <w:r>
+              <w:rPr>
+                <w:rFonts w:ascii="Times New Roman" w:hAnsi="Times New Roman" w:cs="Times New Roman"/>
+                <w:sz w:val="24"/>
+                <w:szCs w:val="24"/>
+                <w:lang w:val="kk-KZ"/>
+              </w:rPr>
+              <w:lastRenderedPageBreak/>
+              <w:t>пайымдау мәтінін құрап жазу</w:t>
+            </w:r>
+          </w:p>
+        </w:tc>
+        <w:tc>
+          <w:tcPr>
+            <w:tcW w:w="567" w:type="dxa"/>
+          </w:tcPr>
+          <w:p>
+            <w:pPr>
+              <w:rPr>
+                <w:rFonts w:ascii="Times New Roman" w:hAnsi="Times New Roman" w:cs="Times New Roman"/>
+                <w:b/>
+                <w:sz w:val="24"/>
+                <w:lang w:val="kk-KZ"/>
+              </w:rPr>
+            </w:pPr>
+            <w:r>
+              <w:rPr>
+                <w:rFonts w:ascii="Times New Roman" w:hAnsi="Times New Roman" w:cs="Times New Roman"/>
+                <w:b/>
+                <w:sz w:val="24"/>
+                <w:lang w:val="kk-KZ"/>
+              </w:rPr>
+              <w:lastRenderedPageBreak/>
               <w:t>1</w:t>
             </w:r>
           </w:p>
         </w:tc>
         <w:tc>
           <w:tcPr>
-            <w:tcW w:w="1417" w:type="dxa"/>
-            <w:gridSpan w:val="2"/>
+            <w:tcW w:w="1134" w:type="dxa"/>
           </w:tcPr>
           <w:p>
             <w:pPr>
@@ -3577,8 +4494,7 @@
         </w:tc>
         <w:tc>
           <w:tcPr>
-            <w:tcW w:w="850" w:type="dxa"/>
-            <w:gridSpan w:val="2"/>
+            <w:tcW w:w="992" w:type="dxa"/>
           </w:tcPr>
           <w:p>
             <w:pPr>
@@ -3598,7 +4514,7 @@
         </w:trPr>
         <w:tc>
           <w:tcPr>
-            <w:tcW w:w="851" w:type="dxa"/>
+            <w:tcW w:w="426" w:type="dxa"/>
           </w:tcPr>
           <w:p>
             <w:pPr>
@@ -3642,7 +4558,7 @@
         </w:tc>
         <w:tc>
           <w:tcPr>
-            <w:tcW w:w="1701" w:type="dxa"/>
+            <w:tcW w:w="708" w:type="dxa"/>
           </w:tcPr>
           <w:p>
             <w:pPr>
@@ -3658,7 +4574,7 @@
         </w:tc>
         <w:tc>
           <w:tcPr>
-            <w:tcW w:w="3119" w:type="dxa"/>
+            <w:tcW w:w="1418" w:type="dxa"/>
           </w:tcPr>
           <w:p>
             <w:pPr>
@@ -3736,7 +4652,7 @@
         </w:tc>
         <w:tc>
           <w:tcPr>
-            <w:tcW w:w="6520" w:type="dxa"/>
+            <w:tcW w:w="5245" w:type="dxa"/>
           </w:tcPr>
           <w:p>
             <w:pPr>
@@ -3798,7 +4714,7 @@
         </w:tc>
         <w:tc>
           <w:tcPr>
-            <w:tcW w:w="709" w:type="dxa"/>
+            <w:tcW w:w="567" w:type="dxa"/>
           </w:tcPr>
           <w:p>
             <w:pPr>
@@ -3822,8 +4738,7 @@
         </w:tc>
         <w:tc>
           <w:tcPr>
-            <w:tcW w:w="1417" w:type="dxa"/>
-            <w:gridSpan w:val="2"/>
+            <w:tcW w:w="1134" w:type="dxa"/>
           </w:tcPr>
           <w:p>
             <w:pPr>
@@ -3843,8 +4758,7 @@
         </w:tc>
         <w:tc>
           <w:tcPr>
-            <w:tcW w:w="850" w:type="dxa"/>
-            <w:gridSpan w:val="2"/>
+            <w:tcW w:w="992" w:type="dxa"/>
           </w:tcPr>
           <w:p>
             <w:pPr>
@@ -3864,7 +4778,7 @@
         </w:trPr>
         <w:tc>
           <w:tcPr>
-            <w:tcW w:w="851" w:type="dxa"/>
+            <w:tcW w:w="426" w:type="dxa"/>
           </w:tcPr>
           <w:p>
             <w:pPr>
@@ -3908,7 +4822,7 @@
         </w:tc>
         <w:tc>
           <w:tcPr>
-            <w:tcW w:w="1701" w:type="dxa"/>
+            <w:tcW w:w="708" w:type="dxa"/>
           </w:tcPr>
           <w:p>
             <w:pPr>
@@ -3924,7 +4838,7 @@
         </w:tc>
         <w:tc>
           <w:tcPr>
-            <w:tcW w:w="3119" w:type="dxa"/>
+            <w:tcW w:w="1418" w:type="dxa"/>
           </w:tcPr>
           <w:p>
             <w:pPr>
@@ -3977,7 +4891,7 @@
         </w:tc>
         <w:tc>
           <w:tcPr>
-            <w:tcW w:w="6520" w:type="dxa"/>
+            <w:tcW w:w="5245" w:type="dxa"/>
           </w:tcPr>
           <w:p>
             <w:pPr>
@@ -4038,7 +4952,7 @@
         </w:tc>
         <w:tc>
           <w:tcPr>
-            <w:tcW w:w="709" w:type="dxa"/>
+            <w:tcW w:w="567" w:type="dxa"/>
           </w:tcPr>
           <w:p>
             <w:pPr>
@@ -4062,8 +4976,7 @@
         </w:tc>
         <w:tc>
           <w:tcPr>
-            <w:tcW w:w="1417" w:type="dxa"/>
-            <w:gridSpan w:val="2"/>
+            <w:tcW w:w="1134" w:type="dxa"/>
           </w:tcPr>
           <w:p>
             <w:pPr>
@@ -4083,8 +4996,7 @@
         </w:tc>
         <w:tc>
           <w:tcPr>
-            <w:tcW w:w="850" w:type="dxa"/>
-            <w:gridSpan w:val="2"/>
+            <w:tcW w:w="992" w:type="dxa"/>
           </w:tcPr>
           <w:p>
             <w:pPr>
@@ -4104,7 +5016,7 @@
         </w:trPr>
         <w:tc>
           <w:tcPr>
-            <w:tcW w:w="851" w:type="dxa"/>
+            <w:tcW w:w="426" w:type="dxa"/>
           </w:tcPr>
           <w:p>
             <w:pPr>
@@ -4150,7 +5062,7 @@
         </w:tc>
         <w:tc>
           <w:tcPr>
-            <w:tcW w:w="1701" w:type="dxa"/>
+            <w:tcW w:w="708" w:type="dxa"/>
           </w:tcPr>
           <w:p>
             <w:pPr>
@@ -4166,7 +5078,7 @@
         </w:tc>
         <w:tc>
           <w:tcPr>
-            <w:tcW w:w="3119" w:type="dxa"/>
+            <w:tcW w:w="1418" w:type="dxa"/>
           </w:tcPr>
           <w:p>
             <w:pPr>
@@ -4238,7 +5150,7 @@
         </w:tc>
         <w:tc>
           <w:tcPr>
-            <w:tcW w:w="6520" w:type="dxa"/>
+            <w:tcW w:w="5245" w:type="dxa"/>
           </w:tcPr>
           <w:p>
             <w:pPr>
@@ -4312,7 +5224,7 @@
         </w:tc>
         <w:tc>
           <w:tcPr>
-            <w:tcW w:w="709" w:type="dxa"/>
+            <w:tcW w:w="567" w:type="dxa"/>
           </w:tcPr>
           <w:p>
             <w:pPr>
@@ -4336,8 +5248,7 @@
         </w:tc>
         <w:tc>
           <w:tcPr>
-            <w:tcW w:w="1417" w:type="dxa"/>
-            <w:gridSpan w:val="2"/>
+            <w:tcW w:w="1134" w:type="dxa"/>
           </w:tcPr>
           <w:p>
             <w:pPr>
@@ -4357,8 +5268,7 @@
         </w:tc>
         <w:tc>
           <w:tcPr>
-            <w:tcW w:w="850" w:type="dxa"/>
-            <w:gridSpan w:val="2"/>
+            <w:tcW w:w="992" w:type="dxa"/>
           </w:tcPr>
           <w:p>
             <w:pPr>
@@ -4378,7 +5288,7 @@
         </w:trPr>
         <w:tc>
           <w:tcPr>
-            <w:tcW w:w="851" w:type="dxa"/>
+            <w:tcW w:w="426" w:type="dxa"/>
           </w:tcPr>
           <w:p>
             <w:pPr>
@@ -4424,7 +5334,7 @@
         </w:tc>
         <w:tc>
           <w:tcPr>
-            <w:tcW w:w="1701" w:type="dxa"/>
+            <w:tcW w:w="708" w:type="dxa"/>
           </w:tcPr>
           <w:p>
             <w:pPr>
@@ -4440,7 +5350,7 @@
         </w:tc>
         <w:tc>
           <w:tcPr>
-            <w:tcW w:w="3119" w:type="dxa"/>
+            <w:tcW w:w="1418" w:type="dxa"/>
           </w:tcPr>
           <w:p>
             <w:pPr>
@@ -4493,7 +5403,7 @@
         </w:tc>
         <w:tc>
           <w:tcPr>
-            <w:tcW w:w="6520" w:type="dxa"/>
+            <w:tcW w:w="5245" w:type="dxa"/>
           </w:tcPr>
           <w:p>
             <w:pPr>
@@ -4551,7 +5461,7 @@
         </w:tc>
         <w:tc>
           <w:tcPr>
-            <w:tcW w:w="709" w:type="dxa"/>
+            <w:tcW w:w="567" w:type="dxa"/>
           </w:tcPr>
           <w:p>
             <w:pPr>
@@ -4575,8 +5485,7 @@
         </w:tc>
         <w:tc>
           <w:tcPr>
-            <w:tcW w:w="1417" w:type="dxa"/>
-            <w:gridSpan w:val="2"/>
+            <w:tcW w:w="1134" w:type="dxa"/>
           </w:tcPr>
           <w:p>
             <w:pPr>
@@ -4596,8 +5505,7 @@
         </w:tc>
         <w:tc>
           <w:tcPr>
-            <w:tcW w:w="850" w:type="dxa"/>
-            <w:gridSpan w:val="2"/>
+            <w:tcW w:w="992" w:type="dxa"/>
           </w:tcPr>
           <w:p>
             <w:pPr>
@@ -4617,7 +5525,7 @@
         </w:trPr>
         <w:tc>
           <w:tcPr>
-            <w:tcW w:w="851" w:type="dxa"/>
+            <w:tcW w:w="426" w:type="dxa"/>
           </w:tcPr>
           <w:p>
             <w:pPr>
@@ -4663,7 +5571,7 @@
         </w:tc>
         <w:tc>
           <w:tcPr>
-            <w:tcW w:w="1701" w:type="dxa"/>
+            <w:tcW w:w="708" w:type="dxa"/>
           </w:tcPr>
           <w:p>
             <w:pPr>
@@ -4679,7 +5587,7 @@
         </w:tc>
         <w:tc>
           <w:tcPr>
-            <w:tcW w:w="3119" w:type="dxa"/>
+            <w:tcW w:w="1418" w:type="dxa"/>
           </w:tcPr>
           <w:p>
             <w:pPr>
@@ -4732,7 +5640,7 @@
         </w:tc>
         <w:tc>
           <w:tcPr>
-            <w:tcW w:w="6520" w:type="dxa"/>
+            <w:tcW w:w="5245" w:type="dxa"/>
           </w:tcPr>
           <w:p>
             <w:pPr>
@@ -4765,38 +5673,47 @@
                 <w:sz w:val="24"/>
                 <w:lang w:val="kk-KZ"/>
               </w:rPr>
-              <w:t>3.1.4.1 тірек сөздер мен жоспарды пайдалана отырып, берілген тақырып бойынша әңгіме құрау</w:t>
-            </w:r>
-          </w:p>
-        </w:tc>
-        <w:tc>
-          <w:tcPr>
-            <w:tcW w:w="709" w:type="dxa"/>
-          </w:tcPr>
-          <w:p>
-            <w:pPr>
-              <w:rPr>
-                <w:rFonts w:ascii="Times New Roman" w:hAnsi="Times New Roman" w:cs="Times New Roman"/>
-                <w:b/>
-                <w:sz w:val="24"/>
-                <w:lang w:val="kk-KZ"/>
-              </w:rPr>
-            </w:pPr>
-            <w:r>
-              <w:rPr>
-                <w:rFonts w:ascii="Times New Roman" w:hAnsi="Times New Roman" w:cs="Times New Roman"/>
-                <w:b/>
-                <w:sz w:val="24"/>
-                <w:lang w:val="kk-KZ"/>
-              </w:rPr>
+              <w:t xml:space="preserve">3.1.4.1 тірек сөздер мен жоспарды пайдалана отырып, берілген тақырып бойынша әңгіме </w:t>
+            </w:r>
+            <w:r>
+              <w:rPr>
+                <w:rFonts w:ascii="Times New Roman" w:hAnsi="Times New Roman" w:cs="Times New Roman"/>
+                <w:sz w:val="24"/>
+                <w:lang w:val="kk-KZ"/>
+              </w:rPr>
+              <w:lastRenderedPageBreak/>
+              <w:t>құрау</w:t>
+            </w:r>
+          </w:p>
+        </w:tc>
+        <w:tc>
+          <w:tcPr>
+            <w:tcW w:w="567" w:type="dxa"/>
+          </w:tcPr>
+          <w:p>
+            <w:pPr>
+              <w:rPr>
+                <w:rFonts w:ascii="Times New Roman" w:hAnsi="Times New Roman" w:cs="Times New Roman"/>
+                <w:b/>
+                <w:sz w:val="24"/>
+                <w:lang w:val="kk-KZ"/>
+              </w:rPr>
+            </w:pPr>
+            <w:r>
+              <w:rPr>
+                <w:rFonts w:ascii="Times New Roman" w:hAnsi="Times New Roman" w:cs="Times New Roman"/>
+                <w:b/>
+                <w:sz w:val="24"/>
+                <w:lang w:val="kk-KZ"/>
+              </w:rPr>
+              <w:lastRenderedPageBreak/>
               <w:t>1</w:t>
             </w:r>
           </w:p>
         </w:tc>
         <w:tc>
           <w:tcPr>
-            <w:tcW w:w="1417" w:type="dxa"/>
-            <w:gridSpan w:val="2"/>
+            <w:tcW w:w="1134" w:type="dxa"/>
           </w:tcPr>
           <w:p>
             <w:pPr>
@@ -4817,8 +5734,7 @@
         </w:tc>
         <w:tc>
           <w:tcPr>
-            <w:tcW w:w="850" w:type="dxa"/>
-            <w:gridSpan w:val="2"/>
+            <w:tcW w:w="992" w:type="dxa"/>
           </w:tcPr>
           <w:p>
             <w:pPr>
@@ -4838,7 +5754,7 @@
         </w:trPr>
         <w:tc>
           <w:tcPr>
-            <w:tcW w:w="851" w:type="dxa"/>
+            <w:tcW w:w="426" w:type="dxa"/>
           </w:tcPr>
           <w:p>
             <w:pPr>
@@ -4885,7 +5801,7 @@
         </w:tc>
         <w:tc>
           <w:tcPr>
-            <w:tcW w:w="1701" w:type="dxa"/>
+            <w:tcW w:w="708" w:type="dxa"/>
           </w:tcPr>
           <w:p>
             <w:pPr>
@@ -4901,7 +5817,7 @@
         </w:tc>
         <w:tc>
           <w:tcPr>
-            <w:tcW w:w="3119" w:type="dxa"/>
+            <w:tcW w:w="1418" w:type="dxa"/>
           </w:tcPr>
           <w:p>
             <w:pPr>
@@ -4954,7 +5870,7 @@
         </w:tc>
         <w:tc>
           <w:tcPr>
-            <w:tcW w:w="6520" w:type="dxa"/>
+            <w:tcW w:w="5245" w:type="dxa"/>
           </w:tcPr>
           <w:p>
             <w:pPr>
@@ -5030,7 +5946,7 @@
         </w:tc>
         <w:tc>
           <w:tcPr>
-            <w:tcW w:w="709" w:type="dxa"/>
+            <w:tcW w:w="567" w:type="dxa"/>
           </w:tcPr>
           <w:p>
             <w:pPr>
@@ -5054,8 +5970,7 @@
         </w:tc>
         <w:tc>
           <w:tcPr>
-            <w:tcW w:w="1417" w:type="dxa"/>
-            <w:gridSpan w:val="2"/>
+            <w:tcW w:w="1134" w:type="dxa"/>
           </w:tcPr>
           <w:p>
             <w:pPr>
@@ -5076,8 +5991,7 @@
         </w:tc>
         <w:tc>
           <w:tcPr>
-            <w:tcW w:w="850" w:type="dxa"/>
-            <w:gridSpan w:val="2"/>
+            <w:tcW w:w="992" w:type="dxa"/>
           </w:tcPr>
           <w:p>
             <w:pPr>
@@ -5097,7 +6011,7 @@
         </w:trPr>
         <w:tc>
           <w:tcPr>
-            <w:tcW w:w="851" w:type="dxa"/>
+            <w:tcW w:w="426" w:type="dxa"/>
           </w:tcPr>
           <w:p>
             <w:pPr>
@@ -5141,7 +6055,7 @@
         </w:tc>
         <w:tc>
           <w:tcPr>
-            <w:tcW w:w="1701" w:type="dxa"/>
+            <w:tcW w:w="708" w:type="dxa"/>
           </w:tcPr>
           <w:p>
             <w:pPr>
@@ -5157,7 +6071,7 @@
         </w:tc>
         <w:tc>
           <w:tcPr>
-            <w:tcW w:w="3119" w:type="dxa"/>
+            <w:tcW w:w="1418" w:type="dxa"/>
           </w:tcPr>
           <w:p>
             <w:pPr>
@@ -5210,7 +6124,7 @@
         </w:tc>
         <w:tc>
           <w:tcPr>
-            <w:tcW w:w="6520" w:type="dxa"/>
+            <w:tcW w:w="5245" w:type="dxa"/>
           </w:tcPr>
           <w:p>
             <w:pPr>
@@ -5267,7 +6181,7 @@
         </w:tc>
         <w:tc>
           <w:tcPr>
-            <w:tcW w:w="709" w:type="dxa"/>
+            <w:tcW w:w="567" w:type="dxa"/>
           </w:tcPr>
           <w:p>
             <w:pPr>
@@ -5291,8 +6205,7 @@
         </w:tc>
         <w:tc>
           <w:tcPr>
-            <w:tcW w:w="1417" w:type="dxa"/>
-            <w:gridSpan w:val="2"/>
+            <w:tcW w:w="1134" w:type="dxa"/>
           </w:tcPr>
           <w:p>
             <w:pPr>
@@ -5312,8 +6225,7 @@
         </w:tc>
         <w:tc>
           <w:tcPr>
-            <w:tcW w:w="850" w:type="dxa"/>
-            <w:gridSpan w:val="2"/>
+            <w:tcW w:w="992" w:type="dxa"/>
           </w:tcPr>
           <w:p>
             <w:pPr>
@@ -5333,7 +6245,7 @@
         </w:trPr>
         <w:tc>
           <w:tcPr>
-            <w:tcW w:w="851" w:type="dxa"/>
+            <w:tcW w:w="426" w:type="dxa"/>
           </w:tcPr>
           <w:p>
             <w:pPr>
@@ -5379,7 +6291,7 @@
         </w:tc>
         <w:tc>
           <w:tcPr>
-            <w:tcW w:w="1701" w:type="dxa"/>
+            <w:tcW w:w="708" w:type="dxa"/>
           </w:tcPr>
           <w:p>
             <w:pPr>
@@ -5395,7 +6307,7 @@
         </w:tc>
         <w:tc>
           <w:tcPr>
-            <w:tcW w:w="3119" w:type="dxa"/>
+            <w:tcW w:w="1418" w:type="dxa"/>
           </w:tcPr>
           <w:p>
             <w:pPr>
@@ -5448,7 +6360,7 @@
         </w:tc>
         <w:tc>
           <w:tcPr>
-            <w:tcW w:w="6520" w:type="dxa"/>
+            <w:tcW w:w="5245" w:type="dxa"/>
           </w:tcPr>
           <w:p>
             <w:pPr>
@@ -5507,7 +6419,7 @@
         </w:tc>
         <w:tc>
           <w:tcPr>
-            <w:tcW w:w="709" w:type="dxa"/>
+            <w:tcW w:w="567" w:type="dxa"/>
           </w:tcPr>
           <w:p>
             <w:pPr>
@@ -5531,8 +6443,7 @@
         </w:tc>
         <w:tc>
           <w:tcPr>
-            <w:tcW w:w="1417" w:type="dxa"/>
-            <w:gridSpan w:val="2"/>
+            <w:tcW w:w="1134" w:type="dxa"/>
           </w:tcPr>
           <w:p>
             <w:pPr>
@@ -5553,8 +6464,7 @@
         </w:tc>
         <w:tc>
           <w:tcPr>
-            <w:tcW w:w="850" w:type="dxa"/>
-            <w:gridSpan w:val="2"/>
+            <w:tcW w:w="992" w:type="dxa"/>
           </w:tcPr>
           <w:p>
             <w:pPr>
@@ -5574,7 +6484,7 @@
         </w:trPr>
         <w:tc>
           <w:tcPr>
-            <w:tcW w:w="851" w:type="dxa"/>
+            <w:tcW w:w="426" w:type="dxa"/>
           </w:tcPr>
           <w:p>
             <w:pPr>
@@ -5622,7 +6532,7 @@
         </w:tc>
         <w:tc>
           <w:tcPr>
-            <w:tcW w:w="1701" w:type="dxa"/>
+            <w:tcW w:w="708" w:type="dxa"/>
           </w:tcPr>
           <w:p>
             <w:pPr>
@@ -5638,7 +6548,7 @@
         </w:tc>
         <w:tc>
           <w:tcPr>
-            <w:tcW w:w="3119" w:type="dxa"/>
+            <w:tcW w:w="1418" w:type="dxa"/>
           </w:tcPr>
           <w:p>
             <w:pPr>
@@ -5691,7 +6601,7 @@
         </w:tc>
         <w:tc>
           <w:tcPr>
-            <w:tcW w:w="6520" w:type="dxa"/>
+            <w:tcW w:w="5245" w:type="dxa"/>
           </w:tcPr>
           <w:p>
             <w:pPr>
@@ -5748,7 +6658,7 @@
         </w:tc>
         <w:tc>
           <w:tcPr>
-            <w:tcW w:w="709" w:type="dxa"/>
+            <w:tcW w:w="567" w:type="dxa"/>
           </w:tcPr>
           <w:p>
             <w:pPr>
@@ -5772,8 +6682,7 @@
         </w:tc>
         <w:tc>
           <w:tcPr>
-            <w:tcW w:w="1417" w:type="dxa"/>
-            <w:gridSpan w:val="2"/>
+            <w:tcW w:w="1134" w:type="dxa"/>
           </w:tcPr>
           <w:p>
             <w:pPr>
@@ -5793,8 +6702,7 @@
         </w:tc>
         <w:tc>
           <w:tcPr>
-            <w:tcW w:w="850" w:type="dxa"/>
-            <w:gridSpan w:val="2"/>
+            <w:tcW w:w="992" w:type="dxa"/>
           </w:tcPr>
           <w:p>
             <w:pPr>
@@ -5814,7 +6722,7 @@
         </w:trPr>
         <w:tc>
           <w:tcPr>
-            <w:tcW w:w="851" w:type="dxa"/>
+            <w:tcW w:w="426" w:type="dxa"/>
           </w:tcPr>
           <w:p>
             <w:pPr>
@@ -5862,7 +6770,7 @@
         </w:tc>
         <w:tc>
           <w:tcPr>
-            <w:tcW w:w="1701" w:type="dxa"/>
+            <w:tcW w:w="708" w:type="dxa"/>
           </w:tcPr>
           <w:p>
             <w:pPr>
@@ -5878,7 +6786,7 @@
         </w:tc>
         <w:tc>
           <w:tcPr>
-            <w:tcW w:w="3119" w:type="dxa"/>
+            <w:tcW w:w="1418" w:type="dxa"/>
           </w:tcPr>
           <w:p>
             <w:pPr>
@@ -5931,7 +6839,7 @@
         </w:tc>
         <w:tc>
           <w:tcPr>
-            <w:tcW w:w="6520" w:type="dxa"/>
+            <w:tcW w:w="5245" w:type="dxa"/>
           </w:tcPr>
           <w:p>
             <w:pPr>
@@ -5982,38 +6890,39 @@
                 <w:szCs w:val="24"/>
                 <w:lang w:val="kk-KZ"/>
               </w:rPr>
+              <w:lastRenderedPageBreak/>
               <w:t>3.3.5.1 жіберілген пунктуациялық, орфографиялық, грамматикалық және стилистикалық қателерді мұғалімнің көмегімен тауып, түзету</w:t>
             </w:r>
           </w:p>
         </w:tc>
         <w:tc>
           <w:tcPr>
-            <w:tcW w:w="709" w:type="dxa"/>
-          </w:tcPr>
-          <w:p>
-            <w:pPr>
-              <w:rPr>
-                <w:rFonts w:ascii="Times New Roman" w:hAnsi="Times New Roman" w:cs="Times New Roman"/>
-                <w:b/>
-                <w:sz w:val="24"/>
-                <w:lang w:val="kk-KZ"/>
-              </w:rPr>
-            </w:pPr>
-            <w:r>
-              <w:rPr>
-                <w:rFonts w:ascii="Times New Roman" w:hAnsi="Times New Roman" w:cs="Times New Roman"/>
-                <w:b/>
-                <w:sz w:val="24"/>
-                <w:lang w:val="kk-KZ"/>
-              </w:rPr>
+            <w:tcW w:w="567" w:type="dxa"/>
+          </w:tcPr>
+          <w:p>
+            <w:pPr>
+              <w:rPr>
+                <w:rFonts w:ascii="Times New Roman" w:hAnsi="Times New Roman" w:cs="Times New Roman"/>
+                <w:b/>
+                <w:sz w:val="24"/>
+                <w:lang w:val="kk-KZ"/>
+              </w:rPr>
+            </w:pPr>
+            <w:r>
+              <w:rPr>
+                <w:rFonts w:ascii="Times New Roman" w:hAnsi="Times New Roman" w:cs="Times New Roman"/>
+                <w:b/>
+                <w:sz w:val="24"/>
+                <w:lang w:val="kk-KZ"/>
+              </w:rPr>
+              <w:lastRenderedPageBreak/>
               <w:t>1</w:t>
             </w:r>
           </w:p>
         </w:tc>
         <w:tc>
           <w:tcPr>
-            <w:tcW w:w="1417" w:type="dxa"/>
-            <w:gridSpan w:val="2"/>
+            <w:tcW w:w="1134" w:type="dxa"/>
           </w:tcPr>
           <w:p>
             <w:pPr>
@@ -6033,8 +6942,7 @@
         </w:tc>
         <w:tc>
           <w:tcPr>
-            <w:tcW w:w="850" w:type="dxa"/>
-            <w:gridSpan w:val="2"/>
+            <w:tcW w:w="992" w:type="dxa"/>
           </w:tcPr>
           <w:p>
             <w:pPr>
@@ -6054,7 +6962,7 @@
         </w:trPr>
         <w:tc>
           <w:tcPr>
-            <w:tcW w:w="851" w:type="dxa"/>
+            <w:tcW w:w="426" w:type="dxa"/>
           </w:tcPr>
           <w:p>
             <w:pPr>
@@ -6098,7 +7006,7 @@
         </w:tc>
         <w:tc>
           <w:tcPr>
-            <w:tcW w:w="1701" w:type="dxa"/>
+            <w:tcW w:w="708" w:type="dxa"/>
           </w:tcPr>
           <w:p>
             <w:pPr>
@@ -6114,7 +7022,7 @@
         </w:tc>
         <w:tc>
           <w:tcPr>
-            <w:tcW w:w="3119" w:type="dxa"/>
+            <w:tcW w:w="1418" w:type="dxa"/>
           </w:tcPr>
           <w:p>
             <w:pPr>
@@ -6167,7 +7075,7 @@
         </w:tc>
         <w:tc>
           <w:tcPr>
-            <w:tcW w:w="6520" w:type="dxa"/>
+            <w:tcW w:w="5245" w:type="dxa"/>
           </w:tcPr>
           <w:p>
             <w:pPr>
@@ -6241,7 +7149,7 @@
         </w:tc>
         <w:tc>
           <w:tcPr>
-            <w:tcW w:w="709" w:type="dxa"/>
+            <w:tcW w:w="567" w:type="dxa"/>
           </w:tcPr>
           <w:p>
             <w:pPr>
@@ -6265,8 +7173,7 @@
         </w:tc>
         <w:tc>
           <w:tcPr>
-            <w:tcW w:w="1417" w:type="dxa"/>
-            <w:gridSpan w:val="2"/>
+            <w:tcW w:w="1134" w:type="dxa"/>
           </w:tcPr>
           <w:p>
             <w:pPr>
@@ -6286,8 +7193,7 @@
         </w:tc>
         <w:tc>
           <w:tcPr>
-            <w:tcW w:w="850" w:type="dxa"/>
-            <w:gridSpan w:val="2"/>
+            <w:tcW w:w="992" w:type="dxa"/>
           </w:tcPr>
           <w:p>
             <w:pPr>
@@ -6307,7 +7213,7 @@
         </w:trPr>
         <w:tc>
           <w:tcPr>
-            <w:tcW w:w="851" w:type="dxa"/>
+            <w:tcW w:w="426" w:type="dxa"/>
           </w:tcPr>
           <w:p>
             <w:pPr>
@@ -6353,7 +7259,7 @@
         </w:tc>
         <w:tc>
           <w:tcPr>
-            <w:tcW w:w="1701" w:type="dxa"/>
+            <w:tcW w:w="708" w:type="dxa"/>
           </w:tcPr>
           <w:p>
             <w:pPr>
@@ -6369,7 +7275,7 @@
         </w:tc>
         <w:tc>
           <w:tcPr>
-            <w:tcW w:w="3119" w:type="dxa"/>
+            <w:tcW w:w="1418" w:type="dxa"/>
           </w:tcPr>
           <w:p>
             <w:pPr>
@@ -6433,7 +7339,7 @@
         </w:tc>
         <w:tc>
           <w:tcPr>
-            <w:tcW w:w="6520" w:type="dxa"/>
+            <w:tcW w:w="5245" w:type="dxa"/>
           </w:tcPr>
           <w:p>
             <w:pPr>
@@ -6490,7 +7396,7 @@
         </w:tc>
         <w:tc>
           <w:tcPr>
-            <w:tcW w:w="709" w:type="dxa"/>
+            <w:tcW w:w="567" w:type="dxa"/>
           </w:tcPr>
           <w:p>
             <w:pPr>
@@ -6514,8 +7420,7 @@
         </w:tc>
         <w:tc>
           <w:tcPr>
-            <w:tcW w:w="1417" w:type="dxa"/>
-            <w:gridSpan w:val="2"/>
+            <w:tcW w:w="1134" w:type="dxa"/>
           </w:tcPr>
           <w:p>
             <w:pPr>
@@ -6535,8 +7440,7 @@
         </w:tc>
         <w:tc>
           <w:tcPr>
-            <w:tcW w:w="850" w:type="dxa"/>
-            <w:gridSpan w:val="2"/>
+            <w:tcW w:w="992" w:type="dxa"/>
           </w:tcPr>
           <w:p>
             <w:pPr>
@@ -6556,7 +7460,7 @@
         </w:trPr>
         <w:tc>
           <w:tcPr>
-            <w:tcW w:w="851" w:type="dxa"/>
+            <w:tcW w:w="426" w:type="dxa"/>
           </w:tcPr>
           <w:p>
             <w:pPr>
@@ -6600,7 +7504,7 @@
         </w:tc>
         <w:tc>
           <w:tcPr>
-            <w:tcW w:w="1701" w:type="dxa"/>
+            <w:tcW w:w="708" w:type="dxa"/>
           </w:tcPr>
           <w:p>
             <w:pPr>
@@ -6666,6 +7570,7 @@
               </w:rPr>
             </w:pPr>
             <w:proofErr w:type="spellStart"/>
+            <w:proofErr w:type="gramStart"/>
             <w:r>
               <w:rPr>
                 <w:rFonts w:ascii="Times New Roman" w:hAnsi="Times New Roman" w:cs="Times New Roman"/>
@@ -6674,31 +7579,10 @@
                 <w:sz w:val="24"/>
                 <w:szCs w:val="24"/>
               </w:rPr>
-              <w:t>үйрен</w:t>
-            </w:r>
-            <w:proofErr w:type="gramStart"/>
-            <w:r>
-              <w:rPr>
-                <w:rFonts w:ascii="Times New Roman" w:hAnsi="Times New Roman" w:cs="Times New Roman"/>
-                <w:b/>
-                <w:color w:val="000000" w:themeColor="text1"/>
-                <w:sz w:val="24"/>
-                <w:szCs w:val="24"/>
-              </w:rPr>
-              <w:t>,ж</w:t>
-            </w:r>
+              <w:t>үйрен,жаман</w:t>
+            </w:r>
+            <w:proofErr w:type="spellEnd"/>
             <w:proofErr w:type="gramEnd"/>
-            <w:r>
-              <w:rPr>
-                <w:rFonts w:ascii="Times New Roman" w:hAnsi="Times New Roman" w:cs="Times New Roman"/>
-                <w:b/>
-                <w:color w:val="000000" w:themeColor="text1"/>
-                <w:sz w:val="24"/>
-                <w:szCs w:val="24"/>
-              </w:rPr>
-              <w:t>аман</w:t>
-            </w:r>
-            <w:proofErr w:type="spellEnd"/>
             <w:r>
               <w:rPr>
                 <w:rFonts w:ascii="Times New Roman" w:hAnsi="Times New Roman" w:cs="Times New Roman"/>
@@ -6758,7 +7642,7 @@
         </w:tc>
         <w:tc>
           <w:tcPr>
-            <w:tcW w:w="3119" w:type="dxa"/>
+            <w:tcW w:w="1418" w:type="dxa"/>
           </w:tcPr>
           <w:p>
             <w:pPr>
@@ -6830,7 +7714,7 @@
         </w:tc>
         <w:tc>
           <w:tcPr>
-            <w:tcW w:w="6520" w:type="dxa"/>
+            <w:tcW w:w="5245" w:type="dxa"/>
           </w:tcPr>
           <w:p>
             <w:pPr>
@@ -6890,7 +7774,7 @@
         </w:tc>
         <w:tc>
           <w:tcPr>
-            <w:tcW w:w="709" w:type="dxa"/>
+            <w:tcW w:w="567" w:type="dxa"/>
           </w:tcPr>
           <w:p>
             <w:pPr>
@@ -6914,8 +7798,7 @@
         </w:tc>
         <w:tc>
           <w:tcPr>
-            <w:tcW w:w="1417" w:type="dxa"/>
-            <w:gridSpan w:val="2"/>
+            <w:tcW w:w="1134" w:type="dxa"/>
           </w:tcPr>
           <w:p>
             <w:pPr>
@@ -6935,8 +7818,7 @@
         </w:tc>
         <w:tc>
           <w:tcPr>
-            <w:tcW w:w="850" w:type="dxa"/>
-            <w:gridSpan w:val="2"/>
+            <w:tcW w:w="992" w:type="dxa"/>
           </w:tcPr>
           <w:p>
             <w:pPr>
@@ -6956,7 +7838,7 @@
         </w:trPr>
         <w:tc>
           <w:tcPr>
-            <w:tcW w:w="851" w:type="dxa"/>
+            <w:tcW w:w="426" w:type="dxa"/>
           </w:tcPr>
           <w:p>
             <w:pPr>
@@ -7001,7 +7883,7 @@
         </w:tc>
         <w:tc>
           <w:tcPr>
-            <w:tcW w:w="1701" w:type="dxa"/>
+            <w:tcW w:w="708" w:type="dxa"/>
           </w:tcPr>
           <w:p>
             <w:pPr>
@@ -7017,7 +7899,7 @@
         </w:tc>
         <w:tc>
           <w:tcPr>
-            <w:tcW w:w="3119" w:type="dxa"/>
+            <w:tcW w:w="1418" w:type="dxa"/>
           </w:tcPr>
           <w:p>
             <w:pPr>
@@ -7088,7 +7970,7 @@
         </w:tc>
         <w:tc>
           <w:tcPr>
-            <w:tcW w:w="6520" w:type="dxa"/>
+            <w:tcW w:w="5245" w:type="dxa"/>
           </w:tcPr>
           <w:p>
             <w:pPr>
@@ -7161,7 +8043,7 @@
         </w:tc>
         <w:tc>
           <w:tcPr>
-            <w:tcW w:w="709" w:type="dxa"/>
+            <w:tcW w:w="567" w:type="dxa"/>
           </w:tcPr>
           <w:p>
             <w:pPr>
@@ -7185,8 +8067,7 @@
         </w:tc>
         <w:tc>
           <w:tcPr>
-            <w:tcW w:w="1417" w:type="dxa"/>
-            <w:gridSpan w:val="2"/>
+            <w:tcW w:w="1134" w:type="dxa"/>
           </w:tcPr>
           <w:p>
             <w:pPr>
@@ -7207,8 +8088,7 @@
         </w:tc>
         <w:tc>
           <w:tcPr>
-            <w:tcW w:w="850" w:type="dxa"/>
-            <w:gridSpan w:val="2"/>
+            <w:tcW w:w="992" w:type="dxa"/>
           </w:tcPr>
           <w:p>
             <w:pPr>
@@ -7228,7 +8108,7 @@
         </w:trPr>
         <w:tc>
           <w:tcPr>
-            <w:tcW w:w="851" w:type="dxa"/>
+            <w:tcW w:w="426" w:type="dxa"/>
           </w:tcPr>
           <w:p>
             <w:pPr>
@@ -7243,6 +8123,7 @@
                 <w:rFonts w:ascii="Times New Roman" w:hAnsi="Times New Roman" w:cs="Times New Roman"/>
                 <w:lang w:val="ru-RU"/>
               </w:rPr>
+              <w:lastRenderedPageBreak/>
               <w:t>21-22</w:t>
             </w:r>
           </w:p>
@@ -7274,7 +8155,7 @@
         </w:tc>
         <w:tc>
           <w:tcPr>
-            <w:tcW w:w="1701" w:type="dxa"/>
+            <w:tcW w:w="708" w:type="dxa"/>
           </w:tcPr>
           <w:p>
             <w:pPr>
@@ -7290,7 +8171,7 @@
         </w:tc>
         <w:tc>
           <w:tcPr>
-            <w:tcW w:w="3119" w:type="dxa"/>
+            <w:tcW w:w="1418" w:type="dxa"/>
           </w:tcPr>
           <w:p>
             <w:pPr>
@@ -7419,7 +8300,7 @@
         </w:tc>
         <w:tc>
           <w:tcPr>
-            <w:tcW w:w="6520" w:type="dxa"/>
+            <w:tcW w:w="5245" w:type="dxa"/>
           </w:tcPr>
           <w:p>
             <w:pPr>
@@ -7475,7 +8356,7 @@
         </w:tc>
         <w:tc>
           <w:tcPr>
-            <w:tcW w:w="709" w:type="dxa"/>
+            <w:tcW w:w="567" w:type="dxa"/>
           </w:tcPr>
           <w:p>
             <w:pPr>
@@ -7499,8 +8380,7 @@
         </w:tc>
         <w:tc>
           <w:tcPr>
-            <w:tcW w:w="1417" w:type="dxa"/>
-            <w:gridSpan w:val="2"/>
+            <w:tcW w:w="1134" w:type="dxa"/>
           </w:tcPr>
           <w:p>
             <w:pPr>
@@ -7520,8 +8400,7 @@
         </w:tc>
         <w:tc>
           <w:tcPr>
-            <w:tcW w:w="850" w:type="dxa"/>
-            <w:gridSpan w:val="2"/>
+            <w:tcW w:w="992" w:type="dxa"/>
           </w:tcPr>
           <w:p>
             <w:pPr>
@@ -7541,7 +8420,7 @@
         </w:trPr>
         <w:tc>
           <w:tcPr>
-            <w:tcW w:w="851" w:type="dxa"/>
+            <w:tcW w:w="426" w:type="dxa"/>
           </w:tcPr>
           <w:p>
             <w:pPr>
@@ -7587,7 +8466,7 @@
         </w:tc>
         <w:tc>
           <w:tcPr>
-            <w:tcW w:w="1701" w:type="dxa"/>
+            <w:tcW w:w="708" w:type="dxa"/>
           </w:tcPr>
           <w:p>
             <w:pPr>
@@ -7603,7 +8482,7 @@
         </w:tc>
         <w:tc>
           <w:tcPr>
-            <w:tcW w:w="3119" w:type="dxa"/>
+            <w:tcW w:w="1418" w:type="dxa"/>
           </w:tcPr>
           <w:p>
             <w:pPr>
@@ -7656,7 +8535,7 @@
         </w:tc>
         <w:tc>
           <w:tcPr>
-            <w:tcW w:w="6520" w:type="dxa"/>
+            <w:tcW w:w="5245" w:type="dxa"/>
           </w:tcPr>
           <w:p>
             <w:pPr>
@@ -7721,7 +8600,7 @@
         </w:tc>
         <w:tc>
           <w:tcPr>
-            <w:tcW w:w="709" w:type="dxa"/>
+            <w:tcW w:w="567" w:type="dxa"/>
           </w:tcPr>
           <w:p>
             <w:pPr>
@@ -7745,8 +8624,7 @@
         </w:tc>
         <w:tc>
           <w:tcPr>
-            <w:tcW w:w="1417" w:type="dxa"/>
-            <w:gridSpan w:val="2"/>
+            <w:tcW w:w="1134" w:type="dxa"/>
           </w:tcPr>
           <w:p>
             <w:pPr>
@@ -7766,8 +8644,7 @@
         </w:tc>
         <w:tc>
           <w:tcPr>
-            <w:tcW w:w="850" w:type="dxa"/>
-            <w:gridSpan w:val="2"/>
+            <w:tcW w:w="992" w:type="dxa"/>
           </w:tcPr>
           <w:p>
             <w:pPr>
@@ -7787,7 +8664,7 @@
         </w:trPr>
         <w:tc>
           <w:tcPr>
-            <w:tcW w:w="851" w:type="dxa"/>
+            <w:tcW w:w="426" w:type="dxa"/>
           </w:tcPr>
           <w:p>
             <w:pPr>
@@ -7833,7 +8710,7 @@
         </w:tc>
         <w:tc>
           <w:tcPr>
-            <w:tcW w:w="1701" w:type="dxa"/>
+            <w:tcW w:w="708" w:type="dxa"/>
           </w:tcPr>
           <w:p>
             <w:pPr>
@@ -7849,7 +8726,7 @@
         </w:tc>
         <w:tc>
           <w:tcPr>
-            <w:tcW w:w="3119" w:type="dxa"/>
+            <w:tcW w:w="1418" w:type="dxa"/>
           </w:tcPr>
           <w:p>
             <w:pPr>
@@ -7902,7 +8779,7 @@
         </w:tc>
         <w:tc>
           <w:tcPr>
-            <w:tcW w:w="6520" w:type="dxa"/>
+            <w:tcW w:w="5245" w:type="dxa"/>
           </w:tcPr>
           <w:p>
             <w:pPr>
@@ -7960,7 +8837,7 @@
         </w:tc>
         <w:tc>
           <w:tcPr>
-            <w:tcW w:w="709" w:type="dxa"/>
+            <w:tcW w:w="567" w:type="dxa"/>
           </w:tcPr>
           <w:p>
             <w:pPr>
@@ -7984,8 +8861,7 @@
         </w:tc>
         <w:tc>
           <w:tcPr>
-            <w:tcW w:w="1417" w:type="dxa"/>
-            <w:gridSpan w:val="2"/>
+            <w:tcW w:w="1134" w:type="dxa"/>
           </w:tcPr>
           <w:p>
             <w:pPr>
@@ -8006,8 +8882,7 @@
         </w:tc>
         <w:tc>
           <w:tcPr>
-            <w:tcW w:w="850" w:type="dxa"/>
-            <w:gridSpan w:val="2"/>
+            <w:tcW w:w="992" w:type="dxa"/>
           </w:tcPr>
           <w:p>
             <w:pPr>
@@ -8027,7 +8902,7 @@
         </w:trPr>
         <w:tc>
           <w:tcPr>
-            <w:tcW w:w="851" w:type="dxa"/>
+            <w:tcW w:w="426" w:type="dxa"/>
           </w:tcPr>
           <w:p>
             <w:pPr>
@@ -8071,7 +8946,7 @@
         </w:tc>
         <w:tc>
           <w:tcPr>
-            <w:tcW w:w="1701" w:type="dxa"/>
+            <w:tcW w:w="708" w:type="dxa"/>
           </w:tcPr>
           <w:p>
             <w:pPr>
@@ -8087,7 +8962,7 @@
         </w:tc>
         <w:tc>
           <w:tcPr>
-            <w:tcW w:w="3119" w:type="dxa"/>
+            <w:tcW w:w="1418" w:type="dxa"/>
           </w:tcPr>
           <w:p>
             <w:pPr>
@@ -8140,7 +9015,7 @@
         </w:tc>
         <w:tc>
           <w:tcPr>
-            <w:tcW w:w="6520" w:type="dxa"/>
+            <w:tcW w:w="5245" w:type="dxa"/>
           </w:tcPr>
           <w:p>
             <w:pPr>
@@ -8198,7 +9073,7 @@
         </w:tc>
         <w:tc>
           <w:tcPr>
-            <w:tcW w:w="709" w:type="dxa"/>
+            <w:tcW w:w="567" w:type="dxa"/>
           </w:tcPr>
           <w:p>
             <w:pPr>
@@ -8222,8 +9097,7 @@
         </w:tc>
         <w:tc>
           <w:tcPr>
-            <w:tcW w:w="1417" w:type="dxa"/>
-            <w:gridSpan w:val="2"/>
+            <w:tcW w:w="1134" w:type="dxa"/>
           </w:tcPr>
           <w:p>
             <w:pPr>
@@ -8243,8 +9117,7 @@
         </w:tc>
         <w:tc>
           <w:tcPr>
-            <w:tcW w:w="850" w:type="dxa"/>
-            <w:gridSpan w:val="2"/>
+            <w:tcW w:w="992" w:type="dxa"/>
           </w:tcPr>
           <w:p>
             <w:pPr>
@@ -8264,7 +9137,7 @@
         </w:trPr>
         <w:tc>
           <w:tcPr>
-            <w:tcW w:w="851" w:type="dxa"/>
+            <w:tcW w:w="426" w:type="dxa"/>
           </w:tcPr>
           <w:p>
             <w:pPr>
@@ -8308,7 +9181,7 @@
         </w:tc>
         <w:tc>
           <w:tcPr>
-            <w:tcW w:w="1701" w:type="dxa"/>
+            <w:tcW w:w="708" w:type="dxa"/>
           </w:tcPr>
           <w:p>
             <w:pPr>
@@ -8324,7 +9197,7 @@
         </w:tc>
         <w:tc>
           <w:tcPr>
-            <w:tcW w:w="3119" w:type="dxa"/>
+            <w:tcW w:w="1418" w:type="dxa"/>
           </w:tcPr>
           <w:p>
             <w:pPr>
@@ -8377,7 +9250,7 @@
         </w:tc>
         <w:tc>
           <w:tcPr>
-            <w:tcW w:w="6520" w:type="dxa"/>
+            <w:tcW w:w="5245" w:type="dxa"/>
           </w:tcPr>
           <w:p>
             <w:pPr>
@@ -8435,7 +9308,7 @@
         </w:tc>
         <w:tc>
           <w:tcPr>
-            <w:tcW w:w="709" w:type="dxa"/>
+            <w:tcW w:w="567" w:type="dxa"/>
           </w:tcPr>
           <w:p>
             <w:pPr>
@@ -8459,8 +9332,7 @@
         </w:tc>
         <w:tc>
           <w:tcPr>
-            <w:tcW w:w="1417" w:type="dxa"/>
-            <w:gridSpan w:val="2"/>
+            <w:tcW w:w="1134" w:type="dxa"/>
           </w:tcPr>
           <w:p>
             <w:pPr>
@@ -8480,8 +9352,7 @@
         </w:tc>
         <w:tc>
           <w:tcPr>
-            <w:tcW w:w="850" w:type="dxa"/>
-            <w:gridSpan w:val="2"/>
+            <w:tcW w:w="992" w:type="dxa"/>
           </w:tcPr>
           <w:p>
             <w:pPr>
@@ -8501,7 +9372,7 @@
         </w:trPr>
         <w:tc>
           <w:tcPr>
-            <w:tcW w:w="851" w:type="dxa"/>
+            <w:tcW w:w="426" w:type="dxa"/>
           </w:tcPr>
           <w:p>
             <w:pPr>
@@ -8547,7 +9418,7 @@
         </w:tc>
         <w:tc>
           <w:tcPr>
-            <w:tcW w:w="1701" w:type="dxa"/>
+            <w:tcW w:w="708" w:type="dxa"/>
           </w:tcPr>
           <w:p>
             <w:pPr>
@@ -8563,7 +9434,7 @@
         </w:tc>
         <w:tc>
           <w:tcPr>
-            <w:tcW w:w="3119" w:type="dxa"/>
+            <w:tcW w:w="1418" w:type="dxa"/>
           </w:tcPr>
           <w:p>
             <w:pPr>
@@ -8625,7 +9496,7 @@
         </w:tc>
         <w:tc>
           <w:tcPr>
-            <w:tcW w:w="6520" w:type="dxa"/>
+            <w:tcW w:w="5245" w:type="dxa"/>
           </w:tcPr>
           <w:p>
             <w:pPr>
@@ -8683,7 +9554,7 @@
         </w:tc>
         <w:tc>
           <w:tcPr>
-            <w:tcW w:w="709" w:type="dxa"/>
+            <w:tcW w:w="567" w:type="dxa"/>
           </w:tcPr>
           <w:p>
             <w:pPr>
@@ -8707,8 +9578,7 @@
         </w:tc>
         <w:tc>
           <w:tcPr>
-            <w:tcW w:w="1417" w:type="dxa"/>
-            <w:gridSpan w:val="2"/>
+            <w:tcW w:w="1134" w:type="dxa"/>
           </w:tcPr>
           <w:p>
             <w:pPr>
@@ -8728,8 +9598,7 @@
         </w:tc>
         <w:tc>
           <w:tcPr>
-            <w:tcW w:w="850" w:type="dxa"/>
-            <w:gridSpan w:val="2"/>
+            <w:tcW w:w="992" w:type="dxa"/>
           </w:tcPr>
           <w:p>
             <w:pPr>
@@ -8749,7 +9618,7 @@
         </w:trPr>
         <w:tc>
           <w:tcPr>
-            <w:tcW w:w="851" w:type="dxa"/>
+            <w:tcW w:w="426" w:type="dxa"/>
           </w:tcPr>
           <w:p>
             <w:pPr>
@@ -8764,6 +9633,7 @@
                 <w:rFonts w:ascii="Times New Roman" w:hAnsi="Times New Roman" w:cs="Times New Roman"/>
                 <w:lang w:val="kk-KZ"/>
               </w:rPr>
+              <w:lastRenderedPageBreak/>
               <w:t>28</w:t>
             </w:r>
           </w:p>
@@ -8795,7 +9665,7 @@
         </w:tc>
         <w:tc>
           <w:tcPr>
-            <w:tcW w:w="1701" w:type="dxa"/>
+            <w:tcW w:w="708" w:type="dxa"/>
           </w:tcPr>
           <w:p>
             <w:pPr>
@@ -8811,7 +9681,7 @@
         </w:tc>
         <w:tc>
           <w:tcPr>
-            <w:tcW w:w="3119" w:type="dxa"/>
+            <w:tcW w:w="1418" w:type="dxa"/>
           </w:tcPr>
           <w:p>
             <w:pPr>
@@ -8874,7 +9744,7 @@
         </w:tc>
         <w:tc>
           <w:tcPr>
-            <w:tcW w:w="6520" w:type="dxa"/>
+            <w:tcW w:w="5245" w:type="dxa"/>
           </w:tcPr>
           <w:p>
             <w:pPr>
@@ -8932,7 +9802,7 @@
         </w:tc>
         <w:tc>
           <w:tcPr>
-            <w:tcW w:w="709" w:type="dxa"/>
+            <w:tcW w:w="567" w:type="dxa"/>
           </w:tcPr>
           <w:p>
             <w:pPr>
@@ -8956,8 +9826,7 @@
         </w:tc>
         <w:tc>
           <w:tcPr>
-            <w:tcW w:w="1417" w:type="dxa"/>
-            <w:gridSpan w:val="2"/>
+            <w:tcW w:w="1134" w:type="dxa"/>
           </w:tcPr>
           <w:p>
             <w:pPr>
@@ -8977,8 +9846,7 @@
         </w:tc>
         <w:tc>
           <w:tcPr>
-            <w:tcW w:w="850" w:type="dxa"/>
-            <w:gridSpan w:val="2"/>
+            <w:tcW w:w="992" w:type="dxa"/>
           </w:tcPr>
           <w:p>
             <w:pPr>
@@ -8998,7 +9866,7 @@
         </w:trPr>
         <w:tc>
           <w:tcPr>
-            <w:tcW w:w="851" w:type="dxa"/>
+            <w:tcW w:w="426" w:type="dxa"/>
           </w:tcPr>
           <w:p>
             <w:pPr>
@@ -9044,7 +9912,7 @@
         </w:tc>
         <w:tc>
           <w:tcPr>
-            <w:tcW w:w="1701" w:type="dxa"/>
+            <w:tcW w:w="708" w:type="dxa"/>
           </w:tcPr>
           <w:p>
             <w:pPr>
@@ -9060,7 +9928,7 @@
         </w:tc>
         <w:tc>
           <w:tcPr>
-            <w:tcW w:w="3119" w:type="dxa"/>
+            <w:tcW w:w="1418" w:type="dxa"/>
           </w:tcPr>
           <w:p>
             <w:pPr>
@@ -9133,7 +10001,7 @@
         </w:tc>
         <w:tc>
           <w:tcPr>
-            <w:tcW w:w="6520" w:type="dxa"/>
+            <w:tcW w:w="5245" w:type="dxa"/>
           </w:tcPr>
           <w:p>
             <w:pPr>
@@ -9191,7 +10059,7 @@
         </w:tc>
         <w:tc>
           <w:tcPr>
-            <w:tcW w:w="709" w:type="dxa"/>
+            <w:tcW w:w="567" w:type="dxa"/>
           </w:tcPr>
           <w:p>
             <w:pPr>
@@ -9215,8 +10083,7 @@
         </w:tc>
         <w:tc>
           <w:tcPr>
-            <w:tcW w:w="1417" w:type="dxa"/>
-            <w:gridSpan w:val="2"/>
+            <w:tcW w:w="1134" w:type="dxa"/>
           </w:tcPr>
           <w:p>
             <w:pPr>
@@ -9237,8 +10104,7 @@
         </w:tc>
         <w:tc>
           <w:tcPr>
-            <w:tcW w:w="850" w:type="dxa"/>
-            <w:gridSpan w:val="2"/>
+            <w:tcW w:w="992" w:type="dxa"/>
           </w:tcPr>
           <w:p>
             <w:pPr>
@@ -9258,7 +10124,7 @@
         </w:trPr>
         <w:tc>
           <w:tcPr>
-            <w:tcW w:w="851" w:type="dxa"/>
+            <w:tcW w:w="426" w:type="dxa"/>
           </w:tcPr>
           <w:p>
             <w:pPr>
@@ -9304,7 +10170,7 @@
         </w:tc>
         <w:tc>
           <w:tcPr>
-            <w:tcW w:w="1701" w:type="dxa"/>
+            <w:tcW w:w="708" w:type="dxa"/>
           </w:tcPr>
           <w:p>
             <w:pPr>
@@ -9320,7 +10186,7 @@
         </w:tc>
         <w:tc>
           <w:tcPr>
-            <w:tcW w:w="3119" w:type="dxa"/>
+            <w:tcW w:w="1418" w:type="dxa"/>
           </w:tcPr>
           <w:p>
             <w:pPr>
@@ -9432,7 +10298,7 @@
         </w:tc>
         <w:tc>
           <w:tcPr>
-            <w:tcW w:w="6520" w:type="dxa"/>
+            <w:tcW w:w="5245" w:type="dxa"/>
           </w:tcPr>
           <w:p>
             <w:pPr>
@@ -9488,23 +10354,22 @@
         </w:tc>
         <w:tc>
           <w:tcPr>
-            <w:tcW w:w="709" w:type="dxa"/>
-          </w:tcPr>
-          <w:p>
-            <w:pPr>
-              <w:rPr>
-                <w:rFonts w:ascii="Times New Roman" w:hAnsi="Times New Roman" w:cs="Times New Roman"/>
-                <w:b/>
-                <w:sz w:val="24"/>
-                <w:lang w:val="kk-KZ"/>
-              </w:rPr>
-            </w:pPr>
-          </w:p>
-        </w:tc>
-        <w:tc>
-          <w:tcPr>
-            <w:tcW w:w="1417" w:type="dxa"/>
-            <w:gridSpan w:val="2"/>
+            <w:tcW w:w="567" w:type="dxa"/>
+          </w:tcPr>
+          <w:p>
+            <w:pPr>
+              <w:rPr>
+                <w:rFonts w:ascii="Times New Roman" w:hAnsi="Times New Roman" w:cs="Times New Roman"/>
+                <w:b/>
+                <w:sz w:val="24"/>
+                <w:lang w:val="kk-KZ"/>
+              </w:rPr>
+            </w:pPr>
+          </w:p>
+        </w:tc>
+        <w:tc>
+          <w:tcPr>
+            <w:tcW w:w="1134" w:type="dxa"/>
           </w:tcPr>
           <w:p>
             <w:pPr>
@@ -9525,8 +10390,7 @@
         </w:tc>
         <w:tc>
           <w:tcPr>
-            <w:tcW w:w="850" w:type="dxa"/>
-            <w:gridSpan w:val="2"/>
+            <w:tcW w:w="992" w:type="dxa"/>
           </w:tcPr>
           <w:p>
             <w:pPr>
@@ -9546,7 +10410,7 @@
         </w:trPr>
         <w:tc>
           <w:tcPr>
-            <w:tcW w:w="851" w:type="dxa"/>
+            <w:tcW w:w="426" w:type="dxa"/>
           </w:tcPr>
           <w:p>
             <w:pPr>
@@ -9592,7 +10456,7 @@
         </w:tc>
         <w:tc>
           <w:tcPr>
-            <w:tcW w:w="1701" w:type="dxa"/>
+            <w:tcW w:w="708" w:type="dxa"/>
           </w:tcPr>
           <w:p>
             <w:pPr>
@@ -9608,7 +10472,7 @@
         </w:tc>
         <w:tc>
           <w:tcPr>
-            <w:tcW w:w="3119" w:type="dxa"/>
+            <w:tcW w:w="1418" w:type="dxa"/>
           </w:tcPr>
           <w:p>
             <w:pPr>
@@ -9633,7 +10497,7 @@
         </w:tc>
         <w:tc>
           <w:tcPr>
-            <w:tcW w:w="6520" w:type="dxa"/>
+            <w:tcW w:w="5245" w:type="dxa"/>
           </w:tcPr>
           <w:p>
             <w:pPr>
@@ -9859,7 +10723,7 @@
         </w:tc>
         <w:tc>
           <w:tcPr>
-            <w:tcW w:w="709" w:type="dxa"/>
+            <w:tcW w:w="567" w:type="dxa"/>
           </w:tcPr>
           <w:p>
             <w:pPr>
@@ -9883,8 +10747,7 @@
         </w:tc>
         <w:tc>
           <w:tcPr>
-            <w:tcW w:w="1417" w:type="dxa"/>
-            <w:gridSpan w:val="2"/>
+            <w:tcW w:w="1134" w:type="dxa"/>
           </w:tcPr>
           <w:p>
             <w:pPr>
@@ -9904,8 +10767,7 @@
         </w:tc>
         <w:tc>
           <w:tcPr>
-            <w:tcW w:w="850" w:type="dxa"/>
-            <w:gridSpan w:val="2"/>
+            <w:tcW w:w="992" w:type="dxa"/>
           </w:tcPr>
           <w:p>
             <w:pPr>
@@ -9925,7 +10787,7 @@
         </w:trPr>
         <w:tc>
           <w:tcPr>
-            <w:tcW w:w="851" w:type="dxa"/>
+            <w:tcW w:w="426" w:type="dxa"/>
           </w:tcPr>
           <w:p>
             <w:pPr>
@@ -9977,7 +10839,7 @@
         </w:tc>
         <w:tc>
           <w:tcPr>
-            <w:tcW w:w="1701" w:type="dxa"/>
+            <w:tcW w:w="708" w:type="dxa"/>
           </w:tcPr>
           <w:p>
             <w:pPr>
@@ -9993,7 +10855,7 @@
         </w:tc>
         <w:tc>
           <w:tcPr>
-            <w:tcW w:w="3119" w:type="dxa"/>
+            <w:tcW w:w="1418" w:type="dxa"/>
           </w:tcPr>
           <w:p>
             <w:pPr>
@@ -10030,6 +10892,7 @@
                 <w:sz w:val="24"/>
                 <w:lang w:val="kk-KZ"/>
               </w:rPr>
+              <w:lastRenderedPageBreak/>
               <w:t xml:space="preserve">51-54 </w:t>
             </w:r>
             <w:r>
@@ -10046,7 +10909,7 @@
         </w:tc>
         <w:tc>
           <w:tcPr>
-            <w:tcW w:w="6520" w:type="dxa"/>
+            <w:tcW w:w="5245" w:type="dxa"/>
           </w:tcPr>
           <w:p>
             <w:pPr>
@@ -10064,6 +10927,7 @@
                 <w:szCs w:val="24"/>
                 <w:lang w:val="kk-KZ"/>
               </w:rPr>
+              <w:lastRenderedPageBreak/>
               <w:t xml:space="preserve">3.1.2.1* мәтіннің тақырыбы мен берілген суреттер, фото, диаграмма бойынша мәтіннің мазмұнын болжау </w:t>
             </w:r>
           </w:p>
@@ -10081,7 +10945,16 @@
                 <w:sz w:val="24"/>
                 <w:lang w:val="kk-KZ"/>
               </w:rPr>
-              <w:t>3.2.3.1 мәтін мазмұны бойынша пікір білдіруге бағытталған сұрақтар құрастыру және жауап беру</w:t>
+              <w:t xml:space="preserve">3.2.3.1 мәтін мазмұны бойынша пікір білдіруге </w:t>
+            </w:r>
+            <w:r>
+              <w:rPr>
+                <w:rFonts w:ascii="Times New Roman" w:hAnsi="Times New Roman" w:cs="Times New Roman"/>
+                <w:sz w:val="24"/>
+                <w:lang w:val="kk-KZ"/>
+              </w:rPr>
+              <w:lastRenderedPageBreak/>
+              <w:t>бағытталған сұрақтар құрастыру және жауап беру</w:t>
             </w:r>
           </w:p>
           <w:p>
@@ -10104,32 +10977,32 @@
         </w:tc>
         <w:tc>
           <w:tcPr>
-            <w:tcW w:w="709" w:type="dxa"/>
-          </w:tcPr>
-          <w:p>
-            <w:pPr>
-              <w:rPr>
-                <w:rFonts w:ascii="Times New Roman" w:hAnsi="Times New Roman" w:cs="Times New Roman"/>
-                <w:b/>
-                <w:sz w:val="24"/>
-                <w:lang w:val="kk-KZ"/>
-              </w:rPr>
-            </w:pPr>
-            <w:r>
-              <w:rPr>
-                <w:rFonts w:ascii="Times New Roman" w:hAnsi="Times New Roman" w:cs="Times New Roman"/>
-                <w:b/>
-                <w:sz w:val="24"/>
-                <w:lang w:val="kk-KZ"/>
-              </w:rPr>
+            <w:tcW w:w="567" w:type="dxa"/>
+          </w:tcPr>
+          <w:p>
+            <w:pPr>
+              <w:rPr>
+                <w:rFonts w:ascii="Times New Roman" w:hAnsi="Times New Roman" w:cs="Times New Roman"/>
+                <w:b/>
+                <w:sz w:val="24"/>
+                <w:lang w:val="kk-KZ"/>
+              </w:rPr>
+            </w:pPr>
+            <w:r>
+              <w:rPr>
+                <w:rFonts w:ascii="Times New Roman" w:hAnsi="Times New Roman" w:cs="Times New Roman"/>
+                <w:b/>
+                <w:sz w:val="24"/>
+                <w:lang w:val="kk-KZ"/>
+              </w:rPr>
+              <w:lastRenderedPageBreak/>
               <w:t>1</w:t>
             </w:r>
           </w:p>
         </w:tc>
         <w:tc>
           <w:tcPr>
-            <w:tcW w:w="1417" w:type="dxa"/>
-            <w:gridSpan w:val="2"/>
+            <w:tcW w:w="1134" w:type="dxa"/>
           </w:tcPr>
           <w:p>
             <w:pPr>
@@ -10150,8 +11023,7 @@
         </w:tc>
         <w:tc>
           <w:tcPr>
-            <w:tcW w:w="850" w:type="dxa"/>
-            <w:gridSpan w:val="2"/>
+            <w:tcW w:w="992" w:type="dxa"/>
           </w:tcPr>
           <w:p>
             <w:pPr>
@@ -10171,7 +11043,7 @@
         </w:trPr>
         <w:tc>
           <w:tcPr>
-            <w:tcW w:w="851" w:type="dxa"/>
+            <w:tcW w:w="426" w:type="dxa"/>
           </w:tcPr>
           <w:p>
             <w:pPr>
@@ -10223,7 +11095,7 @@
         </w:tc>
         <w:tc>
           <w:tcPr>
-            <w:tcW w:w="1701" w:type="dxa"/>
+            <w:tcW w:w="708" w:type="dxa"/>
           </w:tcPr>
           <w:p>
             <w:pPr>
@@ -10239,7 +11111,7 @@
         </w:tc>
         <w:tc>
           <w:tcPr>
-            <w:tcW w:w="3119" w:type="dxa"/>
+            <w:tcW w:w="1418" w:type="dxa"/>
           </w:tcPr>
           <w:p>
             <w:pPr>
@@ -10292,7 +11164,7 @@
         </w:tc>
         <w:tc>
           <w:tcPr>
-            <w:tcW w:w="6520" w:type="dxa"/>
+            <w:tcW w:w="5245" w:type="dxa"/>
           </w:tcPr>
           <w:p>
             <w:pPr>
@@ -10350,7 +11222,7 @@
         </w:tc>
         <w:tc>
           <w:tcPr>
-            <w:tcW w:w="709" w:type="dxa"/>
+            <w:tcW w:w="567" w:type="dxa"/>
           </w:tcPr>
           <w:p>
             <w:pPr>
@@ -10374,8 +11246,7 @@
         </w:tc>
         <w:tc>
           <w:tcPr>
-            <w:tcW w:w="1417" w:type="dxa"/>
-            <w:gridSpan w:val="2"/>
+            <w:tcW w:w="1134" w:type="dxa"/>
           </w:tcPr>
           <w:p>
             <w:pPr>
@@ -10396,8 +11267,7 @@
         </w:tc>
         <w:tc>
           <w:tcPr>
-            <w:tcW w:w="850" w:type="dxa"/>
-            <w:gridSpan w:val="2"/>
+            <w:tcW w:w="992" w:type="dxa"/>
           </w:tcPr>
           <w:p>
             <w:pPr>
@@ -10417,8 +11287,8 @@
         </w:trPr>
         <w:tc>
           <w:tcPr>
-            <w:tcW w:w="15876" w:type="dxa"/>
-            <w:gridSpan w:val="10"/>
+            <w:tcW w:w="11199" w:type="dxa"/>
+            <w:gridSpan w:val="8"/>
             <w:shd w:val="clear" w:color="auto" w:fill="92CDDC" w:themeFill="accent5" w:themeFillTint="99"/>
           </w:tcPr>
           <w:p>
@@ -10448,7 +11318,7 @@
         </w:trPr>
         <w:tc>
           <w:tcPr>
-            <w:tcW w:w="851" w:type="dxa"/>
+            <w:tcW w:w="426" w:type="dxa"/>
           </w:tcPr>
           <w:p>
             <w:pPr>
@@ -10496,7 +11366,7 @@
         </w:tc>
         <w:tc>
           <w:tcPr>
-            <w:tcW w:w="1701" w:type="dxa"/>
+            <w:tcW w:w="708" w:type="dxa"/>
           </w:tcPr>
           <w:p>
             <w:pPr>
@@ -10523,7 +11393,7 @@
         </w:tc>
         <w:tc>
           <w:tcPr>
-            <w:tcW w:w="3119" w:type="dxa"/>
+            <w:tcW w:w="1418" w:type="dxa"/>
             <w:tcBorders>
               <w:right w:val="single" w:sz="4" w:space="0" w:color="auto"/>
             </w:tcBorders>
@@ -10598,7 +11468,7 @@
         </w:tc>
         <w:tc>
           <w:tcPr>
-            <w:tcW w:w="6520" w:type="dxa"/>
+            <w:tcW w:w="5245" w:type="dxa"/>
             <w:tcBorders>
               <w:top w:val="single" w:sz="4" w:space="0" w:color="auto"/>
               <w:left w:val="single" w:sz="4" w:space="0" w:color="auto"/>
@@ -10677,7 +11547,7 @@
         </w:tc>
         <w:tc>
           <w:tcPr>
-            <w:tcW w:w="709" w:type="dxa"/>
+            <w:tcW w:w="567" w:type="dxa"/>
             <w:tcBorders>
               <w:left w:val="single" w:sz="4" w:space="0" w:color="auto"/>
             </w:tcBorders>
@@ -10704,8 +11574,7 @@
         </w:tc>
         <w:tc>
           <w:tcPr>
-            <w:tcW w:w="1417" w:type="dxa"/>
-            <w:gridSpan w:val="2"/>
+            <w:tcW w:w="1134" w:type="dxa"/>
           </w:tcPr>
           <w:p>
             <w:pPr>
@@ -10757,8 +11626,7 @@
         </w:tc>
         <w:tc>
           <w:tcPr>
-            <w:tcW w:w="850" w:type="dxa"/>
-            <w:gridSpan w:val="2"/>
+            <w:tcW w:w="992" w:type="dxa"/>
           </w:tcPr>
           <w:p>
             <w:pPr>
@@ -10778,7 +11646,7 @@
         </w:trPr>
         <w:tc>
           <w:tcPr>
-            <w:tcW w:w="851" w:type="dxa"/>
+            <w:tcW w:w="426" w:type="dxa"/>
           </w:tcPr>
           <w:p>
             <w:pPr>
@@ -10824,7 +11692,7 @@
         </w:tc>
         <w:tc>
           <w:tcPr>
-            <w:tcW w:w="1701" w:type="dxa"/>
+            <w:tcW w:w="708" w:type="dxa"/>
           </w:tcPr>
           <w:p>
             <w:pPr>
@@ -10840,7 +11708,7 @@
         </w:tc>
         <w:tc>
           <w:tcPr>
-            <w:tcW w:w="3119" w:type="dxa"/>
+            <w:tcW w:w="1418" w:type="dxa"/>
             <w:tcBorders>
               <w:right w:val="single" w:sz="4" w:space="0" w:color="auto"/>
             </w:tcBorders>
@@ -10896,7 +11764,7 @@
         </w:tc>
         <w:tc>
           <w:tcPr>
-            <w:tcW w:w="6520" w:type="dxa"/>
+            <w:tcW w:w="5245" w:type="dxa"/>
             <w:tcBorders>
               <w:top w:val="single" w:sz="4" w:space="0" w:color="auto"/>
               <w:left w:val="single" w:sz="4" w:space="0" w:color="auto"/>
@@ -10964,7 +11832,7 @@
         </w:tc>
         <w:tc>
           <w:tcPr>
-            <w:tcW w:w="709" w:type="dxa"/>
+            <w:tcW w:w="567" w:type="dxa"/>
             <w:tcBorders>
               <w:left w:val="single" w:sz="4" w:space="0" w:color="auto"/>
             </w:tcBorders>
@@ -10991,8 +11859,7 @@
         </w:tc>
         <w:tc>
           <w:tcPr>
-            <w:tcW w:w="1417" w:type="dxa"/>
-            <w:gridSpan w:val="2"/>
+            <w:tcW w:w="1134" w:type="dxa"/>
           </w:tcPr>
           <w:p>
             <w:pPr>
@@ -11044,8 +11911,7 @@
         </w:tc>
         <w:tc>
           <w:tcPr>
-            <w:tcW w:w="850" w:type="dxa"/>
-            <w:gridSpan w:val="2"/>
+            <w:tcW w:w="992" w:type="dxa"/>
           </w:tcPr>
           <w:p>
             <w:pPr>
@@ -11065,7 +11931,7 @@
         </w:trPr>
         <w:tc>
           <w:tcPr>
-            <w:tcW w:w="851" w:type="dxa"/>
+            <w:tcW w:w="426" w:type="dxa"/>
           </w:tcPr>
           <w:p>
             <w:pPr>
@@ -11107,7 +11973,7 @@
         </w:tc>
         <w:tc>
           <w:tcPr>
-            <w:tcW w:w="1701" w:type="dxa"/>
+            <w:tcW w:w="708" w:type="dxa"/>
           </w:tcPr>
           <w:p>
             <w:pPr>
@@ -11123,7 +11989,7 @@
         </w:tc>
         <w:tc>
           <w:tcPr>
-            <w:tcW w:w="3119" w:type="dxa"/>
+            <w:tcW w:w="1418" w:type="dxa"/>
             <w:tcBorders>
               <w:right w:val="single" w:sz="4" w:space="0" w:color="auto"/>
             </w:tcBorders>
@@ -11179,7 +12045,7 @@
         </w:tc>
         <w:tc>
           <w:tcPr>
-            <w:tcW w:w="6520" w:type="dxa"/>
+            <w:tcW w:w="5245" w:type="dxa"/>
             <w:tcBorders>
               <w:top w:val="single" w:sz="4" w:space="0" w:color="auto"/>
               <w:left w:val="single" w:sz="4" w:space="0" w:color="auto"/>
@@ -11243,7 +12109,7 @@
         </w:tc>
         <w:tc>
           <w:tcPr>
-            <w:tcW w:w="709" w:type="dxa"/>
+            <w:tcW w:w="567" w:type="dxa"/>
             <w:tcBorders>
               <w:left w:val="single" w:sz="4" w:space="0" w:color="auto"/>
             </w:tcBorders>
@@ -11270,8 +12136,7 @@
         </w:tc>
         <w:tc>
           <w:tcPr>
-            <w:tcW w:w="1417" w:type="dxa"/>
-            <w:gridSpan w:val="2"/>
+            <w:tcW w:w="1134" w:type="dxa"/>
           </w:tcPr>
           <w:p>
             <w:pPr>
@@ -11323,8 +12188,7 @@
         </w:tc>
         <w:tc>
           <w:tcPr>
-            <w:tcW w:w="850" w:type="dxa"/>
-            <w:gridSpan w:val="2"/>
+            <w:tcW w:w="992" w:type="dxa"/>
           </w:tcPr>
           <w:p>
             <w:pPr>
@@ -11344,7 +12208,7 @@
         </w:trPr>
         <w:tc>
           <w:tcPr>
-            <w:tcW w:w="851" w:type="dxa"/>
+            <w:tcW w:w="426" w:type="dxa"/>
           </w:tcPr>
           <w:p>
             <w:pPr>
@@ -11390,7 +12254,7 @@
         </w:tc>
         <w:tc>
           <w:tcPr>
-            <w:tcW w:w="1701" w:type="dxa"/>
+            <w:tcW w:w="708" w:type="dxa"/>
           </w:tcPr>
           <w:p>
             <w:pPr>
@@ -11406,7 +12270,7 @@
         </w:tc>
         <w:tc>
           <w:tcPr>
-            <w:tcW w:w="3119" w:type="dxa"/>
+            <w:tcW w:w="1418" w:type="dxa"/>
             <w:tcBorders>
               <w:right w:val="single" w:sz="4" w:space="0" w:color="auto"/>
             </w:tcBorders>
@@ -11472,7 +12336,7 @@
         </w:tc>
         <w:tc>
           <w:tcPr>
-            <w:tcW w:w="6520" w:type="dxa"/>
+            <w:tcW w:w="5245" w:type="dxa"/>
             <w:tcBorders>
               <w:top w:val="single" w:sz="4" w:space="0" w:color="auto"/>
               <w:left w:val="single" w:sz="4" w:space="0" w:color="auto"/>
@@ -11495,7 +12359,17 @@
                 <w:sz w:val="24"/>
                 <w:lang w:val="kk-KZ"/>
               </w:rPr>
-              <w:t>3.1.6.1 интонацияны, вербалды емес тілдік құралдарды (қимыл, ым-ишара), қаратпа сөздерді қолдана отырып, тақырыпқа тыңдарманның назарын аударту</w:t>
+              <w:lastRenderedPageBreak/>
+              <w:t xml:space="preserve">3.1.6.1 интонацияны, вербалды емес тілдік құралдарды (қимыл, ым-ишара), қаратпа </w:t>
+            </w:r>
+            <w:r>
+              <w:rPr>
+                <w:rFonts w:ascii="Times New Roman" w:hAnsi="Times New Roman" w:cs="Times New Roman"/>
+                <w:sz w:val="24"/>
+                <w:lang w:val="kk-KZ"/>
+              </w:rPr>
+              <w:lastRenderedPageBreak/>
+              <w:t>сөздерді қолдана отырып, тақырыпқа тыңдарманның назарын аударту</w:t>
             </w:r>
           </w:p>
           <w:p>
@@ -11534,7 +12408,7 @@
         </w:tc>
         <w:tc>
           <w:tcPr>
-            <w:tcW w:w="709" w:type="dxa"/>
+            <w:tcW w:w="567" w:type="dxa"/>
             <w:tcBorders>
               <w:left w:val="single" w:sz="4" w:space="0" w:color="auto"/>
             </w:tcBorders>
@@ -11555,14 +12429,14 @@
                 <w:sz w:val="24"/>
                 <w:lang w:val="kk-KZ"/>
               </w:rPr>
+              <w:lastRenderedPageBreak/>
               <w:t>1</w:t>
             </w:r>
           </w:p>
         </w:tc>
         <w:tc>
           <w:tcPr>
-            <w:tcW w:w="1417" w:type="dxa"/>
-            <w:gridSpan w:val="2"/>
+            <w:tcW w:w="1134" w:type="dxa"/>
           </w:tcPr>
           <w:p>
             <w:pPr>
@@ -11614,8 +12488,7 @@
         </w:tc>
         <w:tc>
           <w:tcPr>
-            <w:tcW w:w="850" w:type="dxa"/>
-            <w:gridSpan w:val="2"/>
+            <w:tcW w:w="992" w:type="dxa"/>
           </w:tcPr>
           <w:p>
             <w:pPr>
@@ -11635,7 +12508,7 @@
         </w:trPr>
         <w:tc>
           <w:tcPr>
-            <w:tcW w:w="851" w:type="dxa"/>
+            <w:tcW w:w="426" w:type="dxa"/>
           </w:tcPr>
           <w:p>
             <w:pPr>
@@ -11681,7 +12554,7 @@
         </w:tc>
         <w:tc>
           <w:tcPr>
-            <w:tcW w:w="1701" w:type="dxa"/>
+            <w:tcW w:w="708" w:type="dxa"/>
           </w:tcPr>
           <w:p>
             <w:pPr>
@@ -11697,7 +12570,7 @@
         </w:tc>
         <w:tc>
           <w:tcPr>
-            <w:tcW w:w="3119" w:type="dxa"/>
+            <w:tcW w:w="1418" w:type="dxa"/>
             <w:tcBorders>
               <w:right w:val="single" w:sz="4" w:space="0" w:color="auto"/>
             </w:tcBorders>
@@ -11753,7 +12626,7 @@
         </w:tc>
         <w:tc>
           <w:tcPr>
-            <w:tcW w:w="6520" w:type="dxa"/>
+            <w:tcW w:w="5245" w:type="dxa"/>
             <w:tcBorders>
               <w:top w:val="single" w:sz="4" w:space="0" w:color="auto"/>
               <w:left w:val="single" w:sz="4" w:space="0" w:color="auto"/>
@@ -11817,7 +12690,7 @@
         </w:tc>
         <w:tc>
           <w:tcPr>
-            <w:tcW w:w="709" w:type="dxa"/>
+            <w:tcW w:w="567" w:type="dxa"/>
             <w:tcBorders>
               <w:left w:val="single" w:sz="4" w:space="0" w:color="auto"/>
             </w:tcBorders>
@@ -11844,8 +12717,7 @@
         </w:tc>
         <w:tc>
           <w:tcPr>
-            <w:tcW w:w="1417" w:type="dxa"/>
-            <w:gridSpan w:val="2"/>
+            <w:tcW w:w="1134" w:type="dxa"/>
           </w:tcPr>
           <w:p>
             <w:pPr>
@@ -11897,8 +12769,7 @@
         </w:tc>
         <w:tc>
           <w:tcPr>
-            <w:tcW w:w="850" w:type="dxa"/>
-            <w:gridSpan w:val="2"/>
+            <w:tcW w:w="992" w:type="dxa"/>
           </w:tcPr>
           <w:p>
             <w:pPr>
@@ -11918,7 +12789,7 @@
         </w:trPr>
         <w:tc>
           <w:tcPr>
-            <w:tcW w:w="851" w:type="dxa"/>
+            <w:tcW w:w="426" w:type="dxa"/>
           </w:tcPr>
           <w:p>
             <w:pPr>
@@ -11964,7 +12835,7 @@
         </w:tc>
         <w:tc>
           <w:tcPr>
-            <w:tcW w:w="1701" w:type="dxa"/>
+            <w:tcW w:w="708" w:type="dxa"/>
           </w:tcPr>
           <w:p>
             <w:pPr>
@@ -11980,7 +12851,7 @@
         </w:tc>
         <w:tc>
           <w:tcPr>
-            <w:tcW w:w="3119" w:type="dxa"/>
+            <w:tcW w:w="1418" w:type="dxa"/>
             <w:tcBorders>
               <w:right w:val="single" w:sz="4" w:space="0" w:color="auto"/>
             </w:tcBorders>
@@ -12036,7 +12907,7 @@
         </w:tc>
         <w:tc>
           <w:tcPr>
-            <w:tcW w:w="6520" w:type="dxa"/>
+            <w:tcW w:w="5245" w:type="dxa"/>
             <w:tcBorders>
               <w:top w:val="single" w:sz="4" w:space="0" w:color="auto"/>
               <w:left w:val="single" w:sz="4" w:space="0" w:color="auto"/>
@@ -12104,7 +12975,7 @@
         </w:tc>
         <w:tc>
           <w:tcPr>
-            <w:tcW w:w="709" w:type="dxa"/>
+            <w:tcW w:w="567" w:type="dxa"/>
             <w:tcBorders>
               <w:left w:val="single" w:sz="4" w:space="0" w:color="auto"/>
             </w:tcBorders>
@@ -12131,8 +13002,7 @@
         </w:tc>
         <w:tc>
           <w:tcPr>
-            <w:tcW w:w="1417" w:type="dxa"/>
-            <w:gridSpan w:val="2"/>
+            <w:tcW w:w="1134" w:type="dxa"/>
           </w:tcPr>
           <w:p>
             <w:pPr>
@@ -12184,8 +13054,7 @@
         </w:tc>
         <w:tc>
           <w:tcPr>
-            <w:tcW w:w="850" w:type="dxa"/>
-            <w:gridSpan w:val="2"/>
+            <w:tcW w:w="992" w:type="dxa"/>
           </w:tcPr>
           <w:p>
             <w:pPr>
@@ -12205,7 +13074,7 @@
         </w:trPr>
         <w:tc>
           <w:tcPr>
-            <w:tcW w:w="851" w:type="dxa"/>
+            <w:tcW w:w="426" w:type="dxa"/>
           </w:tcPr>
           <w:p>
             <w:pPr>
@@ -12251,7 +13120,7 @@
         </w:tc>
         <w:tc>
           <w:tcPr>
-            <w:tcW w:w="1701" w:type="dxa"/>
+            <w:tcW w:w="708" w:type="dxa"/>
           </w:tcPr>
           <w:p>
             <w:pPr>
@@ -12267,7 +13136,7 @@
         </w:tc>
         <w:tc>
           <w:tcPr>
-            <w:tcW w:w="3119" w:type="dxa"/>
+            <w:tcW w:w="1418" w:type="dxa"/>
             <w:tcBorders>
               <w:right w:val="single" w:sz="4" w:space="0" w:color="auto"/>
             </w:tcBorders>
@@ -12323,7 +13192,7 @@
         </w:tc>
         <w:tc>
           <w:tcPr>
-            <w:tcW w:w="6520" w:type="dxa"/>
+            <w:tcW w:w="5245" w:type="dxa"/>
             <w:tcBorders>
               <w:top w:val="single" w:sz="4" w:space="0" w:color="auto"/>
               <w:left w:val="single" w:sz="4" w:space="0" w:color="auto"/>
@@ -12387,7 +13256,7 @@
         </w:tc>
         <w:tc>
           <w:tcPr>
-            <w:tcW w:w="709" w:type="dxa"/>
+            <w:tcW w:w="567" w:type="dxa"/>
             <w:tcBorders>
               <w:left w:val="single" w:sz="4" w:space="0" w:color="auto"/>
             </w:tcBorders>
@@ -12414,8 +13283,7 @@
         </w:tc>
         <w:tc>
           <w:tcPr>
-            <w:tcW w:w="1417" w:type="dxa"/>
-            <w:gridSpan w:val="2"/>
+            <w:tcW w:w="1134" w:type="dxa"/>
           </w:tcPr>
           <w:p>
             <w:pPr>
@@ -12467,8 +13335,7 @@
         </w:tc>
         <w:tc>
           <w:tcPr>
-            <w:tcW w:w="850" w:type="dxa"/>
-            <w:gridSpan w:val="2"/>
+            <w:tcW w:w="992" w:type="dxa"/>
           </w:tcPr>
           <w:p>
             <w:pPr>
@@ -12488,7 +13355,7 @@
         </w:trPr>
         <w:tc>
           <w:tcPr>
-            <w:tcW w:w="851" w:type="dxa"/>
+            <w:tcW w:w="426" w:type="dxa"/>
           </w:tcPr>
           <w:p>
             <w:pPr>
@@ -12534,7 +13401,7 @@
         </w:tc>
         <w:tc>
           <w:tcPr>
-            <w:tcW w:w="1701" w:type="dxa"/>
+            <w:tcW w:w="708" w:type="dxa"/>
           </w:tcPr>
           <w:p>
             <w:pPr>
@@ -12550,7 +13417,7 @@
         </w:tc>
         <w:tc>
           <w:tcPr>
-            <w:tcW w:w="3119" w:type="dxa"/>
+            <w:tcW w:w="1418" w:type="dxa"/>
             <w:tcBorders>
               <w:right w:val="single" w:sz="4" w:space="0" w:color="auto"/>
             </w:tcBorders>
@@ -12606,7 +13473,7 @@
         </w:tc>
         <w:tc>
           <w:tcPr>
-            <w:tcW w:w="6520" w:type="dxa"/>
+            <w:tcW w:w="5245" w:type="dxa"/>
             <w:tcBorders>
               <w:top w:val="single" w:sz="4" w:space="0" w:color="auto"/>
               <w:left w:val="single" w:sz="4" w:space="0" w:color="auto"/>
@@ -12679,7 +13546,7 @@
         </w:tc>
         <w:tc>
           <w:tcPr>
-            <w:tcW w:w="709" w:type="dxa"/>
+            <w:tcW w:w="567" w:type="dxa"/>
             <w:tcBorders>
               <w:left w:val="single" w:sz="4" w:space="0" w:color="auto"/>
             </w:tcBorders>
@@ -12706,8 +13573,7 @@
         </w:tc>
         <w:tc>
           <w:tcPr>
-            <w:tcW w:w="1417" w:type="dxa"/>
-            <w:gridSpan w:val="2"/>
+            <w:tcW w:w="1134" w:type="dxa"/>
           </w:tcPr>
           <w:p>
             <w:pPr>
@@ -12759,8 +13625,7 @@
         </w:tc>
         <w:tc>
           <w:tcPr>
-            <w:tcW w:w="850" w:type="dxa"/>
-            <w:gridSpan w:val="2"/>
+            <w:tcW w:w="992" w:type="dxa"/>
           </w:tcPr>
           <w:p>
             <w:pPr>
@@ -12780,7 +13645,7 @@
         </w:trPr>
         <w:tc>
           <w:tcPr>
-            <w:tcW w:w="851" w:type="dxa"/>
+            <w:tcW w:w="426" w:type="dxa"/>
           </w:tcPr>
           <w:p>
             <w:pPr>
@@ -12828,7 +13693,7 @@
         </w:tc>
         <w:tc>
           <w:tcPr>
-            <w:tcW w:w="1701" w:type="dxa"/>
+            <w:tcW w:w="708" w:type="dxa"/>
           </w:tcPr>
           <w:p>
             <w:pPr>
@@ -12844,7 +13709,7 @@
         </w:tc>
         <w:tc>
           <w:tcPr>
-            <w:tcW w:w="3119" w:type="dxa"/>
+            <w:tcW w:w="1418" w:type="dxa"/>
             <w:tcBorders>
               <w:right w:val="single" w:sz="4" w:space="0" w:color="auto"/>
             </w:tcBorders>
@@ -12900,7 +13765,7 @@
         </w:tc>
         <w:tc>
           <w:tcPr>
-            <w:tcW w:w="6520" w:type="dxa"/>
+            <w:tcW w:w="5245" w:type="dxa"/>
             <w:tcBorders>
               <w:top w:val="single" w:sz="4" w:space="0" w:color="auto"/>
               <w:left w:val="single" w:sz="4" w:space="0" w:color="auto"/>
@@ -12971,7 +13836,7 @@
         </w:tc>
         <w:tc>
           <w:tcPr>
-            <w:tcW w:w="709" w:type="dxa"/>
+            <w:tcW w:w="567" w:type="dxa"/>
             <w:tcBorders>
               <w:left w:val="single" w:sz="4" w:space="0" w:color="auto"/>
             </w:tcBorders>
@@ -12998,8 +13863,7 @@
         </w:tc>
         <w:tc>
           <w:tcPr>
-            <w:tcW w:w="1417" w:type="dxa"/>
-            <w:gridSpan w:val="2"/>
+            <w:tcW w:w="1134" w:type="dxa"/>
             <w:shd w:val="clear" w:color="auto" w:fill="auto"/>
           </w:tcPr>
           <w:p>
@@ -13020,8 +13884,7 @@
         </w:tc>
         <w:tc>
           <w:tcPr>
-            <w:tcW w:w="850" w:type="dxa"/>
-            <w:gridSpan w:val="2"/>
+            <w:tcW w:w="992" w:type="dxa"/>
           </w:tcPr>
           <w:p>
             <w:pPr>
@@ -13041,7 +13904,7 @@
         </w:trPr>
         <w:tc>
           <w:tcPr>
-            <w:tcW w:w="851" w:type="dxa"/>
+            <w:tcW w:w="426" w:type="dxa"/>
           </w:tcPr>
           <w:p>
             <w:pPr>
@@ -13056,6 +13919,7 @@
                 <w:rFonts w:ascii="Times New Roman" w:hAnsi="Times New Roman" w:cs="Times New Roman"/>
                 <w:lang w:val="kk-KZ"/>
               </w:rPr>
+              <w:lastRenderedPageBreak/>
               <w:t>46</w:t>
             </w:r>
           </w:p>
@@ -13087,7 +13951,7 @@
         </w:tc>
         <w:tc>
           <w:tcPr>
-            <w:tcW w:w="1701" w:type="dxa"/>
+            <w:tcW w:w="708" w:type="dxa"/>
           </w:tcPr>
           <w:p>
             <w:pPr>
@@ -13103,7 +13967,7 @@
         </w:tc>
         <w:tc>
           <w:tcPr>
-            <w:tcW w:w="3119" w:type="dxa"/>
+            <w:tcW w:w="1418" w:type="dxa"/>
             <w:tcBorders>
               <w:right w:val="single" w:sz="4" w:space="0" w:color="auto"/>
             </w:tcBorders>
@@ -13169,7 +14033,7 @@
         </w:tc>
         <w:tc>
           <w:tcPr>
-            <w:tcW w:w="6520" w:type="dxa"/>
+            <w:tcW w:w="5245" w:type="dxa"/>
             <w:tcBorders>
               <w:top w:val="single" w:sz="4" w:space="0" w:color="auto"/>
               <w:left w:val="single" w:sz="4" w:space="0" w:color="auto"/>
@@ -13233,7 +14097,7 @@
         </w:tc>
         <w:tc>
           <w:tcPr>
-            <w:tcW w:w="709" w:type="dxa"/>
+            <w:tcW w:w="567" w:type="dxa"/>
             <w:tcBorders>
               <w:left w:val="single" w:sz="4" w:space="0" w:color="auto"/>
             </w:tcBorders>
@@ -13260,8 +14124,7 @@
         </w:tc>
         <w:tc>
           <w:tcPr>
-            <w:tcW w:w="1417" w:type="dxa"/>
-            <w:gridSpan w:val="2"/>
+            <w:tcW w:w="1134" w:type="dxa"/>
           </w:tcPr>
           <w:p>
             <w:pPr>
@@ -13313,8 +14176,7 @@
         </w:tc>
         <w:tc>
           <w:tcPr>
-            <w:tcW w:w="850" w:type="dxa"/>
-            <w:gridSpan w:val="2"/>
+            <w:tcW w:w="992" w:type="dxa"/>
           </w:tcPr>
           <w:p>
             <w:pPr>
@@ -13334,7 +14196,7 @@
         </w:trPr>
         <w:tc>
           <w:tcPr>
-            <w:tcW w:w="851" w:type="dxa"/>
+            <w:tcW w:w="426" w:type="dxa"/>
           </w:tcPr>
           <w:p>
             <w:pPr>
@@ -13378,7 +14240,7 @@
         </w:tc>
         <w:tc>
           <w:tcPr>
-            <w:tcW w:w="1701" w:type="dxa"/>
+            <w:tcW w:w="708" w:type="dxa"/>
           </w:tcPr>
           <w:p>
             <w:pPr>
@@ -13394,7 +14256,7 @@
         </w:tc>
         <w:tc>
           <w:tcPr>
-            <w:tcW w:w="3119" w:type="dxa"/>
+            <w:tcW w:w="1418" w:type="dxa"/>
           </w:tcPr>
           <w:p>
             <w:pPr>
@@ -13447,7 +14309,7 @@
         </w:tc>
         <w:tc>
           <w:tcPr>
-            <w:tcW w:w="6520" w:type="dxa"/>
+            <w:tcW w:w="5245" w:type="dxa"/>
             <w:tcBorders>
               <w:top w:val="single" w:sz="4" w:space="0" w:color="auto"/>
             </w:tcBorders>
@@ -13508,7 +14370,7 @@
         </w:tc>
         <w:tc>
           <w:tcPr>
-            <w:tcW w:w="709" w:type="dxa"/>
+            <w:tcW w:w="567" w:type="dxa"/>
           </w:tcPr>
           <w:p>
             <w:pPr>
@@ -13532,8 +14394,7 @@
         </w:tc>
         <w:tc>
           <w:tcPr>
-            <w:tcW w:w="1417" w:type="dxa"/>
-            <w:gridSpan w:val="2"/>
+            <w:tcW w:w="1134" w:type="dxa"/>
           </w:tcPr>
           <w:p>
             <w:pPr>
@@ -13585,8 +14446,7 @@
         </w:tc>
         <w:tc>
           <w:tcPr>
-            <w:tcW w:w="850" w:type="dxa"/>
-            <w:gridSpan w:val="2"/>
+            <w:tcW w:w="992" w:type="dxa"/>
           </w:tcPr>
           <w:p>
             <w:pPr>
@@ -13606,7 +14466,7 @@
         </w:trPr>
         <w:tc>
           <w:tcPr>
-            <w:tcW w:w="851" w:type="dxa"/>
+            <w:tcW w:w="426" w:type="dxa"/>
           </w:tcPr>
           <w:p>
             <w:pPr>
@@ -13650,7 +14510,7 @@
         </w:tc>
         <w:tc>
           <w:tcPr>
-            <w:tcW w:w="1701" w:type="dxa"/>
+            <w:tcW w:w="708" w:type="dxa"/>
           </w:tcPr>
           <w:p>
             <w:pPr>
@@ -13666,7 +14526,7 @@
         </w:tc>
         <w:tc>
           <w:tcPr>
-            <w:tcW w:w="3119" w:type="dxa"/>
+            <w:tcW w:w="1418" w:type="dxa"/>
           </w:tcPr>
           <w:p>
             <w:pPr>
@@ -13719,7 +14579,7 @@
         </w:tc>
         <w:tc>
           <w:tcPr>
-            <w:tcW w:w="6520" w:type="dxa"/>
+            <w:tcW w:w="5245" w:type="dxa"/>
           </w:tcPr>
           <w:p>
             <w:pPr>
@@ -13777,7 +14637,7 @@
         </w:tc>
         <w:tc>
           <w:tcPr>
-            <w:tcW w:w="709" w:type="dxa"/>
+            <w:tcW w:w="567" w:type="dxa"/>
           </w:tcPr>
           <w:p>
             <w:pPr>
@@ -13801,8 +14661,7 @@
         </w:tc>
         <w:tc>
           <w:tcPr>
-            <w:tcW w:w="1417" w:type="dxa"/>
-            <w:gridSpan w:val="2"/>
+            <w:tcW w:w="1134" w:type="dxa"/>
           </w:tcPr>
           <w:p>
             <w:pPr>
@@ -13854,8 +14713,7 @@
         </w:tc>
         <w:tc>
           <w:tcPr>
-            <w:tcW w:w="850" w:type="dxa"/>
-            <w:gridSpan w:val="2"/>
+            <w:tcW w:w="992" w:type="dxa"/>
           </w:tcPr>
           <w:p>
             <w:pPr>
@@ -13875,7 +14733,7 @@
         </w:trPr>
         <w:tc>
           <w:tcPr>
-            <w:tcW w:w="851" w:type="dxa"/>
+            <w:tcW w:w="426" w:type="dxa"/>
           </w:tcPr>
           <w:p>
             <w:pPr>
@@ -13919,7 +14777,7 @@
         </w:tc>
         <w:tc>
           <w:tcPr>
-            <w:tcW w:w="1701" w:type="dxa"/>
+            <w:tcW w:w="708" w:type="dxa"/>
           </w:tcPr>
           <w:p>
             <w:pPr>
@@ -13935,7 +14793,7 @@
         </w:tc>
         <w:tc>
           <w:tcPr>
-            <w:tcW w:w="3119" w:type="dxa"/>
+            <w:tcW w:w="1418" w:type="dxa"/>
           </w:tcPr>
           <w:p>
             <w:pPr>
@@ -13993,7 +14851,7 @@
         </w:tc>
         <w:tc>
           <w:tcPr>
-            <w:tcW w:w="6520" w:type="dxa"/>
+            <w:tcW w:w="5245" w:type="dxa"/>
           </w:tcPr>
           <w:p>
             <w:pPr>
@@ -14050,7 +14908,7 @@
         </w:tc>
         <w:tc>
           <w:tcPr>
-            <w:tcW w:w="709" w:type="dxa"/>
+            <w:tcW w:w="567" w:type="dxa"/>
           </w:tcPr>
           <w:p>
             <w:pPr>
@@ -14074,8 +14932,7 @@
         </w:tc>
         <w:tc>
           <w:tcPr>
-            <w:tcW w:w="1417" w:type="dxa"/>
-            <w:gridSpan w:val="2"/>
+            <w:tcW w:w="1134" w:type="dxa"/>
           </w:tcPr>
           <w:p>
             <w:pPr>
@@ -14127,8 +14984,7 @@
         </w:tc>
         <w:tc>
           <w:tcPr>
-            <w:tcW w:w="850" w:type="dxa"/>
-            <w:gridSpan w:val="2"/>
+            <w:tcW w:w="992" w:type="dxa"/>
           </w:tcPr>
           <w:p>
             <w:pPr>
@@ -14148,7 +15004,7 @@
         </w:trPr>
         <w:tc>
           <w:tcPr>
-            <w:tcW w:w="851" w:type="dxa"/>
+            <w:tcW w:w="426" w:type="dxa"/>
           </w:tcPr>
           <w:p>
             <w:pPr>
@@ -14177,7 +15033,7 @@
         </w:tc>
         <w:tc>
           <w:tcPr>
-            <w:tcW w:w="1701" w:type="dxa"/>
+            <w:tcW w:w="708" w:type="dxa"/>
           </w:tcPr>
           <w:p>
             <w:pPr>
@@ -14193,7 +15049,7 @@
         </w:tc>
         <w:tc>
           <w:tcPr>
-            <w:tcW w:w="3119" w:type="dxa"/>
+            <w:tcW w:w="1418" w:type="dxa"/>
           </w:tcPr>
           <w:p>
             <w:pPr>
@@ -14217,7 +15073,7 @@
         </w:tc>
         <w:tc>
           <w:tcPr>
-            <w:tcW w:w="6520" w:type="dxa"/>
+            <w:tcW w:w="5245" w:type="dxa"/>
           </w:tcPr>
           <w:p>
             <w:pPr>
@@ -14274,7 +15130,7 @@
         </w:tc>
         <w:tc>
           <w:tcPr>
-            <w:tcW w:w="709" w:type="dxa"/>
+            <w:tcW w:w="567" w:type="dxa"/>
           </w:tcPr>
           <w:p>
             <w:pPr>
@@ -14298,8 +15154,7 @@
         </w:tc>
         <w:tc>
           <w:tcPr>
-            <w:tcW w:w="1417" w:type="dxa"/>
-            <w:gridSpan w:val="2"/>
+            <w:tcW w:w="1134" w:type="dxa"/>
           </w:tcPr>
           <w:p>
             <w:pPr>
@@ -14351,8 +15206,7 @@
         </w:tc>
         <w:tc>
           <w:tcPr>
-            <w:tcW w:w="850" w:type="dxa"/>
-            <w:gridSpan w:val="2"/>
+            <w:tcW w:w="992" w:type="dxa"/>
           </w:tcPr>
           <w:p>
             <w:pPr>
@@ -14372,7 +15226,7 @@
         </w:trPr>
         <w:tc>
           <w:tcPr>
-            <w:tcW w:w="851" w:type="dxa"/>
+            <w:tcW w:w="426" w:type="dxa"/>
           </w:tcPr>
           <w:p>
             <w:pPr>
@@ -14416,7 +15270,7 @@
         </w:tc>
         <w:tc>
           <w:tcPr>
-            <w:tcW w:w="1701" w:type="dxa"/>
+            <w:tcW w:w="708" w:type="dxa"/>
           </w:tcPr>
           <w:p>
             <w:pPr>
@@ -14432,7 +15286,7 @@
         </w:tc>
         <w:tc>
           <w:tcPr>
-            <w:tcW w:w="3119" w:type="dxa"/>
+            <w:tcW w:w="1418" w:type="dxa"/>
           </w:tcPr>
           <w:p>
             <w:pPr>
@@ -14469,13 +15323,23 @@
                 <w:sz w:val="24"/>
                 <w:lang w:val="kk-KZ"/>
               </w:rPr>
-              <w:t>1-3 жаттығулар</w:t>
-            </w:r>
-          </w:p>
-        </w:tc>
-        <w:tc>
-          <w:tcPr>
-            <w:tcW w:w="6520" w:type="dxa"/>
+              <w:t xml:space="preserve">1-3 </w:t>
+            </w:r>
+            <w:r>
+              <w:rPr>
+                <w:rFonts w:ascii="Times New Roman" w:hAnsi="Times New Roman" w:cs="Times New Roman"/>
+                <w:b/>
+                <w:sz w:val="24"/>
+                <w:lang w:val="kk-KZ"/>
+              </w:rPr>
+              <w:lastRenderedPageBreak/>
+              <w:t>жаттығулар</w:t>
+            </w:r>
+          </w:p>
+        </w:tc>
+        <w:tc>
+          <w:tcPr>
+            <w:tcW w:w="5245" w:type="dxa"/>
           </w:tcPr>
           <w:p>
             <w:pPr>
@@ -14493,25 +15357,36 @@
                 <w:szCs w:val="24"/>
                 <w:lang w:val="kk-KZ"/>
               </w:rPr>
-              <w:t xml:space="preserve">3.1.3.1 түрлі жағдаяттағы (қоғамдық ортада) қатысымдық әрекеттерде өз сөзін жүйелі түрде жоспарлап, сөйлеу мәдениетін сақтап, диалогке қатысу </w:t>
-            </w:r>
-          </w:p>
-          <w:p>
-            <w:pPr>
+              <w:lastRenderedPageBreak/>
+              <w:t xml:space="preserve">3.1.3.1 түрлі жағдаяттағы (қоғамдық ортада) қатысымдық әрекеттерде өз сөзін жүйелі түрде жоспарлап, сөйлеу мәдениетін сақтап, диалогке </w:t>
+            </w:r>
+            <w:r>
               <w:rPr>
                 <w:rFonts w:ascii="Times New Roman" w:hAnsi="Times New Roman" w:cs="Times New Roman"/>
                 <w:sz w:val="24"/>
                 <w:szCs w:val="24"/>
                 <w:lang w:val="kk-KZ"/>
               </w:rPr>
-            </w:pPr>
-            <w:r>
+              <w:lastRenderedPageBreak/>
+              <w:t xml:space="preserve">қатысу </w:t>
+            </w:r>
+          </w:p>
+          <w:p>
+            <w:pPr>
               <w:rPr>
                 <w:rFonts w:ascii="Times New Roman" w:hAnsi="Times New Roman" w:cs="Times New Roman"/>
                 <w:sz w:val="24"/>
                 <w:szCs w:val="24"/>
                 <w:lang w:val="kk-KZ"/>
               </w:rPr>
+            </w:pPr>
+            <w:r>
+              <w:rPr>
+                <w:rFonts w:ascii="Times New Roman" w:hAnsi="Times New Roman" w:cs="Times New Roman"/>
+                <w:sz w:val="24"/>
+                <w:szCs w:val="24"/>
+                <w:lang w:val="kk-KZ"/>
+              </w:rPr>
               <w:t xml:space="preserve">3.2.2.1 тура және ауыспалы мағыналы сөздердің мағынасын ажырата білу, сөйлеу барысында қолдану </w:t>
             </w:r>
           </w:p>
@@ -14536,32 +15411,32 @@
         </w:tc>
         <w:tc>
           <w:tcPr>
-            <w:tcW w:w="709" w:type="dxa"/>
-          </w:tcPr>
-          <w:p>
-            <w:pPr>
-              <w:rPr>
-                <w:rFonts w:ascii="Times New Roman" w:hAnsi="Times New Roman" w:cs="Times New Roman"/>
-                <w:b/>
-                <w:sz w:val="24"/>
-                <w:lang w:val="kk-KZ"/>
-              </w:rPr>
-            </w:pPr>
-            <w:r>
-              <w:rPr>
-                <w:rFonts w:ascii="Times New Roman" w:hAnsi="Times New Roman" w:cs="Times New Roman"/>
-                <w:b/>
-                <w:sz w:val="24"/>
-                <w:lang w:val="kk-KZ"/>
-              </w:rPr>
+            <w:tcW w:w="567" w:type="dxa"/>
+          </w:tcPr>
+          <w:p>
+            <w:pPr>
+              <w:rPr>
+                <w:rFonts w:ascii="Times New Roman" w:hAnsi="Times New Roman" w:cs="Times New Roman"/>
+                <w:b/>
+                <w:sz w:val="24"/>
+                <w:lang w:val="kk-KZ"/>
+              </w:rPr>
+            </w:pPr>
+            <w:r>
+              <w:rPr>
+                <w:rFonts w:ascii="Times New Roman" w:hAnsi="Times New Roman" w:cs="Times New Roman"/>
+                <w:b/>
+                <w:sz w:val="24"/>
+                <w:lang w:val="kk-KZ"/>
+              </w:rPr>
+              <w:lastRenderedPageBreak/>
               <w:t>1</w:t>
             </w:r>
           </w:p>
         </w:tc>
         <w:tc>
           <w:tcPr>
-            <w:tcW w:w="1417" w:type="dxa"/>
-            <w:gridSpan w:val="2"/>
+            <w:tcW w:w="1134" w:type="dxa"/>
           </w:tcPr>
           <w:p>
             <w:pPr>
@@ -14613,8 +15488,7 @@
         </w:tc>
         <w:tc>
           <w:tcPr>
-            <w:tcW w:w="850" w:type="dxa"/>
-            <w:gridSpan w:val="2"/>
+            <w:tcW w:w="992" w:type="dxa"/>
           </w:tcPr>
           <w:p>
             <w:pPr>
@@ -14634,7 +15508,7 @@
         </w:trPr>
         <w:tc>
           <w:tcPr>
-            <w:tcW w:w="851" w:type="dxa"/>
+            <w:tcW w:w="426" w:type="dxa"/>
           </w:tcPr>
           <w:p>
             <w:pPr>
@@ -14678,7 +15552,7 @@
         </w:tc>
         <w:tc>
           <w:tcPr>
-            <w:tcW w:w="1701" w:type="dxa"/>
+            <w:tcW w:w="708" w:type="dxa"/>
           </w:tcPr>
           <w:p>
             <w:pPr>
@@ -14694,7 +15568,7 @@
         </w:tc>
         <w:tc>
           <w:tcPr>
-            <w:tcW w:w="3119" w:type="dxa"/>
+            <w:tcW w:w="1418" w:type="dxa"/>
           </w:tcPr>
           <w:p>
             <w:pPr>
@@ -14747,7 +15621,7 @@
         </w:tc>
         <w:tc>
           <w:tcPr>
-            <w:tcW w:w="6520" w:type="dxa"/>
+            <w:tcW w:w="5245" w:type="dxa"/>
           </w:tcPr>
           <w:p>
             <w:pPr>
@@ -14821,7 +15695,7 @@
         </w:tc>
         <w:tc>
           <w:tcPr>
-            <w:tcW w:w="709" w:type="dxa"/>
+            <w:tcW w:w="567" w:type="dxa"/>
           </w:tcPr>
           <w:p>
             <w:pPr>
@@ -14845,8 +15719,7 @@
         </w:tc>
         <w:tc>
           <w:tcPr>
-            <w:tcW w:w="1417" w:type="dxa"/>
-            <w:gridSpan w:val="2"/>
+            <w:tcW w:w="1134" w:type="dxa"/>
           </w:tcPr>
           <w:p>
             <w:pPr>
@@ -14898,8 +15771,7 @@
         </w:tc>
         <w:tc>
           <w:tcPr>
-            <w:tcW w:w="850" w:type="dxa"/>
-            <w:gridSpan w:val="2"/>
+            <w:tcW w:w="992" w:type="dxa"/>
           </w:tcPr>
           <w:p>
             <w:pPr>
@@ -14919,7 +15791,7 @@
         </w:trPr>
         <w:tc>
           <w:tcPr>
-            <w:tcW w:w="851" w:type="dxa"/>
+            <w:tcW w:w="426" w:type="dxa"/>
           </w:tcPr>
           <w:p>
             <w:pPr>
@@ -14963,7 +15835,7 @@
         </w:tc>
         <w:tc>
           <w:tcPr>
-            <w:tcW w:w="1701" w:type="dxa"/>
+            <w:tcW w:w="708" w:type="dxa"/>
           </w:tcPr>
           <w:p>
             <w:pPr>
@@ -15039,7 +15911,7 @@
         </w:tc>
         <w:tc>
           <w:tcPr>
-            <w:tcW w:w="3119" w:type="dxa"/>
+            <w:tcW w:w="1418" w:type="dxa"/>
           </w:tcPr>
           <w:p>
             <w:pPr>
@@ -15092,7 +15964,7 @@
         </w:tc>
         <w:tc>
           <w:tcPr>
-            <w:tcW w:w="6520" w:type="dxa"/>
+            <w:tcW w:w="5245" w:type="dxa"/>
           </w:tcPr>
           <w:p>
             <w:pPr>
@@ -15160,7 +16032,7 @@
         </w:tc>
         <w:tc>
           <w:tcPr>
-            <w:tcW w:w="709" w:type="dxa"/>
+            <w:tcW w:w="567" w:type="dxa"/>
           </w:tcPr>
           <w:p>
             <w:pPr>
@@ -15184,8 +16056,7 @@
         </w:tc>
         <w:tc>
           <w:tcPr>
-            <w:tcW w:w="1417" w:type="dxa"/>
-            <w:gridSpan w:val="2"/>
+            <w:tcW w:w="1134" w:type="dxa"/>
           </w:tcPr>
           <w:p>
             <w:pPr>
@@ -15237,8 +16108,7 @@
         </w:tc>
         <w:tc>
           <w:tcPr>
-            <w:tcW w:w="850" w:type="dxa"/>
-            <w:gridSpan w:val="2"/>
+            <w:tcW w:w="992" w:type="dxa"/>
           </w:tcPr>
           <w:p>
             <w:pPr>
@@ -15258,7 +16128,7 @@
         </w:trPr>
         <w:tc>
           <w:tcPr>
-            <w:tcW w:w="851" w:type="dxa"/>
+            <w:tcW w:w="426" w:type="dxa"/>
           </w:tcPr>
           <w:p>
             <w:pPr>
@@ -15304,7 +16174,7 @@
         </w:tc>
         <w:tc>
           <w:tcPr>
-            <w:tcW w:w="1701" w:type="dxa"/>
+            <w:tcW w:w="708" w:type="dxa"/>
           </w:tcPr>
           <w:p>
             <w:pPr>
@@ -15320,7 +16190,7 @@
         </w:tc>
         <w:tc>
           <w:tcPr>
-            <w:tcW w:w="3119" w:type="dxa"/>
+            <w:tcW w:w="1418" w:type="dxa"/>
           </w:tcPr>
           <w:p>
             <w:pPr>
@@ -15373,7 +16243,7 @@
         </w:tc>
         <w:tc>
           <w:tcPr>
-            <w:tcW w:w="6520" w:type="dxa"/>
+            <w:tcW w:w="5245" w:type="dxa"/>
           </w:tcPr>
           <w:p>
             <w:pPr>
@@ -15430,7 +16300,7 @@
         </w:tc>
         <w:tc>
           <w:tcPr>
-            <w:tcW w:w="709" w:type="dxa"/>
+            <w:tcW w:w="567" w:type="dxa"/>
           </w:tcPr>
           <w:p>
             <w:pPr>
@@ -15454,8 +16324,7 @@
         </w:tc>
         <w:tc>
           <w:tcPr>
-            <w:tcW w:w="1417" w:type="dxa"/>
-            <w:gridSpan w:val="2"/>
+            <w:tcW w:w="1134" w:type="dxa"/>
           </w:tcPr>
           <w:p>
             <w:pPr>
@@ -15507,8 +16376,7 @@
         </w:tc>
         <w:tc>
           <w:tcPr>
-            <w:tcW w:w="850" w:type="dxa"/>
-            <w:gridSpan w:val="2"/>
+            <w:tcW w:w="992" w:type="dxa"/>
           </w:tcPr>
           <w:p>
             <w:pPr>
@@ -15528,7 +16396,7 @@
         </w:trPr>
         <w:tc>
           <w:tcPr>
-            <w:tcW w:w="851" w:type="dxa"/>
+            <w:tcW w:w="426" w:type="dxa"/>
           </w:tcPr>
           <w:p>
             <w:pPr>
@@ -15572,7 +16440,7 @@
         </w:tc>
         <w:tc>
           <w:tcPr>
-            <w:tcW w:w="1701" w:type="dxa"/>
+            <w:tcW w:w="708" w:type="dxa"/>
           </w:tcPr>
           <w:p>
             <w:pPr>
@@ -15588,7 +16456,7 @@
         </w:tc>
         <w:tc>
           <w:tcPr>
-            <w:tcW w:w="3119" w:type="dxa"/>
+            <w:tcW w:w="1418" w:type="dxa"/>
           </w:tcPr>
           <w:p>
             <w:pPr>
@@ -15641,7 +16509,7 @@
         </w:tc>
         <w:tc>
           <w:tcPr>
-            <w:tcW w:w="6520" w:type="dxa"/>
+            <w:tcW w:w="5245" w:type="dxa"/>
           </w:tcPr>
           <w:p>
             <w:pPr>
@@ -15699,7 +16567,7 @@
         </w:tc>
         <w:tc>
           <w:tcPr>
-            <w:tcW w:w="709" w:type="dxa"/>
+            <w:tcW w:w="567" w:type="dxa"/>
           </w:tcPr>
           <w:p>
             <w:pPr>
@@ -15723,8 +16591,7 @@
         </w:tc>
         <w:tc>
           <w:tcPr>
-            <w:tcW w:w="1417" w:type="dxa"/>
-            <w:gridSpan w:val="2"/>
+            <w:tcW w:w="1134" w:type="dxa"/>
           </w:tcPr>
           <w:p>
             <w:pPr>
@@ -15776,8 +16643,7 @@
         </w:tc>
         <w:tc>
           <w:tcPr>
-            <w:tcW w:w="850" w:type="dxa"/>
-            <w:gridSpan w:val="2"/>
+            <w:tcW w:w="992" w:type="dxa"/>
           </w:tcPr>
           <w:p>
             <w:pPr>
@@ -15797,7 +16663,7 @@
         </w:trPr>
         <w:tc>
           <w:tcPr>
-            <w:tcW w:w="851" w:type="dxa"/>
+            <w:tcW w:w="426" w:type="dxa"/>
           </w:tcPr>
           <w:p>
             <w:pPr>
@@ -15841,7 +16707,7 @@
         </w:tc>
         <w:tc>
           <w:tcPr>
-            <w:tcW w:w="1701" w:type="dxa"/>
+            <w:tcW w:w="708" w:type="dxa"/>
           </w:tcPr>
           <w:p>
             <w:pPr>
@@ -15857,7 +16723,7 @@
         </w:tc>
         <w:tc>
           <w:tcPr>
-            <w:tcW w:w="3119" w:type="dxa"/>
+            <w:tcW w:w="1418" w:type="dxa"/>
           </w:tcPr>
           <w:p>
             <w:pPr>
@@ -15910,7 +16776,7 @@
         </w:tc>
         <w:tc>
           <w:tcPr>
-            <w:tcW w:w="6520" w:type="dxa"/>
+            <w:tcW w:w="5245" w:type="dxa"/>
           </w:tcPr>
           <w:p>
             <w:pPr>
@@ -15970,38 +16836,48 @@
                 <w:szCs w:val="24"/>
                 <w:lang w:val="kk-KZ"/>
               </w:rPr>
-              <w:t>.4.2.7* сөйлемнің тұрлаулы (бастауыш, баяндауыш) және тұрлаусыз мүшелерін ажырату</w:t>
-            </w:r>
-          </w:p>
-        </w:tc>
-        <w:tc>
-          <w:tcPr>
-            <w:tcW w:w="709" w:type="dxa"/>
-          </w:tcPr>
-          <w:p>
-            <w:pPr>
-              <w:rPr>
-                <w:rFonts w:ascii="Times New Roman" w:hAnsi="Times New Roman" w:cs="Times New Roman"/>
-                <w:b/>
-                <w:sz w:val="24"/>
-                <w:lang w:val="kk-KZ"/>
-              </w:rPr>
-            </w:pPr>
-            <w:r>
-              <w:rPr>
-                <w:rFonts w:ascii="Times New Roman" w:hAnsi="Times New Roman" w:cs="Times New Roman"/>
-                <w:b/>
-                <w:sz w:val="24"/>
-                <w:lang w:val="kk-KZ"/>
-              </w:rPr>
+              <w:t xml:space="preserve">.4.2.7* сөйлемнің тұрлаулы (бастауыш, баяндауыш) және тұрлаусыз мүшелерін </w:t>
+            </w:r>
+            <w:r>
+              <w:rPr>
+                <w:rFonts w:ascii="Times New Roman" w:hAnsi="Times New Roman" w:cs="Times New Roman"/>
+                <w:sz w:val="24"/>
+                <w:szCs w:val="24"/>
+                <w:lang w:val="kk-KZ"/>
+              </w:rPr>
+              <w:lastRenderedPageBreak/>
+              <w:t>ажырату</w:t>
+            </w:r>
+          </w:p>
+        </w:tc>
+        <w:tc>
+          <w:tcPr>
+            <w:tcW w:w="567" w:type="dxa"/>
+          </w:tcPr>
+          <w:p>
+            <w:pPr>
+              <w:rPr>
+                <w:rFonts w:ascii="Times New Roman" w:hAnsi="Times New Roman" w:cs="Times New Roman"/>
+                <w:b/>
+                <w:sz w:val="24"/>
+                <w:lang w:val="kk-KZ"/>
+              </w:rPr>
+            </w:pPr>
+            <w:r>
+              <w:rPr>
+                <w:rFonts w:ascii="Times New Roman" w:hAnsi="Times New Roman" w:cs="Times New Roman"/>
+                <w:b/>
+                <w:sz w:val="24"/>
+                <w:lang w:val="kk-KZ"/>
+              </w:rPr>
+              <w:lastRenderedPageBreak/>
               <w:t>1</w:t>
             </w:r>
           </w:p>
         </w:tc>
         <w:tc>
           <w:tcPr>
-            <w:tcW w:w="1417" w:type="dxa"/>
-            <w:gridSpan w:val="2"/>
+            <w:tcW w:w="1134" w:type="dxa"/>
           </w:tcPr>
           <w:p>
             <w:pPr>
@@ -16053,8 +16929,7 @@
         </w:tc>
         <w:tc>
           <w:tcPr>
-            <w:tcW w:w="850" w:type="dxa"/>
-            <w:gridSpan w:val="2"/>
+            <w:tcW w:w="992" w:type="dxa"/>
           </w:tcPr>
           <w:p>
             <w:pPr>
@@ -16074,7 +16949,7 @@
         </w:trPr>
         <w:tc>
           <w:tcPr>
-            <w:tcW w:w="851" w:type="dxa"/>
+            <w:tcW w:w="426" w:type="dxa"/>
           </w:tcPr>
           <w:p>
             <w:pPr>
@@ -16118,7 +16993,7 @@
         </w:tc>
         <w:tc>
           <w:tcPr>
-            <w:tcW w:w="1701" w:type="dxa"/>
+            <w:tcW w:w="708" w:type="dxa"/>
           </w:tcPr>
           <w:p>
             <w:pPr>
@@ -16134,7 +17009,7 @@
         </w:tc>
         <w:tc>
           <w:tcPr>
-            <w:tcW w:w="3119" w:type="dxa"/>
+            <w:tcW w:w="1418" w:type="dxa"/>
           </w:tcPr>
           <w:p>
             <w:pPr>
@@ -16197,7 +17072,7 @@
         </w:tc>
         <w:tc>
           <w:tcPr>
-            <w:tcW w:w="6520" w:type="dxa"/>
+            <w:tcW w:w="5245" w:type="dxa"/>
           </w:tcPr>
           <w:p>
             <w:pPr>
@@ -16253,7 +17128,7 @@
         </w:tc>
         <w:tc>
           <w:tcPr>
-            <w:tcW w:w="709" w:type="dxa"/>
+            <w:tcW w:w="567" w:type="dxa"/>
           </w:tcPr>
           <w:p>
             <w:pPr>
@@ -16277,8 +17152,7 @@
         </w:tc>
         <w:tc>
           <w:tcPr>
-            <w:tcW w:w="1417" w:type="dxa"/>
-            <w:gridSpan w:val="2"/>
+            <w:tcW w:w="1134" w:type="dxa"/>
           </w:tcPr>
           <w:p>
             <w:pPr>
@@ -16330,8 +17204,7 @@
         </w:tc>
         <w:tc>
           <w:tcPr>
-            <w:tcW w:w="850" w:type="dxa"/>
-            <w:gridSpan w:val="2"/>
+            <w:tcW w:w="992" w:type="dxa"/>
           </w:tcPr>
           <w:p>
             <w:pPr>
@@ -16351,7 +17224,7 @@
         </w:trPr>
         <w:tc>
           <w:tcPr>
-            <w:tcW w:w="851" w:type="dxa"/>
+            <w:tcW w:w="426" w:type="dxa"/>
           </w:tcPr>
           <w:p>
             <w:pPr>
@@ -16395,7 +17268,7 @@
         </w:tc>
         <w:tc>
           <w:tcPr>
-            <w:tcW w:w="1701" w:type="dxa"/>
+            <w:tcW w:w="708" w:type="dxa"/>
           </w:tcPr>
           <w:p>
             <w:pPr>
@@ -16411,7 +17284,7 @@
         </w:tc>
         <w:tc>
           <w:tcPr>
-            <w:tcW w:w="3119" w:type="dxa"/>
+            <w:tcW w:w="1418" w:type="dxa"/>
           </w:tcPr>
           <w:p>
             <w:pPr>
@@ -16464,7 +17337,7 @@
         </w:tc>
         <w:tc>
           <w:tcPr>
-            <w:tcW w:w="6520" w:type="dxa"/>
+            <w:tcW w:w="5245" w:type="dxa"/>
           </w:tcPr>
           <w:p>
             <w:pPr>
@@ -16519,7 +17392,7 @@
         </w:tc>
         <w:tc>
           <w:tcPr>
-            <w:tcW w:w="709" w:type="dxa"/>
+            <w:tcW w:w="567" w:type="dxa"/>
           </w:tcPr>
           <w:p>
             <w:pPr>
@@ -16543,8 +17416,7 @@
         </w:tc>
         <w:tc>
           <w:tcPr>
-            <w:tcW w:w="1417" w:type="dxa"/>
-            <w:gridSpan w:val="2"/>
+            <w:tcW w:w="1134" w:type="dxa"/>
           </w:tcPr>
           <w:p>
             <w:pPr>
@@ -16596,8 +17468,7 @@
         </w:tc>
         <w:tc>
           <w:tcPr>
-            <w:tcW w:w="850" w:type="dxa"/>
-            <w:gridSpan w:val="2"/>
+            <w:tcW w:w="992" w:type="dxa"/>
           </w:tcPr>
           <w:p>
             <w:pPr>
@@ -16617,7 +17488,7 @@
         </w:trPr>
         <w:tc>
           <w:tcPr>
-            <w:tcW w:w="851" w:type="dxa"/>
+            <w:tcW w:w="426" w:type="dxa"/>
           </w:tcPr>
           <w:p>
             <w:pPr>
@@ -16661,7 +17532,7 @@
         </w:tc>
         <w:tc>
           <w:tcPr>
-            <w:tcW w:w="1701" w:type="dxa"/>
+            <w:tcW w:w="708" w:type="dxa"/>
           </w:tcPr>
           <w:p>
             <w:pPr>
@@ -16677,7 +17548,7 @@
         </w:tc>
         <w:tc>
           <w:tcPr>
-            <w:tcW w:w="3119" w:type="dxa"/>
+            <w:tcW w:w="1418" w:type="dxa"/>
           </w:tcPr>
           <w:p>
             <w:pPr>
@@ -16730,7 +17601,7 @@
         </w:tc>
         <w:tc>
           <w:tcPr>
-            <w:tcW w:w="6520" w:type="dxa"/>
+            <w:tcW w:w="5245" w:type="dxa"/>
           </w:tcPr>
           <w:p>
             <w:pPr>
@@ -16785,7 +17656,7 @@
         </w:tc>
         <w:tc>
           <w:tcPr>
-            <w:tcW w:w="709" w:type="dxa"/>
+            <w:tcW w:w="567" w:type="dxa"/>
           </w:tcPr>
           <w:p>
             <w:pPr>
@@ -16809,8 +17680,7 @@
         </w:tc>
         <w:tc>
           <w:tcPr>
-            <w:tcW w:w="1417" w:type="dxa"/>
-            <w:gridSpan w:val="2"/>
+            <w:tcW w:w="1134" w:type="dxa"/>
           </w:tcPr>
           <w:p>
             <w:pPr>
@@ -16862,8 +17732,7 @@
         </w:tc>
         <w:tc>
           <w:tcPr>
-            <w:tcW w:w="850" w:type="dxa"/>
-            <w:gridSpan w:val="2"/>
+            <w:tcW w:w="992" w:type="dxa"/>
           </w:tcPr>
           <w:p>
             <w:pPr>
@@ -16883,7 +17752,7 @@
         </w:trPr>
         <w:tc>
           <w:tcPr>
-            <w:tcW w:w="851" w:type="dxa"/>
+            <w:tcW w:w="426" w:type="dxa"/>
           </w:tcPr>
           <w:p>
             <w:pPr>
@@ -16927,7 +17796,7 @@
         </w:tc>
         <w:tc>
           <w:tcPr>
-            <w:tcW w:w="1701" w:type="dxa"/>
+            <w:tcW w:w="708" w:type="dxa"/>
           </w:tcPr>
           <w:p>
             <w:pPr>
@@ -16943,7 +17812,7 @@
         </w:tc>
         <w:tc>
           <w:tcPr>
-            <w:tcW w:w="3119" w:type="dxa"/>
+            <w:tcW w:w="1418" w:type="dxa"/>
           </w:tcPr>
           <w:p>
             <w:pPr>
@@ -16996,7 +17865,7 @@
         </w:tc>
         <w:tc>
           <w:tcPr>
-            <w:tcW w:w="6520" w:type="dxa"/>
+            <w:tcW w:w="5245" w:type="dxa"/>
           </w:tcPr>
           <w:p>
             <w:pPr>
@@ -17052,7 +17921,7 @@
         </w:tc>
         <w:tc>
           <w:tcPr>
-            <w:tcW w:w="709" w:type="dxa"/>
+            <w:tcW w:w="567" w:type="dxa"/>
           </w:tcPr>
           <w:p>
             <w:pPr>
@@ -17076,8 +17945,7 @@
         </w:tc>
         <w:tc>
           <w:tcPr>
-            <w:tcW w:w="1417" w:type="dxa"/>
-            <w:gridSpan w:val="2"/>
+            <w:tcW w:w="1134" w:type="dxa"/>
           </w:tcPr>
           <w:p>
             <w:pPr>
@@ -17129,8 +17997,7 @@
         </w:tc>
         <w:tc>
           <w:tcPr>
-            <w:tcW w:w="850" w:type="dxa"/>
-            <w:gridSpan w:val="2"/>
+            <w:tcW w:w="992" w:type="dxa"/>
           </w:tcPr>
           <w:p>
             <w:pPr>
@@ -17150,7 +18017,7 @@
         </w:trPr>
         <w:tc>
           <w:tcPr>
-            <w:tcW w:w="851" w:type="dxa"/>
+            <w:tcW w:w="426" w:type="dxa"/>
           </w:tcPr>
           <w:p>
             <w:pPr>
@@ -17194,7 +18061,7 @@
         </w:tc>
         <w:tc>
           <w:tcPr>
-            <w:tcW w:w="1701" w:type="dxa"/>
+            <w:tcW w:w="708" w:type="dxa"/>
           </w:tcPr>
           <w:p>
             <w:pPr>
@@ -17210,7 +18077,7 @@
         </w:tc>
         <w:tc>
           <w:tcPr>
-            <w:tcW w:w="3119" w:type="dxa"/>
+            <w:tcW w:w="1418" w:type="dxa"/>
           </w:tcPr>
           <w:p>
             <w:pPr>
@@ -17273,7 +18140,7 @@
         </w:tc>
         <w:tc>
           <w:tcPr>
-            <w:tcW w:w="6520" w:type="dxa"/>
+            <w:tcW w:w="5245" w:type="dxa"/>
           </w:tcPr>
           <w:p>
             <w:pPr>
@@ -17331,7 +18198,7 @@
         </w:tc>
         <w:tc>
           <w:tcPr>
-            <w:tcW w:w="709" w:type="dxa"/>
+            <w:tcW w:w="567" w:type="dxa"/>
           </w:tcPr>
           <w:p>
             <w:pPr>
@@ -17355,8 +18222,7 @@
         </w:tc>
         <w:tc>
           <w:tcPr>
-            <w:tcW w:w="1417" w:type="dxa"/>
-            <w:gridSpan w:val="2"/>
+            <w:tcW w:w="1134" w:type="dxa"/>
           </w:tcPr>
           <w:p>
             <w:pPr>
@@ -17408,8 +18274,7 @@
         </w:tc>
         <w:tc>
           <w:tcPr>
-            <w:tcW w:w="850" w:type="dxa"/>
-            <w:gridSpan w:val="2"/>
+            <w:tcW w:w="992" w:type="dxa"/>
           </w:tcPr>
           <w:p>
             <w:pPr>
@@ -17429,7 +18294,7 @@
         </w:trPr>
         <w:tc>
           <w:tcPr>
-            <w:tcW w:w="851" w:type="dxa"/>
+            <w:tcW w:w="426" w:type="dxa"/>
           </w:tcPr>
           <w:p>
             <w:pPr>
@@ -17473,7 +18338,7 @@
         </w:tc>
         <w:tc>
           <w:tcPr>
-            <w:tcW w:w="1701" w:type="dxa"/>
+            <w:tcW w:w="708" w:type="dxa"/>
           </w:tcPr>
           <w:p>
             <w:pPr>
@@ -17489,7 +18354,7 @@
         </w:tc>
         <w:tc>
           <w:tcPr>
-            <w:tcW w:w="3119" w:type="dxa"/>
+            <w:tcW w:w="1418" w:type="dxa"/>
           </w:tcPr>
           <w:p>
             <w:pPr>
@@ -17562,7 +18427,7 @@
         </w:tc>
         <w:tc>
           <w:tcPr>
-            <w:tcW w:w="6520" w:type="dxa"/>
+            <w:tcW w:w="5245" w:type="dxa"/>
           </w:tcPr>
           <w:p>
             <w:pPr>
@@ -17635,7 +18500,7 @@
         </w:tc>
         <w:tc>
           <w:tcPr>
-            <w:tcW w:w="709" w:type="dxa"/>
+            <w:tcW w:w="567" w:type="dxa"/>
           </w:tcPr>
           <w:p>
             <w:pPr>
@@ -17659,8 +18524,7 @@
         </w:tc>
         <w:tc>
           <w:tcPr>
-            <w:tcW w:w="1417" w:type="dxa"/>
-            <w:gridSpan w:val="2"/>
+            <w:tcW w:w="1134" w:type="dxa"/>
           </w:tcPr>
           <w:p>
             <w:pPr>
@@ -17697,8 +18561,7 @@
         </w:tc>
         <w:tc>
           <w:tcPr>
-            <w:tcW w:w="850" w:type="dxa"/>
-            <w:gridSpan w:val="2"/>
+            <w:tcW w:w="992" w:type="dxa"/>
           </w:tcPr>
           <w:p>
             <w:pPr>
@@ -17718,7 +18581,7 @@
         </w:trPr>
         <w:tc>
           <w:tcPr>
-            <w:tcW w:w="851" w:type="dxa"/>
+            <w:tcW w:w="426" w:type="dxa"/>
           </w:tcPr>
           <w:p>
             <w:pPr>
@@ -17759,7 +18622,7 @@
         </w:tc>
         <w:tc>
           <w:tcPr>
-            <w:tcW w:w="1701" w:type="dxa"/>
+            <w:tcW w:w="708" w:type="dxa"/>
           </w:tcPr>
           <w:p>
             <w:pPr>
@@ -17775,7 +18638,7 @@
         </w:tc>
         <w:tc>
           <w:tcPr>
-            <w:tcW w:w="3119" w:type="dxa"/>
+            <w:tcW w:w="1418" w:type="dxa"/>
           </w:tcPr>
           <w:p>
             <w:pPr>
@@ -17800,7 +18663,7 @@
         </w:tc>
         <w:tc>
           <w:tcPr>
-            <w:tcW w:w="6520" w:type="dxa"/>
+            <w:tcW w:w="5245" w:type="dxa"/>
           </w:tcPr>
           <w:p>
             <w:pPr>
@@ -18043,7 +18906,7 @@
         </w:tc>
         <w:tc>
           <w:tcPr>
-            <w:tcW w:w="709" w:type="dxa"/>
+            <w:tcW w:w="567" w:type="dxa"/>
           </w:tcPr>
           <w:p>
             <w:pPr>
@@ -18067,8 +18930,7 @@
         </w:tc>
         <w:tc>
           <w:tcPr>
-            <w:tcW w:w="1417" w:type="dxa"/>
-            <w:gridSpan w:val="2"/>
+            <w:tcW w:w="1134" w:type="dxa"/>
           </w:tcPr>
           <w:p>
             <w:pPr>
@@ -18120,8 +18982,7 @@
         </w:tc>
         <w:tc>
           <w:tcPr>
-            <w:tcW w:w="850" w:type="dxa"/>
-            <w:gridSpan w:val="2"/>
+            <w:tcW w:w="992" w:type="dxa"/>
           </w:tcPr>
           <w:p>
             <w:pPr>
@@ -18141,7 +19002,7 @@
         </w:trPr>
         <w:tc>
           <w:tcPr>
-            <w:tcW w:w="851" w:type="dxa"/>
+            <w:tcW w:w="426" w:type="dxa"/>
           </w:tcPr>
           <w:p>
             <w:pPr>
@@ -18189,7 +19050,7 @@
         </w:tc>
         <w:tc>
           <w:tcPr>
-            <w:tcW w:w="1701" w:type="dxa"/>
+            <w:tcW w:w="708" w:type="dxa"/>
           </w:tcPr>
           <w:p>
             <w:pPr>
@@ -18205,7 +19066,7 @@
         </w:tc>
         <w:tc>
           <w:tcPr>
-            <w:tcW w:w="3119" w:type="dxa"/>
+            <w:tcW w:w="1418" w:type="dxa"/>
           </w:tcPr>
           <w:p>
             <w:pPr>
@@ -18229,7 +19090,7 @@
         </w:tc>
         <w:tc>
           <w:tcPr>
-            <w:tcW w:w="6520" w:type="dxa"/>
+            <w:tcW w:w="5245" w:type="dxa"/>
           </w:tcPr>
           <w:p>
             <w:pPr>
@@ -18285,7 +19146,7 @@
         </w:tc>
         <w:tc>
           <w:tcPr>
-            <w:tcW w:w="709" w:type="dxa"/>
+            <w:tcW w:w="567" w:type="dxa"/>
           </w:tcPr>
           <w:p>
             <w:pPr>
@@ -18309,8 +19170,7 @@
         </w:tc>
         <w:tc>
           <w:tcPr>
-            <w:tcW w:w="1417" w:type="dxa"/>
-            <w:gridSpan w:val="2"/>
+            <w:tcW w:w="1134" w:type="dxa"/>
           </w:tcPr>
           <w:p>
             <w:pPr>
@@ -18362,8 +19222,7 @@
         </w:tc>
         <w:tc>
           <w:tcPr>
-            <w:tcW w:w="850" w:type="dxa"/>
-            <w:gridSpan w:val="2"/>
+            <w:tcW w:w="992" w:type="dxa"/>
           </w:tcPr>
           <w:p>
             <w:pPr>
@@ -18383,7 +19242,7 @@
         </w:trPr>
         <w:tc>
           <w:tcPr>
-            <w:tcW w:w="851" w:type="dxa"/>
+            <w:tcW w:w="426" w:type="dxa"/>
           </w:tcPr>
           <w:p>
             <w:pPr>
@@ -18437,7 +19296,7 @@
         </w:tc>
         <w:tc>
           <w:tcPr>
-            <w:tcW w:w="1701" w:type="dxa"/>
+            <w:tcW w:w="708" w:type="dxa"/>
           </w:tcPr>
           <w:p>
             <w:pPr>
@@ -18453,7 +19312,7 @@
         </w:tc>
         <w:tc>
           <w:tcPr>
-            <w:tcW w:w="3119" w:type="dxa"/>
+            <w:tcW w:w="1418" w:type="dxa"/>
           </w:tcPr>
           <w:p>
             <w:pPr>
@@ -18477,7 +19336,7 @@
         </w:tc>
         <w:tc>
           <w:tcPr>
-            <w:tcW w:w="6520" w:type="dxa"/>
+            <w:tcW w:w="5245" w:type="dxa"/>
           </w:tcPr>
           <w:p>
             <w:pPr>
@@ -18534,7 +19393,7 @@
         </w:tc>
         <w:tc>
           <w:tcPr>
-            <w:tcW w:w="709" w:type="dxa"/>
+            <w:tcW w:w="567" w:type="dxa"/>
           </w:tcPr>
           <w:p>
             <w:pPr>
@@ -18558,8 +19417,7 @@
         </w:tc>
         <w:tc>
           <w:tcPr>
-            <w:tcW w:w="1417" w:type="dxa"/>
-            <w:gridSpan w:val="2"/>
+            <w:tcW w:w="1134" w:type="dxa"/>
           </w:tcPr>
           <w:p>
             <w:pPr>
@@ -18611,8 +19469,7 @@
         </w:tc>
         <w:tc>
           <w:tcPr>
-            <w:tcW w:w="850" w:type="dxa"/>
-            <w:gridSpan w:val="2"/>
+            <w:tcW w:w="992" w:type="dxa"/>
           </w:tcPr>
           <w:p>
             <w:pPr>
@@ -18632,7 +19489,7 @@
         </w:trPr>
         <w:tc>
           <w:tcPr>
-            <w:tcW w:w="851" w:type="dxa"/>
+            <w:tcW w:w="426" w:type="dxa"/>
           </w:tcPr>
           <w:p>
             <w:pPr>
@@ -18669,7 +19526,7 @@
         </w:tc>
         <w:tc>
           <w:tcPr>
-            <w:tcW w:w="1701" w:type="dxa"/>
+            <w:tcW w:w="708" w:type="dxa"/>
           </w:tcPr>
           <w:p>
             <w:pPr>
@@ -18685,7 +19542,7 @@
         </w:tc>
         <w:tc>
           <w:tcPr>
-            <w:tcW w:w="3119" w:type="dxa"/>
+            <w:tcW w:w="1418" w:type="dxa"/>
           </w:tcPr>
           <w:p>
             <w:pPr>
@@ -18709,7 +19566,7 @@
         </w:tc>
         <w:tc>
           <w:tcPr>
-            <w:tcW w:w="6520" w:type="dxa"/>
+            <w:tcW w:w="5245" w:type="dxa"/>
           </w:tcPr>
           <w:p>
             <w:pPr>
@@ -18761,38 +19618,47 @@
                 <w:sz w:val="24"/>
                 <w:lang w:val="kk-KZ"/>
               </w:rPr>
-              <w:t>3.3.2.1 өзіндік іс-әрекеті баяндалған күнделік, өмірбаян, хабарландыру жазу</w:t>
-            </w:r>
-          </w:p>
-        </w:tc>
-        <w:tc>
-          <w:tcPr>
-            <w:tcW w:w="709" w:type="dxa"/>
-          </w:tcPr>
-          <w:p>
-            <w:pPr>
-              <w:rPr>
-                <w:rFonts w:ascii="Times New Roman" w:hAnsi="Times New Roman" w:cs="Times New Roman"/>
-                <w:b/>
-                <w:sz w:val="24"/>
-                <w:lang w:val="kk-KZ"/>
-              </w:rPr>
-            </w:pPr>
-            <w:r>
-              <w:rPr>
-                <w:rFonts w:ascii="Times New Roman" w:hAnsi="Times New Roman" w:cs="Times New Roman"/>
-                <w:b/>
-                <w:sz w:val="24"/>
-                <w:lang w:val="kk-KZ"/>
-              </w:rPr>
+              <w:t xml:space="preserve">3.3.2.1 өзіндік іс-әрекеті баяндалған күнделік, </w:t>
+            </w:r>
+            <w:r>
+              <w:rPr>
+                <w:rFonts w:ascii="Times New Roman" w:hAnsi="Times New Roman" w:cs="Times New Roman"/>
+                <w:sz w:val="24"/>
+                <w:lang w:val="kk-KZ"/>
+              </w:rPr>
+              <w:lastRenderedPageBreak/>
+              <w:t>өмірбаян, хабарландыру жазу</w:t>
+            </w:r>
+          </w:p>
+        </w:tc>
+        <w:tc>
+          <w:tcPr>
+            <w:tcW w:w="567" w:type="dxa"/>
+          </w:tcPr>
+          <w:p>
+            <w:pPr>
+              <w:rPr>
+                <w:rFonts w:ascii="Times New Roman" w:hAnsi="Times New Roman" w:cs="Times New Roman"/>
+                <w:b/>
+                <w:sz w:val="24"/>
+                <w:lang w:val="kk-KZ"/>
+              </w:rPr>
+            </w:pPr>
+            <w:r>
+              <w:rPr>
+                <w:rFonts w:ascii="Times New Roman" w:hAnsi="Times New Roman" w:cs="Times New Roman"/>
+                <w:b/>
+                <w:sz w:val="24"/>
+                <w:lang w:val="kk-KZ"/>
+              </w:rPr>
+              <w:lastRenderedPageBreak/>
               <w:t>1</w:t>
             </w:r>
           </w:p>
         </w:tc>
         <w:tc>
           <w:tcPr>
-            <w:tcW w:w="1417" w:type="dxa"/>
-            <w:gridSpan w:val="2"/>
+            <w:tcW w:w="1134" w:type="dxa"/>
           </w:tcPr>
           <w:p>
             <w:pPr>
@@ -18844,8 +19710,7 @@
         </w:tc>
         <w:tc>
           <w:tcPr>
-            <w:tcW w:w="850" w:type="dxa"/>
-            <w:gridSpan w:val="2"/>
+            <w:tcW w:w="992" w:type="dxa"/>
           </w:tcPr>
           <w:p>
             <w:pPr>
@@ -18865,7 +19730,7 @@
         </w:trPr>
         <w:tc>
           <w:tcPr>
-            <w:tcW w:w="851" w:type="dxa"/>
+            <w:tcW w:w="426" w:type="dxa"/>
           </w:tcPr>
           <w:p>
             <w:pPr>
@@ -18896,7 +19761,7 @@
         </w:tc>
         <w:tc>
           <w:tcPr>
-            <w:tcW w:w="1701" w:type="dxa"/>
+            <w:tcW w:w="708" w:type="dxa"/>
           </w:tcPr>
           <w:p>
             <w:pPr>
@@ -18912,7 +19777,7 @@
         </w:tc>
         <w:tc>
           <w:tcPr>
-            <w:tcW w:w="3119" w:type="dxa"/>
+            <w:tcW w:w="1418" w:type="dxa"/>
           </w:tcPr>
           <w:p>
             <w:pPr>
@@ -18936,7 +19801,7 @@
         </w:tc>
         <w:tc>
           <w:tcPr>
-            <w:tcW w:w="6520" w:type="dxa"/>
+            <w:tcW w:w="5245" w:type="dxa"/>
           </w:tcPr>
           <w:p>
             <w:pPr>
@@ -19003,7 +19868,7 @@
         </w:tc>
         <w:tc>
           <w:tcPr>
-            <w:tcW w:w="709" w:type="dxa"/>
+            <w:tcW w:w="567" w:type="dxa"/>
           </w:tcPr>
           <w:p>
             <w:pPr>
@@ -19027,8 +19892,7 @@
         </w:tc>
         <w:tc>
           <w:tcPr>
-            <w:tcW w:w="1417" w:type="dxa"/>
-            <w:gridSpan w:val="2"/>
+            <w:tcW w:w="1134" w:type="dxa"/>
           </w:tcPr>
           <w:p>
             <w:pPr>
@@ -19080,8 +19944,7 @@
         </w:tc>
         <w:tc>
           <w:tcPr>
-            <w:tcW w:w="850" w:type="dxa"/>
-            <w:gridSpan w:val="2"/>
+            <w:tcW w:w="992" w:type="dxa"/>
           </w:tcPr>
           <w:p>
             <w:pPr>
@@ -19098,8 +19961,8 @@
     </w:tbl>
     <w:p/>
     <w:sectPr>
-      <w:pgSz w:w="16838" w:h="11906" w:orient="landscape"/>
-      <w:pgMar w:top="850" w:right="1134" w:bottom="1701" w:left="1134" w:header="708" w:footer="708" w:gutter="0"/>
+      <w:pgSz w:w="11906" w:h="16838"/>
+      <w:pgMar w:top="1134" w:right="567" w:bottom="1134" w:left="567" w:header="709" w:footer="709" w:gutter="0"/>
       <w:cols w:space="708"/>
       <w:docGrid w:linePitch="360"/>
     </w:sectPr>
@@ -19108,8 +19971,8 @@
 </file>
 
 <file path=word/numbering.xml><?xml version="1.0" encoding="utf-8"?>
-<w:numbering xmlns:wpc="http://schemas.microsoft.com/office/word/2010/wordprocessingCanvas" xmlns:mc="http://schemas.openxmlformats.org/markup-compatibility/2006" xmlns:o="urn:schemas-microsoft-com:office:office" xmlns:r="http://schemas.openxmlformats.org/officeDocument/2006/relationships" xmlns:m="http://schemas.openxmlformats.org/officeDocument/2006/math" xmlns:v="urn:schemas-microsoft-com:vml" xmlns:wp14="http://schemas.microsoft.com/office/word/2010/wordprocessingDrawing" xmlns:wp="http://schemas.openxmlformats.org/drawingml/2006/wordprocessingDrawing" xmlns:w10="urn:schemas-microsoft-com:office:word" xmlns:w="http://schemas.openxmlformats.org/wordprocessingml/2006/main" xmlns:w14="http://schemas.microsoft.com/office/word/2010/wordml" xmlns:wpg="http://schemas.microsoft.com/office/word/2010/wordprocessingGroup" xmlns:wpi="http://schemas.microsoft.com/office/word/2010/wordprocessingInk" xmlns:wne="http://schemas.microsoft.com/office/word/2006/wordml" xmlns:wps="http://schemas.microsoft.com/office/word/2010/wordprocessingShape" mc:Ignorable="w14 wp14">
-  <w:abstractNum w:abstractNumId="0">
+<w:numbering xmlns:wpc="http://schemas.microsoft.com/office/word/2010/wordprocessingCanvas" xmlns:cx="http://schemas.microsoft.com/office/drawing/2014/chartex" xmlns:cx1="http://schemas.microsoft.com/office/drawing/2015/9/8/chartex" xmlns:mc="http://schemas.openxmlformats.org/markup-compatibility/2006" xmlns:o="urn:schemas-microsoft-com:office:office" xmlns:r="http://schemas.openxmlformats.org/officeDocument/2006/relationships" xmlns:m="http://schemas.openxmlformats.org/officeDocument/2006/math" xmlns:v="urn:schemas-microsoft-com:vml" xmlns:wp14="http://schemas.microsoft.com/office/word/2010/wordprocessingDrawing" xmlns:wp="http://schemas.openxmlformats.org/drawingml/2006/wordprocessingDrawing" xmlns:w10="urn:schemas-microsoft-com:office:word" xmlns:w="http://schemas.openxmlformats.org/wordprocessingml/2006/main" xmlns:w14="http://schemas.microsoft.com/office/word/2010/wordml" xmlns:w15="http://schemas.microsoft.com/office/word/2012/wordml" xmlns:w16se="http://schemas.microsoft.com/office/word/2015/wordml/symex" xmlns:wpg="http://schemas.microsoft.com/office/word/2010/wordprocessingGroup" xmlns:wpi="http://schemas.microsoft.com/office/word/2010/wordprocessingInk" xmlns:wne="http://schemas.microsoft.com/office/word/2006/wordml" xmlns:wps="http://schemas.microsoft.com/office/word/2010/wordprocessingShape" mc:Ignorable="w14 w15 w16se wp14">
+  <w:abstractNum w:abstractNumId="0" w15:restartNumberingAfterBreak="0">
     <w:nsid w:val="FFFFFF83"/>
     <w:multiLevelType w:val="singleLevel"/>
     <w:tmpl w:val="574C871A"/>
@@ -19130,7 +19993,7 @@
       </w:rPr>
     </w:lvl>
   </w:abstractNum>
-  <w:abstractNum w:abstractNumId="1">
+  <w:abstractNum w:abstractNumId="1" w15:restartNumberingAfterBreak="0">
     <w:nsid w:val="00877799"/>
     <w:multiLevelType w:val="multilevel"/>
     <w:tmpl w:val="E736BB38"/>
@@ -19249,7 +20112,7 @@
       </w:rPr>
     </w:lvl>
   </w:abstractNum>
-  <w:abstractNum w:abstractNumId="2">
+  <w:abstractNum w:abstractNumId="2" w15:restartNumberingAfterBreak="0">
     <w:nsid w:val="06022D3F"/>
     <w:multiLevelType w:val="multilevel"/>
     <w:tmpl w:val="F4EE006A"/>
@@ -19371,7 +20234,7 @@
       </w:rPr>
     </w:lvl>
   </w:abstractNum>
-  <w:abstractNum w:abstractNumId="3">
+  <w:abstractNum w:abstractNumId="3" w15:restartNumberingAfterBreak="0">
     <w:nsid w:val="087813C9"/>
     <w:multiLevelType w:val="multilevel"/>
     <w:tmpl w:val="DC1002EE"/>
@@ -19496,7 +20359,7 @@
       </w:rPr>
     </w:lvl>
   </w:abstractNum>
-  <w:abstractNum w:abstractNumId="4">
+  <w:abstractNum w:abstractNumId="4" w15:restartNumberingAfterBreak="0">
     <w:nsid w:val="15633282"/>
     <w:multiLevelType w:val="hybridMultilevel"/>
     <w:tmpl w:val="B0E82B28"/>
@@ -19586,7 +20449,7 @@
       </w:pPr>
     </w:lvl>
   </w:abstractNum>
-  <w:abstractNum w:abstractNumId="5">
+  <w:abstractNum w:abstractNumId="5" w15:restartNumberingAfterBreak="0">
     <w:nsid w:val="1C0A5107"/>
     <w:multiLevelType w:val="multilevel"/>
     <w:tmpl w:val="34A89BF2"/>
@@ -19711,7 +20574,7 @@
       </w:rPr>
     </w:lvl>
   </w:abstractNum>
-  <w:abstractNum w:abstractNumId="6">
+  <w:abstractNum w:abstractNumId="6" w15:restartNumberingAfterBreak="0">
     <w:nsid w:val="27A51E24"/>
     <w:multiLevelType w:val="hybridMultilevel"/>
     <w:tmpl w:val="F9BAF2DA"/>
@@ -19832,7 +20695,7 @@
       </w:rPr>
     </w:lvl>
   </w:abstractNum>
-  <w:abstractNum w:abstractNumId="7">
+  <w:abstractNum w:abstractNumId="7" w15:restartNumberingAfterBreak="0">
     <w:nsid w:val="2B2D257B"/>
     <w:multiLevelType w:val="multilevel"/>
     <w:tmpl w:val="1256F486"/>
@@ -19957,7 +20820,7 @@
       </w:rPr>
     </w:lvl>
   </w:abstractNum>
-  <w:abstractNum w:abstractNumId="8">
+  <w:abstractNum w:abstractNumId="8" w15:restartNumberingAfterBreak="0">
     <w:nsid w:val="2C631502"/>
     <w:multiLevelType w:val="multilevel"/>
     <w:tmpl w:val="BCB4C43A"/>
@@ -20082,7 +20945,7 @@
       </w:rPr>
     </w:lvl>
   </w:abstractNum>
-  <w:abstractNum w:abstractNumId="9">
+  <w:abstractNum w:abstractNumId="9" w15:restartNumberingAfterBreak="0">
     <w:nsid w:val="2DD925E6"/>
     <w:multiLevelType w:val="multilevel"/>
     <w:tmpl w:val="74429B60"/>
@@ -20204,7 +21067,7 @@
       </w:rPr>
     </w:lvl>
   </w:abstractNum>
-  <w:abstractNum w:abstractNumId="10">
+  <w:abstractNum w:abstractNumId="10" w15:restartNumberingAfterBreak="0">
     <w:nsid w:val="30E86D28"/>
     <w:multiLevelType w:val="hybridMultilevel"/>
     <w:tmpl w:val="C060B5EE"/>
@@ -20344,7 +21207,7 @@
       </w:rPr>
     </w:lvl>
   </w:abstractNum>
-  <w:abstractNum w:abstractNumId="11">
+  <w:abstractNum w:abstractNumId="11" w15:restartNumberingAfterBreak="0">
     <w:nsid w:val="3D0059E6"/>
     <w:multiLevelType w:val="multilevel"/>
     <w:tmpl w:val="5E741E58"/>
@@ -20469,7 +21332,7 @@
       </w:rPr>
     </w:lvl>
   </w:abstractNum>
-  <w:abstractNum w:abstractNumId="12">
+  <w:abstractNum w:abstractNumId="12" w15:restartNumberingAfterBreak="0">
     <w:nsid w:val="44E017AE"/>
     <w:multiLevelType w:val="hybridMultilevel"/>
     <w:tmpl w:val="295AC950"/>
@@ -20555,7 +21418,7 @@
       </w:pPr>
     </w:lvl>
   </w:abstractNum>
-  <w:abstractNum w:abstractNumId="13">
+  <w:abstractNum w:abstractNumId="13" w15:restartNumberingAfterBreak="0">
     <w:nsid w:val="4CE70E7F"/>
     <w:multiLevelType w:val="hybridMultilevel"/>
     <w:tmpl w:val="97F2A462"/>
@@ -20676,7 +21539,7 @@
       </w:rPr>
     </w:lvl>
   </w:abstractNum>
-  <w:abstractNum w:abstractNumId="14">
+  <w:abstractNum w:abstractNumId="14" w15:restartNumberingAfterBreak="0">
     <w:nsid w:val="5BBA9FFD"/>
     <w:multiLevelType w:val="singleLevel"/>
     <w:tmpl w:val="5BBA9FFD"/>
@@ -20691,7 +21554,7 @@
       </w:pPr>
     </w:lvl>
   </w:abstractNum>
-  <w:abstractNum w:abstractNumId="15">
+  <w:abstractNum w:abstractNumId="15" w15:restartNumberingAfterBreak="0">
     <w:nsid w:val="5BBAA417"/>
     <w:multiLevelType w:val="singleLevel"/>
     <w:tmpl w:val="5BBAA417"/>
@@ -20706,7 +21569,7 @@
       </w:pPr>
     </w:lvl>
   </w:abstractNum>
-  <w:abstractNum w:abstractNumId="16">
+  <w:abstractNum w:abstractNumId="16" w15:restartNumberingAfterBreak="0">
     <w:nsid w:val="5BBAA463"/>
     <w:multiLevelType w:val="multilevel"/>
     <w:tmpl w:val="5E8C8A20"/>
@@ -20825,7 +21688,7 @@
       </w:rPr>
     </w:lvl>
   </w:abstractNum>
-  <w:abstractNum w:abstractNumId="17">
+  <w:abstractNum w:abstractNumId="17" w15:restartNumberingAfterBreak="0">
     <w:nsid w:val="5BBAA503"/>
     <w:multiLevelType w:val="multilevel"/>
     <w:tmpl w:val="50EE4BA6"/>
@@ -20944,7 +21807,7 @@
       </w:rPr>
     </w:lvl>
   </w:abstractNum>
-  <w:abstractNum w:abstractNumId="18">
+  <w:abstractNum w:abstractNumId="18" w15:restartNumberingAfterBreak="0">
     <w:nsid w:val="5BBAA63F"/>
     <w:multiLevelType w:val="multilevel"/>
     <w:tmpl w:val="E3224A28"/>
@@ -21063,7 +21926,7 @@
       </w:rPr>
     </w:lvl>
   </w:abstractNum>
-  <w:abstractNum w:abstractNumId="19">
+  <w:abstractNum w:abstractNumId="19" w15:restartNumberingAfterBreak="0">
     <w:nsid w:val="5BBAA65C"/>
     <w:multiLevelType w:val="multilevel"/>
     <w:tmpl w:val="8208CE94"/>
@@ -21182,7 +22045,7 @@
       </w:rPr>
     </w:lvl>
   </w:abstractNum>
-  <w:abstractNum w:abstractNumId="20">
+  <w:abstractNum w:abstractNumId="20" w15:restartNumberingAfterBreak="0">
     <w:nsid w:val="5BBAA7B3"/>
     <w:multiLevelType w:val="multilevel"/>
     <w:tmpl w:val="1CE8496A"/>
@@ -21301,7 +22164,7 @@
       </w:rPr>
     </w:lvl>
   </w:abstractNum>
-  <w:abstractNum w:abstractNumId="21">
+  <w:abstractNum w:abstractNumId="21" w15:restartNumberingAfterBreak="0">
     <w:nsid w:val="5BBAAA18"/>
     <w:multiLevelType w:val="multilevel"/>
     <w:tmpl w:val="45BCD2D8"/>
@@ -21420,7 +22283,7 @@
       </w:rPr>
     </w:lvl>
   </w:abstractNum>
-  <w:abstractNum w:abstractNumId="22">
+  <w:abstractNum w:abstractNumId="22" w15:restartNumberingAfterBreak="0">
     <w:nsid w:val="5BBAAA2F"/>
     <w:multiLevelType w:val="multilevel"/>
     <w:tmpl w:val="58BA3F52"/>
@@ -21539,7 +22402,7 @@
       </w:rPr>
     </w:lvl>
   </w:abstractNum>
-  <w:abstractNum w:abstractNumId="23">
+  <w:abstractNum w:abstractNumId="23" w15:restartNumberingAfterBreak="0">
     <w:nsid w:val="5BBAAD13"/>
     <w:multiLevelType w:val="multilevel"/>
     <w:tmpl w:val="C4E2C55E"/>
@@ -21658,7 +22521,7 @@
       </w:rPr>
     </w:lvl>
   </w:abstractNum>
-  <w:abstractNum w:abstractNumId="24">
+  <w:abstractNum w:abstractNumId="24" w15:restartNumberingAfterBreak="0">
     <w:nsid w:val="5BBAAE88"/>
     <w:multiLevelType w:val="multilevel"/>
     <w:tmpl w:val="12CC6B08"/>
@@ -21777,7 +22640,7 @@
       </w:rPr>
     </w:lvl>
   </w:abstractNum>
-  <w:abstractNum w:abstractNumId="25">
+  <w:abstractNum w:abstractNumId="25" w15:restartNumberingAfterBreak="0">
     <w:nsid w:val="5BBAB120"/>
     <w:multiLevelType w:val="multilevel"/>
     <w:tmpl w:val="5BBAB120"/>
@@ -21904,7 +22767,7 @@
       </w:rPr>
     </w:lvl>
   </w:abstractNum>
-  <w:abstractNum w:abstractNumId="26">
+  <w:abstractNum w:abstractNumId="26" w15:restartNumberingAfterBreak="0">
     <w:nsid w:val="5BBAB9A0"/>
     <w:multiLevelType w:val="singleLevel"/>
     <w:tmpl w:val="5BBAB9A0"/>
@@ -21919,7 +22782,7 @@
       </w:pPr>
     </w:lvl>
   </w:abstractNum>
-  <w:abstractNum w:abstractNumId="27">
+  <w:abstractNum w:abstractNumId="27" w15:restartNumberingAfterBreak="0">
     <w:nsid w:val="5C1C6B84"/>
     <w:multiLevelType w:val="multilevel"/>
     <w:tmpl w:val="9A74ECD8"/>
@@ -22044,7 +22907,7 @@
       </w:rPr>
     </w:lvl>
   </w:abstractNum>
-  <w:abstractNum w:abstractNumId="28">
+  <w:abstractNum w:abstractNumId="28" w15:restartNumberingAfterBreak="0">
     <w:nsid w:val="7B203F2D"/>
     <w:multiLevelType w:val="hybridMultilevel"/>
     <w:tmpl w:val="BED2192A"/>
@@ -22289,7 +23152,7 @@
 </file>
 
 <file path=word/styles.xml><?xml version="1.0" encoding="utf-8"?>
-<w:styles xmlns:mc="http://schemas.openxmlformats.org/markup-compatibility/2006" xmlns:r="http://schemas.openxmlformats.org/officeDocument/2006/relationships" xmlns:w="http://schemas.openxmlformats.org/wordprocessingml/2006/main" xmlns:w14="http://schemas.microsoft.com/office/word/2010/wordml" mc:Ignorable="w14">
+<w:styles xmlns:mc="http://schemas.openxmlformats.org/markup-compatibility/2006" xmlns:r="http://schemas.openxmlformats.org/officeDocument/2006/relationships" xmlns:w="http://schemas.openxmlformats.org/wordprocessingml/2006/main" xmlns:w14="http://schemas.microsoft.com/office/word/2010/wordml" xmlns:w15="http://schemas.microsoft.com/office/word/2012/wordml" xmlns:w16se="http://schemas.microsoft.com/office/word/2015/wordml/symex" mc:Ignorable="w14 w15 w16se">
   <w:docDefaults>
     <w:rPrDefault>
       <w:rPr>
@@ -22305,148 +23168,378 @@
       </w:pPr>
     </w:pPrDefault>
   </w:docDefaults>
-  <w:latentStyles w:defLockedState="0" w:defUIPriority="99" w:defSemiHidden="1" w:defUnhideWhenUsed="1" w:defQFormat="0" w:count="267">
-    <w:lsdException w:name="Normal" w:semiHidden="0" w:uiPriority="0" w:unhideWhenUsed="0" w:qFormat="1"/>
-    <w:lsdException w:name="heading 1" w:semiHidden="0" w:uiPriority="1" w:unhideWhenUsed="0" w:qFormat="1"/>
-    <w:lsdException w:name="heading 2" w:uiPriority="1" w:qFormat="1"/>
-    <w:lsdException w:name="heading 3" w:uiPriority="9" w:qFormat="1"/>
-    <w:lsdException w:name="heading 4" w:uiPriority="9" w:qFormat="1"/>
-    <w:lsdException w:name="heading 5" w:uiPriority="9" w:qFormat="1"/>
-    <w:lsdException w:name="heading 6" w:uiPriority="9" w:qFormat="1"/>
-    <w:lsdException w:name="heading 7" w:uiPriority="9" w:qFormat="1"/>
-    <w:lsdException w:name="heading 8" w:uiPriority="9" w:qFormat="1"/>
-    <w:lsdException w:name="heading 9" w:uiPriority="9" w:qFormat="1"/>
-    <w:lsdException w:name="toc 1" w:uiPriority="1" w:qFormat="1"/>
-    <w:lsdException w:name="toc 2" w:uiPriority="39"/>
-    <w:lsdException w:name="toc 3" w:uiPriority="39"/>
-    <w:lsdException w:name="toc 4" w:uiPriority="39"/>
-    <w:lsdException w:name="toc 5" w:uiPriority="39"/>
-    <w:lsdException w:name="toc 6" w:uiPriority="39"/>
-    <w:lsdException w:name="toc 7" w:uiPriority="39"/>
-    <w:lsdException w:name="toc 8" w:uiPriority="39"/>
-    <w:lsdException w:name="toc 9" w:uiPriority="39"/>
-    <w:lsdException w:name="caption" w:uiPriority="35" w:qFormat="1"/>
-    <w:lsdException w:name="List Bullet 2" w:uiPriority="0" w:qFormat="1"/>
-    <w:lsdException w:name="Title" w:semiHidden="0" w:uiPriority="1" w:unhideWhenUsed="0" w:qFormat="1"/>
-    <w:lsdException w:name="Default Paragraph Font" w:uiPriority="1"/>
-    <w:lsdException w:name="Body Text" w:uiPriority="1" w:qFormat="1"/>
-    <w:lsdException w:name="Subtitle" w:semiHidden="0" w:uiPriority="11" w:unhideWhenUsed="0" w:qFormat="1"/>
-    <w:lsdException w:name="Strong" w:semiHidden="0" w:uiPriority="22" w:unhideWhenUsed="0" w:qFormat="1"/>
-    <w:lsdException w:name="Emphasis" w:semiHidden="0" w:uiPriority="20" w:unhideWhenUsed="0" w:qFormat="1"/>
-    <w:lsdException w:name="Normal (Web)" w:qFormat="1"/>
-    <w:lsdException w:name="Balloon Text" w:qFormat="1"/>
-    <w:lsdException w:name="Table Grid" w:semiHidden="0" w:uiPriority="59" w:unhideWhenUsed="0"/>
-    <w:lsdException w:name="Placeholder Text" w:unhideWhenUsed="0"/>
-    <w:lsdException w:name="No Spacing" w:semiHidden="0" w:uiPriority="1" w:unhideWhenUsed="0" w:qFormat="1"/>
-    <w:lsdException w:name="Light Shading" w:semiHidden="0" w:uiPriority="60" w:unhideWhenUsed="0"/>
-    <w:lsdException w:name="Light List" w:semiHidden="0" w:uiPriority="61" w:unhideWhenUsed="0"/>
-    <w:lsdException w:name="Light Grid" w:semiHidden="0" w:uiPriority="62" w:unhideWhenUsed="0"/>
-    <w:lsdException w:name="Medium Shading 1" w:semiHidden="0" w:uiPriority="63" w:unhideWhenUsed="0"/>
-    <w:lsdException w:name="Medium Shading 2" w:semiHidden="0" w:uiPriority="64" w:unhideWhenUsed="0"/>
-    <w:lsdException w:name="Medium List 1" w:semiHidden="0" w:uiPriority="65" w:unhideWhenUsed="0"/>
-    <w:lsdException w:name="Medium List 2" w:semiHidden="0" w:uiPriority="66" w:unhideWhenUsed="0"/>
-    <w:lsdException w:name="Medium Grid 1" w:semiHidden="0" w:uiPriority="67" w:unhideWhenUsed="0"/>
-    <w:lsdException w:name="Medium Grid 2" w:semiHidden="0" w:uiPriority="68" w:unhideWhenUsed="0"/>
-    <w:lsdException w:name="Medium Grid 3" w:semiHidden="0" w:uiPriority="69" w:unhideWhenUsed="0"/>
-    <w:lsdException w:name="Dark List" w:semiHidden="0" w:uiPriority="70" w:unhideWhenUsed="0"/>
-    <w:lsdException w:name="Colorful Shading" w:semiHidden="0" w:uiPriority="71" w:unhideWhenUsed="0"/>
-    <w:lsdException w:name="Colorful List" w:semiHidden="0" w:uiPriority="72" w:unhideWhenUsed="0"/>
-    <w:lsdException w:name="Colorful Grid" w:semiHidden="0" w:uiPriority="73" w:unhideWhenUsed="0"/>
-    <w:lsdException w:name="Light Shading Accent 1" w:semiHidden="0" w:uiPriority="60" w:unhideWhenUsed="0"/>
-    <w:lsdException w:name="Light List Accent 1" w:semiHidden="0" w:uiPriority="61" w:unhideWhenUsed="0"/>
-    <w:lsdException w:name="Light Grid Accent 1" w:semiHidden="0" w:uiPriority="62" w:unhideWhenUsed="0"/>
-    <w:lsdException w:name="Medium Shading 1 Accent 1" w:semiHidden="0" w:uiPriority="63" w:unhideWhenUsed="0"/>
-    <w:lsdException w:name="Medium Shading 2 Accent 1" w:semiHidden="0" w:uiPriority="64" w:unhideWhenUsed="0"/>
-    <w:lsdException w:name="Medium List 1 Accent 1" w:semiHidden="0" w:uiPriority="65" w:unhideWhenUsed="0"/>
-    <w:lsdException w:name="Revision" w:unhideWhenUsed="0"/>
-    <w:lsdException w:name="List Paragraph" w:semiHidden="0" w:uiPriority="1" w:unhideWhenUsed="0" w:qFormat="1"/>
-    <w:lsdException w:name="Quote" w:semiHidden="0" w:uiPriority="29" w:unhideWhenUsed="0" w:qFormat="1"/>
-    <w:lsdException w:name="Intense Quote" w:semiHidden="0" w:uiPriority="30" w:unhideWhenUsed="0" w:qFormat="1"/>
-    <w:lsdException w:name="Medium List 2 Accent 1" w:semiHidden="0" w:uiPriority="66" w:unhideWhenUsed="0"/>
-    <w:lsdException w:name="Medium Grid 1 Accent 1" w:semiHidden="0" w:uiPriority="67" w:unhideWhenUsed="0"/>
-    <w:lsdException w:name="Medium Grid 2 Accent 1" w:semiHidden="0" w:uiPriority="68" w:unhideWhenUsed="0"/>
-    <w:lsdException w:name="Medium Grid 3 Accent 1" w:semiHidden="0" w:uiPriority="69" w:unhideWhenUsed="0"/>
-    <w:lsdException w:name="Dark List Accent 1" w:semiHidden="0" w:uiPriority="70" w:unhideWhenUsed="0"/>
-    <w:lsdException w:name="Colorful Shading Accent 1" w:semiHidden="0" w:uiPriority="71" w:unhideWhenUsed="0"/>
-    <w:lsdException w:name="Colorful List Accent 1" w:semiHidden="0" w:uiPriority="72" w:unhideWhenUsed="0"/>
-    <w:lsdException w:name="Colorful Grid Accent 1" w:semiHidden="0" w:uiPriority="73" w:unhideWhenUsed="0"/>
-    <w:lsdException w:name="Light Shading Accent 2" w:semiHidden="0" w:uiPriority="60" w:unhideWhenUsed="0"/>
-    <w:lsdException w:name="Light List Accent 2" w:semiHidden="0" w:uiPriority="61" w:unhideWhenUsed="0"/>
-    <w:lsdException w:name="Light Grid Accent 2" w:semiHidden="0" w:uiPriority="62" w:unhideWhenUsed="0"/>
-    <w:lsdException w:name="Medium Shading 1 Accent 2" w:semiHidden="0" w:uiPriority="63" w:unhideWhenUsed="0"/>
-    <w:lsdException w:name="Medium Shading 2 Accent 2" w:semiHidden="0" w:uiPriority="64" w:unhideWhenUsed="0"/>
-    <w:lsdException w:name="Medium List 1 Accent 2" w:semiHidden="0" w:uiPriority="65" w:unhideWhenUsed="0"/>
-    <w:lsdException w:name="Medium List 2 Accent 2" w:semiHidden="0" w:uiPriority="66" w:unhideWhenUsed="0"/>
-    <w:lsdException w:name="Medium Grid 1 Accent 2" w:semiHidden="0" w:uiPriority="67" w:unhideWhenUsed="0"/>
-    <w:lsdException w:name="Medium Grid 2 Accent 2" w:semiHidden="0" w:uiPriority="68" w:unhideWhenUsed="0"/>
-    <w:lsdException w:name="Medium Grid 3 Accent 2" w:semiHidden="0" w:uiPriority="69" w:unhideWhenUsed="0"/>
-    <w:lsdException w:name="Dark List Accent 2" w:semiHidden="0" w:uiPriority="70" w:unhideWhenUsed="0"/>
-    <w:lsdException w:name="Colorful Shading Accent 2" w:semiHidden="0" w:uiPriority="71" w:unhideWhenUsed="0"/>
-    <w:lsdException w:name="Colorful List Accent 2" w:semiHidden="0" w:uiPriority="72" w:unhideWhenUsed="0"/>
-    <w:lsdException w:name="Colorful Grid Accent 2" w:semiHidden="0" w:uiPriority="73" w:unhideWhenUsed="0"/>
-    <w:lsdException w:name="Light Shading Accent 3" w:semiHidden="0" w:uiPriority="60" w:unhideWhenUsed="0"/>
-    <w:lsdException w:name="Light List Accent 3" w:semiHidden="0" w:uiPriority="61" w:unhideWhenUsed="0"/>
-    <w:lsdException w:name="Light Grid Accent 3" w:semiHidden="0" w:uiPriority="62" w:unhideWhenUsed="0"/>
-    <w:lsdException w:name="Medium Shading 1 Accent 3" w:semiHidden="0" w:uiPriority="63" w:unhideWhenUsed="0"/>
-    <w:lsdException w:name="Medium Shading 2 Accent 3" w:semiHidden="0" w:uiPriority="64" w:unhideWhenUsed="0"/>
-    <w:lsdException w:name="Medium List 1 Accent 3" w:semiHidden="0" w:uiPriority="65" w:unhideWhenUsed="0"/>
-    <w:lsdException w:name="Medium List 2 Accent 3" w:semiHidden="0" w:uiPriority="66" w:unhideWhenUsed="0"/>
-    <w:lsdException w:name="Medium Grid 1 Accent 3" w:semiHidden="0" w:uiPriority="67" w:unhideWhenUsed="0"/>
-    <w:lsdException w:name="Medium Grid 2 Accent 3" w:semiHidden="0" w:uiPriority="68" w:unhideWhenUsed="0"/>
-    <w:lsdException w:name="Medium Grid 3 Accent 3" w:semiHidden="0" w:uiPriority="69" w:unhideWhenUsed="0"/>
-    <w:lsdException w:name="Dark List Accent 3" w:semiHidden="0" w:uiPriority="70" w:unhideWhenUsed="0"/>
-    <w:lsdException w:name="Colorful Shading Accent 3" w:semiHidden="0" w:uiPriority="71" w:unhideWhenUsed="0"/>
-    <w:lsdException w:name="Colorful List Accent 3" w:semiHidden="0" w:uiPriority="72" w:unhideWhenUsed="0"/>
-    <w:lsdException w:name="Colorful Grid Accent 3" w:semiHidden="0" w:uiPriority="73" w:unhideWhenUsed="0"/>
-    <w:lsdException w:name="Light Shading Accent 4" w:semiHidden="0" w:uiPriority="60" w:unhideWhenUsed="0"/>
-    <w:lsdException w:name="Light List Accent 4" w:semiHidden="0" w:uiPriority="61" w:unhideWhenUsed="0"/>
-    <w:lsdException w:name="Light Grid Accent 4" w:semiHidden="0" w:uiPriority="62" w:unhideWhenUsed="0"/>
-    <w:lsdException w:name="Medium Shading 1 Accent 4" w:semiHidden="0" w:uiPriority="63" w:unhideWhenUsed="0"/>
-    <w:lsdException w:name="Medium Shading 2 Accent 4" w:semiHidden="0" w:uiPriority="64" w:unhideWhenUsed="0"/>
-    <w:lsdException w:name="Medium List 1 Accent 4" w:semiHidden="0" w:uiPriority="65" w:unhideWhenUsed="0"/>
-    <w:lsdException w:name="Medium List 2 Accent 4" w:semiHidden="0" w:uiPriority="66" w:unhideWhenUsed="0"/>
-    <w:lsdException w:name="Medium Grid 1 Accent 4" w:semiHidden="0" w:uiPriority="67" w:unhideWhenUsed="0"/>
-    <w:lsdException w:name="Medium Grid 2 Accent 4" w:semiHidden="0" w:uiPriority="68" w:unhideWhenUsed="0"/>
-    <w:lsdException w:name="Medium Grid 3 Accent 4" w:semiHidden="0" w:uiPriority="69" w:unhideWhenUsed="0"/>
-    <w:lsdException w:name="Dark List Accent 4" w:semiHidden="0" w:uiPriority="70" w:unhideWhenUsed="0"/>
-    <w:lsdException w:name="Colorful Shading Accent 4" w:semiHidden="0" w:uiPriority="71" w:unhideWhenUsed="0"/>
-    <w:lsdException w:name="Colorful List Accent 4" w:semiHidden="0" w:uiPriority="72" w:unhideWhenUsed="0"/>
-    <w:lsdException w:name="Colorful Grid Accent 4" w:semiHidden="0" w:uiPriority="73" w:unhideWhenUsed="0"/>
-    <w:lsdException w:name="Light Shading Accent 5" w:semiHidden="0" w:uiPriority="60" w:unhideWhenUsed="0"/>
-    <w:lsdException w:name="Light List Accent 5" w:semiHidden="0" w:uiPriority="61" w:unhideWhenUsed="0"/>
-    <w:lsdException w:name="Light Grid Accent 5" w:semiHidden="0" w:uiPriority="62" w:unhideWhenUsed="0"/>
-    <w:lsdException w:name="Medium Shading 1 Accent 5" w:semiHidden="0" w:uiPriority="63" w:unhideWhenUsed="0"/>
-    <w:lsdException w:name="Medium Shading 2 Accent 5" w:semiHidden="0" w:uiPriority="64" w:unhideWhenUsed="0"/>
-    <w:lsdException w:name="Medium List 1 Accent 5" w:semiHidden="0" w:uiPriority="65" w:unhideWhenUsed="0"/>
-    <w:lsdException w:name="Medium List 2 Accent 5" w:semiHidden="0" w:uiPriority="66" w:unhideWhenUsed="0"/>
-    <w:lsdException w:name="Medium Grid 1 Accent 5" w:semiHidden="0" w:uiPriority="67" w:unhideWhenUsed="0"/>
-    <w:lsdException w:name="Medium Grid 2 Accent 5" w:semiHidden="0" w:uiPriority="68" w:unhideWhenUsed="0"/>
-    <w:lsdException w:name="Medium Grid 3 Accent 5" w:semiHidden="0" w:uiPriority="69" w:unhideWhenUsed="0"/>
-    <w:lsdException w:name="Dark List Accent 5" w:semiHidden="0" w:uiPriority="70" w:unhideWhenUsed="0"/>
-    <w:lsdException w:name="Colorful Shading Accent 5" w:semiHidden="0" w:uiPriority="71" w:unhideWhenUsed="0"/>
-    <w:lsdException w:name="Colorful List Accent 5" w:semiHidden="0" w:uiPriority="72" w:unhideWhenUsed="0"/>
-    <w:lsdException w:name="Colorful Grid Accent 5" w:semiHidden="0" w:uiPriority="73" w:unhideWhenUsed="0"/>
-    <w:lsdException w:name="Light Shading Accent 6" w:semiHidden="0" w:uiPriority="60" w:unhideWhenUsed="0"/>
-    <w:lsdException w:name="Light List Accent 6" w:semiHidden="0" w:uiPriority="61" w:unhideWhenUsed="0"/>
-    <w:lsdException w:name="Light Grid Accent 6" w:semiHidden="0" w:uiPriority="62" w:unhideWhenUsed="0"/>
-    <w:lsdException w:name="Medium Shading 1 Accent 6" w:semiHidden="0" w:uiPriority="63" w:unhideWhenUsed="0"/>
-    <w:lsdException w:name="Medium Shading 2 Accent 6" w:semiHidden="0" w:uiPriority="64" w:unhideWhenUsed="0"/>
-    <w:lsdException w:name="Medium List 1 Accent 6" w:semiHidden="0" w:uiPriority="65" w:unhideWhenUsed="0"/>
-    <w:lsdException w:name="Medium List 2 Accent 6" w:semiHidden="0" w:uiPriority="66" w:unhideWhenUsed="0"/>
-    <w:lsdException w:name="Medium Grid 1 Accent 6" w:semiHidden="0" w:uiPriority="67" w:unhideWhenUsed="0"/>
-    <w:lsdException w:name="Medium Grid 2 Accent 6" w:semiHidden="0" w:uiPriority="68" w:unhideWhenUsed="0"/>
-    <w:lsdException w:name="Medium Grid 3 Accent 6" w:semiHidden="0" w:uiPriority="69" w:unhideWhenUsed="0"/>
-    <w:lsdException w:name="Dark List Accent 6" w:semiHidden="0" w:uiPriority="70" w:unhideWhenUsed="0"/>
-    <w:lsdException w:name="Colorful Shading Accent 6" w:semiHidden="0" w:uiPriority="71" w:unhideWhenUsed="0"/>
-    <w:lsdException w:name="Colorful List Accent 6" w:semiHidden="0" w:uiPriority="72" w:unhideWhenUsed="0"/>
-    <w:lsdException w:name="Colorful Grid Accent 6" w:semiHidden="0" w:uiPriority="73" w:unhideWhenUsed="0"/>
-    <w:lsdException w:name="Subtle Emphasis" w:semiHidden="0" w:uiPriority="19" w:unhideWhenUsed="0" w:qFormat="1"/>
-    <w:lsdException w:name="Intense Emphasis" w:semiHidden="0" w:uiPriority="21" w:unhideWhenUsed="0" w:qFormat="1"/>
-    <w:lsdException w:name="Subtle Reference" w:semiHidden="0" w:uiPriority="31" w:unhideWhenUsed="0" w:qFormat="1"/>
-    <w:lsdException w:name="Intense Reference" w:semiHidden="0" w:uiPriority="32" w:unhideWhenUsed="0" w:qFormat="1"/>
-    <w:lsdException w:name="Book Title" w:semiHidden="0" w:uiPriority="33" w:unhideWhenUsed="0" w:qFormat="1"/>
-    <w:lsdException w:name="Bibliography" w:uiPriority="37"/>
-    <w:lsdException w:name="TOC Heading" w:uiPriority="39" w:qFormat="1"/>
+  <w:latentStyles w:defLockedState="0" w:defUIPriority="99" w:defSemiHidden="0" w:defUnhideWhenUsed="0" w:defQFormat="0" w:count="371">
+    <w:lsdException w:name="Normal" w:uiPriority="0" w:qFormat="1"/>
+    <w:lsdException w:name="heading 1" w:uiPriority="1" w:qFormat="1"/>
+    <w:lsdException w:name="heading 2" w:semiHidden="1" w:uiPriority="1" w:unhideWhenUsed="1" w:qFormat="1"/>
+    <w:lsdException w:name="heading 3" w:semiHidden="1" w:uiPriority="9" w:unhideWhenUsed="1" w:qFormat="1"/>
+    <w:lsdException w:name="heading 4" w:semiHidden="1" w:uiPriority="9" w:unhideWhenUsed="1" w:qFormat="1"/>
+    <w:lsdException w:name="heading 5" w:semiHidden="1" w:uiPriority="9" w:unhideWhenUsed="1" w:qFormat="1"/>
+    <w:lsdException w:name="heading 6" w:semiHidden="1" w:uiPriority="9" w:unhideWhenUsed="1" w:qFormat="1"/>
+    <w:lsdException w:name="heading 7" w:semiHidden="1" w:uiPriority="9" w:unhideWhenUsed="1" w:qFormat="1"/>
+    <w:lsdException w:name="heading 8" w:semiHidden="1" w:uiPriority="9" w:unhideWhenUsed="1" w:qFormat="1"/>
+    <w:lsdException w:name="heading 9" w:semiHidden="1" w:uiPriority="9" w:unhideWhenUsed="1" w:qFormat="1"/>
+    <w:lsdException w:name="index 1" w:semiHidden="1" w:unhideWhenUsed="1"/>
+    <w:lsdException w:name="index 2" w:semiHidden="1" w:unhideWhenUsed="1"/>
+    <w:lsdException w:name="index 3" w:semiHidden="1" w:unhideWhenUsed="1"/>
+    <w:lsdException w:name="index 4" w:semiHidden="1" w:unhideWhenUsed="1"/>
+    <w:lsdException w:name="index 5" w:semiHidden="1" w:unhideWhenUsed="1"/>
+    <w:lsdException w:name="index 6" w:semiHidden="1" w:unhideWhenUsed="1"/>
+    <w:lsdException w:name="index 7" w:semiHidden="1" w:unhideWhenUsed="1"/>
+    <w:lsdException w:name="index 8" w:semiHidden="1" w:unhideWhenUsed="1"/>
+    <w:lsdException w:name="index 9" w:semiHidden="1" w:unhideWhenUsed="1"/>
+    <w:lsdException w:name="toc 1" w:semiHidden="1" w:uiPriority="1" w:unhideWhenUsed="1" w:qFormat="1"/>
+    <w:lsdException w:name="toc 2" w:semiHidden="1" w:uiPriority="39" w:unhideWhenUsed="1"/>
+    <w:lsdException w:name="toc 3" w:semiHidden="1" w:uiPriority="39" w:unhideWhenUsed="1"/>
+    <w:lsdException w:name="toc 4" w:semiHidden="1" w:uiPriority="39" w:unhideWhenUsed="1"/>
+    <w:lsdException w:name="toc 5" w:semiHidden="1" w:uiPriority="39" w:unhideWhenUsed="1"/>
+    <w:lsdException w:name="toc 6" w:semiHidden="1" w:uiPriority="39" w:unhideWhenUsed="1"/>
+    <w:lsdException w:name="toc 7" w:semiHidden="1" w:uiPriority="39" w:unhideWhenUsed="1"/>
+    <w:lsdException w:name="toc 8" w:semiHidden="1" w:uiPriority="39" w:unhideWhenUsed="1"/>
+    <w:lsdException w:name="toc 9" w:semiHidden="1" w:uiPriority="39" w:unhideWhenUsed="1"/>
+    <w:lsdException w:name="Normal Indent" w:semiHidden="1" w:unhideWhenUsed="1"/>
+    <w:lsdException w:name="footnote text" w:semiHidden="1" w:unhideWhenUsed="1"/>
+    <w:lsdException w:name="annotation text" w:semiHidden="1" w:unhideWhenUsed="1"/>
+    <w:lsdException w:name="header" w:semiHidden="1" w:unhideWhenUsed="1"/>
+    <w:lsdException w:name="footer" w:semiHidden="1" w:unhideWhenUsed="1"/>
+    <w:lsdException w:name="index heading" w:semiHidden="1" w:unhideWhenUsed="1"/>
+    <w:lsdException w:name="caption" w:semiHidden="1" w:uiPriority="35" w:unhideWhenUsed="1" w:qFormat="1"/>
+    <w:lsdException w:name="table of figures" w:semiHidden="1" w:unhideWhenUsed="1"/>
+    <w:lsdException w:name="envelope address" w:semiHidden="1" w:unhideWhenUsed="1"/>
+    <w:lsdException w:name="envelope return" w:semiHidden="1" w:unhideWhenUsed="1"/>
+    <w:lsdException w:name="footnote reference" w:semiHidden="1" w:unhideWhenUsed="1"/>
+    <w:lsdException w:name="annotation reference" w:semiHidden="1" w:unhideWhenUsed="1"/>
+    <w:lsdException w:name="line number" w:semiHidden="1" w:unhideWhenUsed="1"/>
+    <w:lsdException w:name="page number" w:semiHidden="1" w:unhideWhenUsed="1"/>
+    <w:lsdException w:name="endnote reference" w:semiHidden="1" w:unhideWhenUsed="1"/>
+    <w:lsdException w:name="endnote text" w:semiHidden="1" w:unhideWhenUsed="1"/>
+    <w:lsdException w:name="table of authorities" w:semiHidden="1" w:unhideWhenUsed="1"/>
+    <w:lsdException w:name="macro" w:semiHidden="1" w:unhideWhenUsed="1"/>
+    <w:lsdException w:name="toa heading" w:semiHidden="1" w:unhideWhenUsed="1"/>
+    <w:lsdException w:name="List" w:semiHidden="1" w:unhideWhenUsed="1"/>
+    <w:lsdException w:name="List Bullet" w:semiHidden="1" w:unhideWhenUsed="1"/>
+    <w:lsdException w:name="List Number" w:semiHidden="1" w:unhideWhenUsed="1"/>
+    <w:lsdException w:name="List 2" w:semiHidden="1" w:unhideWhenUsed="1"/>
+    <w:lsdException w:name="List 3" w:semiHidden="1" w:unhideWhenUsed="1"/>
+    <w:lsdException w:name="List 4" w:semiHidden="1" w:unhideWhenUsed="1"/>
+    <w:lsdException w:name="List 5" w:semiHidden="1" w:unhideWhenUsed="1"/>
+    <w:lsdException w:name="List Bullet 2" w:semiHidden="1" w:uiPriority="0" w:unhideWhenUsed="1" w:qFormat="1"/>
+    <w:lsdException w:name="List Bullet 3" w:semiHidden="1" w:unhideWhenUsed="1"/>
+    <w:lsdException w:name="List Bullet 4" w:semiHidden="1" w:unhideWhenUsed="1"/>
+    <w:lsdException w:name="List Bullet 5" w:semiHidden="1" w:unhideWhenUsed="1"/>
+    <w:lsdException w:name="List Number 2" w:semiHidden="1" w:unhideWhenUsed="1"/>
+    <w:lsdException w:name="List Number 3" w:semiHidden="1" w:unhideWhenUsed="1"/>
+    <w:lsdException w:name="List Number 4" w:semiHidden="1" w:unhideWhenUsed="1"/>
+    <w:lsdException w:name="List Number 5" w:semiHidden="1" w:unhideWhenUsed="1"/>
+    <w:lsdException w:name="Title" w:uiPriority="1" w:qFormat="1"/>
+    <w:lsdException w:name="Closing" w:semiHidden="1" w:unhideWhenUsed="1"/>
+    <w:lsdException w:name="Signature" w:semiHidden="1" w:unhideWhenUsed="1"/>
+    <w:lsdException w:name="Default Paragraph Font" w:semiHidden="1" w:uiPriority="1" w:unhideWhenUsed="1"/>
+    <w:lsdException w:name="Body Text" w:semiHidden="1" w:uiPriority="1" w:unhideWhenUsed="1" w:qFormat="1"/>
+    <w:lsdException w:name="Body Text Indent" w:semiHidden="1" w:unhideWhenUsed="1"/>
+    <w:lsdException w:name="List Continue" w:semiHidden="1" w:unhideWhenUsed="1"/>
+    <w:lsdException w:name="List Continue 2" w:semiHidden="1" w:unhideWhenUsed="1"/>
+    <w:lsdException w:name="List Continue 3" w:semiHidden="1" w:unhideWhenUsed="1"/>
+    <w:lsdException w:name="List Continue 4" w:semiHidden="1" w:unhideWhenUsed="1"/>
+    <w:lsdException w:name="List Continue 5" w:semiHidden="1" w:unhideWhenUsed="1"/>
+    <w:lsdException w:name="Message Header" w:semiHidden="1" w:unhideWhenUsed="1"/>
+    <w:lsdException w:name="Subtitle" w:uiPriority="11" w:qFormat="1"/>
+    <w:lsdException w:name="Salutation" w:semiHidden="1" w:unhideWhenUsed="1"/>
+    <w:lsdException w:name="Date" w:semiHidden="1" w:unhideWhenUsed="1"/>
+    <w:lsdException w:name="Body Text First Indent" w:semiHidden="1" w:unhideWhenUsed="1"/>
+    <w:lsdException w:name="Body Text First Indent 2" w:semiHidden="1" w:unhideWhenUsed="1"/>
+    <w:lsdException w:name="Note Heading" w:semiHidden="1" w:unhideWhenUsed="1"/>
+    <w:lsdException w:name="Body Text 2" w:semiHidden="1" w:unhideWhenUsed="1"/>
+    <w:lsdException w:name="Body Text 3" w:semiHidden="1" w:unhideWhenUsed="1"/>
+    <w:lsdException w:name="Body Text Indent 2" w:semiHidden="1" w:unhideWhenUsed="1"/>
+    <w:lsdException w:name="Body Text Indent 3" w:semiHidden="1" w:unhideWhenUsed="1"/>
+    <w:lsdException w:name="Block Text" w:semiHidden="1" w:unhideWhenUsed="1"/>
+    <w:lsdException w:name="Hyperlink" w:semiHidden="1" w:unhideWhenUsed="1"/>
+    <w:lsdException w:name="FollowedHyperlink" w:semiHidden="1" w:unhideWhenUsed="1"/>
+    <w:lsdException w:name="Strong" w:uiPriority="22" w:qFormat="1"/>
+    <w:lsdException w:name="Emphasis" w:uiPriority="20" w:qFormat="1"/>
+    <w:lsdException w:name="Document Map" w:semiHidden="1" w:unhideWhenUsed="1"/>
+    <w:lsdException w:name="Plain Text" w:semiHidden="1" w:unhideWhenUsed="1"/>
+    <w:lsdException w:name="E-mail Signature" w:semiHidden="1" w:unhideWhenUsed="1"/>
+    <w:lsdException w:name="HTML Top of Form" w:semiHidden="1" w:unhideWhenUsed="1"/>
+    <w:lsdException w:name="HTML Bottom of Form" w:semiHidden="1" w:unhideWhenUsed="1"/>
+    <w:lsdException w:name="Normal (Web)" w:semiHidden="1" w:unhideWhenUsed="1" w:qFormat="1"/>
+    <w:lsdException w:name="HTML Acronym" w:semiHidden="1" w:unhideWhenUsed="1"/>
+    <w:lsdException w:name="HTML Address" w:semiHidden="1" w:unhideWhenUsed="1"/>
+    <w:lsdException w:name="HTML Cite" w:semiHidden="1" w:unhideWhenUsed="1"/>
+    <w:lsdException w:name="HTML Code" w:semiHidden="1" w:unhideWhenUsed="1"/>
+    <w:lsdException w:name="HTML Definition" w:semiHidden="1" w:unhideWhenUsed="1"/>
+    <w:lsdException w:name="HTML Keyboard" w:semiHidden="1" w:unhideWhenUsed="1"/>
+    <w:lsdException w:name="HTML Preformatted" w:semiHidden="1" w:unhideWhenUsed="1"/>
+    <w:lsdException w:name="HTML Sample" w:semiHidden="1" w:unhideWhenUsed="1"/>
+    <w:lsdException w:name="HTML Typewriter" w:semiHidden="1" w:unhideWhenUsed="1"/>
+    <w:lsdException w:name="HTML Variable" w:semiHidden="1" w:unhideWhenUsed="1"/>
+    <w:lsdException w:name="Normal Table" w:semiHidden="1" w:unhideWhenUsed="1"/>
+    <w:lsdException w:name="annotation subject" w:semiHidden="1" w:unhideWhenUsed="1"/>
+    <w:lsdException w:name="No List" w:semiHidden="1" w:unhideWhenUsed="1"/>
+    <w:lsdException w:name="Outline List 1" w:semiHidden="1" w:unhideWhenUsed="1"/>
+    <w:lsdException w:name="Outline List 2" w:semiHidden="1" w:unhideWhenUsed="1"/>
+    <w:lsdException w:name="Outline List 3" w:semiHidden="1" w:unhideWhenUsed="1"/>
+    <w:lsdException w:name="Table Simple 1" w:semiHidden="1" w:unhideWhenUsed="1"/>
+    <w:lsdException w:name="Table Simple 2" w:semiHidden="1" w:unhideWhenUsed="1"/>
+    <w:lsdException w:name="Table Simple 3" w:semiHidden="1" w:unhideWhenUsed="1"/>
+    <w:lsdException w:name="Table Classic 1" w:semiHidden="1" w:unhideWhenUsed="1"/>
+    <w:lsdException w:name="Table Classic 2" w:semiHidden="1" w:unhideWhenUsed="1"/>
+    <w:lsdException w:name="Table Classic 3" w:semiHidden="1" w:unhideWhenUsed="1"/>
+    <w:lsdException w:name="Table Classic 4" w:semiHidden="1" w:unhideWhenUsed="1"/>
+    <w:lsdException w:name="Table Colorful 1" w:semiHidden="1" w:unhideWhenUsed="1"/>
+    <w:lsdException w:name="Table Colorful 2" w:semiHidden="1" w:unhideWhenUsed="1"/>
+    <w:lsdException w:name="Table Colorful 3" w:semiHidden="1" w:unhideWhenUsed="1"/>
+    <w:lsdException w:name="Table Columns 1" w:semiHidden="1" w:unhideWhenUsed="1"/>
+    <w:lsdException w:name="Table Columns 2" w:semiHidden="1" w:unhideWhenUsed="1"/>
+    <w:lsdException w:name="Table Columns 3" w:semiHidden="1" w:unhideWhenUsed="1"/>
+    <w:lsdException w:name="Table Columns 4" w:semiHidden="1" w:unhideWhenUsed="1"/>
+    <w:lsdException w:name="Table Columns 5" w:semiHidden="1" w:unhideWhenUsed="1"/>
+    <w:lsdException w:name="Table Grid 1" w:semiHidden="1" w:unhideWhenUsed="1"/>
+    <w:lsdException w:name="Table Grid 2" w:semiHidden="1" w:unhideWhenUsed="1"/>
+    <w:lsdException w:name="Table Grid 3" w:semiHidden="1" w:unhideWhenUsed="1"/>
+    <w:lsdException w:name="Table Grid 4" w:semiHidden="1" w:unhideWhenUsed="1"/>
+    <w:lsdException w:name="Table Grid 5" w:semiHidden="1" w:unhideWhenUsed="1"/>
+    <w:lsdException w:name="Table Grid 6" w:semiHidden="1" w:unhideWhenUsed="1"/>
+    <w:lsdException w:name="Table Grid 7" w:semiHidden="1" w:unhideWhenUsed="1"/>
+    <w:lsdException w:name="Table Grid 8" w:semiHidden="1" w:unhideWhenUsed="1"/>
+    <w:lsdException w:name="Table List 1" w:semiHidden="1" w:unhideWhenUsed="1"/>
+    <w:lsdException w:name="Table List 2" w:semiHidden="1" w:unhideWhenUsed="1"/>
+    <w:lsdException w:name="Table List 3" w:semiHidden="1" w:unhideWhenUsed="1"/>
+    <w:lsdException w:name="Table List 4" w:semiHidden="1" w:unhideWhenUsed="1"/>
+    <w:lsdException w:name="Table List 5" w:semiHidden="1" w:unhideWhenUsed="1"/>
+    <w:lsdException w:name="Table List 6" w:semiHidden="1" w:unhideWhenUsed="1"/>
+    <w:lsdException w:name="Table List 7" w:semiHidden="1" w:unhideWhenUsed="1"/>
+    <w:lsdException w:name="Table List 8" w:semiHidden="1" w:unhideWhenUsed="1"/>
+    <w:lsdException w:name="Table 3D effects 1" w:semiHidden="1" w:unhideWhenUsed="1"/>
+    <w:lsdException w:name="Table 3D effects 2" w:semiHidden="1" w:unhideWhenUsed="1"/>
+    <w:lsdException w:name="Table 3D effects 3" w:semiHidden="1" w:unhideWhenUsed="1"/>
+    <w:lsdException w:name="Table Contemporary" w:semiHidden="1" w:unhideWhenUsed="1"/>
+    <w:lsdException w:name="Table Elegant" w:semiHidden="1" w:unhideWhenUsed="1"/>
+    <w:lsdException w:name="Table Professional" w:semiHidden="1" w:unhideWhenUsed="1"/>
+    <w:lsdException w:name="Table Subtle 1" w:semiHidden="1" w:unhideWhenUsed="1"/>
+    <w:lsdException w:name="Table Subtle 2" w:semiHidden="1" w:unhideWhenUsed="1"/>
+    <w:lsdException w:name="Table Web 1" w:semiHidden="1" w:unhideWhenUsed="1"/>
+    <w:lsdException w:name="Table Web 2" w:semiHidden="1" w:unhideWhenUsed="1"/>
+    <w:lsdException w:name="Table Web 3" w:semiHidden="1" w:unhideWhenUsed="1"/>
+    <w:lsdException w:name="Balloon Text" w:semiHidden="1" w:unhideWhenUsed="1" w:qFormat="1"/>
+    <w:lsdException w:name="Table Grid" w:uiPriority="59"/>
+    <w:lsdException w:name="Table Theme" w:semiHidden="1" w:unhideWhenUsed="1"/>
+    <w:lsdException w:name="Placeholder Text" w:semiHidden="1"/>
+    <w:lsdException w:name="No Spacing" w:uiPriority="1" w:qFormat="1"/>
+    <w:lsdException w:name="Light Shading" w:uiPriority="60"/>
+    <w:lsdException w:name="Light List" w:uiPriority="61"/>
+    <w:lsdException w:name="Light Grid" w:uiPriority="62"/>
+    <w:lsdException w:name="Medium Shading 1" w:uiPriority="63"/>
+    <w:lsdException w:name="Medium Shading 2" w:uiPriority="64"/>
+    <w:lsdException w:name="Medium List 1" w:uiPriority="65"/>
+    <w:lsdException w:name="Medium List 2" w:uiPriority="66"/>
+    <w:lsdException w:name="Medium Grid 1" w:uiPriority="67"/>
+    <w:lsdException w:name="Medium Grid 2" w:uiPriority="68"/>
+    <w:lsdException w:name="Medium Grid 3" w:uiPriority="69"/>
+    <w:lsdException w:name="Dark List" w:uiPriority="70"/>
+    <w:lsdException w:name="Colorful Shading" w:uiPriority="71"/>
+    <w:lsdException w:name="Colorful List" w:uiPriority="72"/>
+    <w:lsdException w:name="Colorful Grid" w:uiPriority="73"/>
+    <w:lsdException w:name="Light Shading Accent 1" w:uiPriority="60"/>
+    <w:lsdException w:name="Light List Accent 1" w:uiPriority="61"/>
+    <w:lsdException w:name="Light Grid Accent 1" w:uiPriority="62"/>
+    <w:lsdException w:name="Medium Shading 1 Accent 1" w:uiPriority="63"/>
+    <w:lsdException w:name="Medium Shading 2 Accent 1" w:uiPriority="64"/>
+    <w:lsdException w:name="Medium List 1 Accent 1" w:uiPriority="65"/>
+    <w:lsdException w:name="Revision" w:semiHidden="1"/>
+    <w:lsdException w:name="List Paragraph" w:uiPriority="1" w:qFormat="1"/>
+    <w:lsdException w:name="Quote" w:uiPriority="29" w:qFormat="1"/>
+    <w:lsdException w:name="Intense Quote" w:uiPriority="30" w:qFormat="1"/>
+    <w:lsdException w:name="Medium List 2 Accent 1" w:uiPriority="66"/>
+    <w:lsdException w:name="Medium Grid 1 Accent 1" w:uiPriority="67"/>
+    <w:lsdException w:name="Medium Grid 2 Accent 1" w:uiPriority="68"/>
+    <w:lsdException w:name="Medium Grid 3 Accent 1" w:uiPriority="69"/>
+    <w:lsdException w:name="Dark List Accent 1" w:uiPriority="70"/>
+    <w:lsdException w:name="Colorful Shading Accent 1" w:uiPriority="71"/>
+    <w:lsdException w:name="Colorful List Accent 1" w:uiPriority="72"/>
+    <w:lsdException w:name="Colorful Grid Accent 1" w:uiPriority="73"/>
+    <w:lsdException w:name="Light Shading Accent 2" w:uiPriority="60"/>
+    <w:lsdException w:name="Light List Accent 2" w:uiPriority="61"/>
+    <w:lsdException w:name="Light Grid Accent 2" w:uiPriority="62"/>
+    <w:lsdException w:name="Medium Shading 1 Accent 2" w:uiPriority="63"/>
+    <w:lsdException w:name="Medium Shading 2 Accent 2" w:uiPriority="64"/>
+    <w:lsdException w:name="Medium List 1 Accent 2" w:uiPriority="65"/>
+    <w:lsdException w:name="Medium List 2 Accent 2" w:uiPriority="66"/>
+    <w:lsdException w:name="Medium Grid 1 Accent 2" w:uiPriority="67"/>
+    <w:lsdException w:name="Medium Grid 2 Accent 2" w:uiPriority="68"/>
+    <w:lsdException w:name="Medium Grid 3 Accent 2" w:uiPriority="69"/>
+    <w:lsdException w:name="Dark List Accent 2" w:uiPriority="70"/>
+    <w:lsdException w:name="Colorful Shading Accent 2" w:uiPriority="71"/>
+    <w:lsdException w:name="Colorful List Accent 2" w:uiPriority="72"/>
+    <w:lsdException w:name="Colorful Grid Accent 2" w:uiPriority="73"/>
+    <w:lsdException w:name="Light Shading Accent 3" w:uiPriority="60"/>
+    <w:lsdException w:name="Light List Accent 3" w:uiPriority="61"/>
+    <w:lsdException w:name="Light Grid Accent 3" w:uiPriority="62"/>
+    <w:lsdException w:name="Medium Shading 1 Accent 3" w:uiPriority="63"/>
+    <w:lsdException w:name="Medium Shading 2 Accent 3" w:uiPriority="64"/>
+    <w:lsdException w:name="Medium List 1 Accent 3" w:uiPriority="65"/>
+    <w:lsdException w:name="Medium List 2 Accent 3" w:uiPriority="66"/>
+    <w:lsdException w:name="Medium Grid 1 Accent 3" w:uiPriority="67"/>
+    <w:lsdException w:name="Medium Grid 2 Accent 3" w:uiPriority="68"/>
+    <w:lsdException w:name="Medium Grid 3 Accent 3" w:uiPriority="69"/>
+    <w:lsdException w:name="Dark List Accent 3" w:uiPriority="70"/>
+    <w:lsdException w:name="Colorful Shading Accent 3" w:uiPriority="71"/>
+    <w:lsdException w:name="Colorful List Accent 3" w:uiPriority="72"/>
+    <w:lsdException w:name="Colorful Grid Accent 3" w:uiPriority="73"/>
+    <w:lsdException w:name="Light Shading Accent 4" w:uiPriority="60"/>
+    <w:lsdException w:name="Light List Accent 4" w:uiPriority="61"/>
+    <w:lsdException w:name="Light Grid Accent 4" w:uiPriority="62"/>
+    <w:lsdException w:name="Medium Shading 1 Accent 4" w:uiPriority="63"/>
+    <w:lsdException w:name="Medium Shading 2 Accent 4" w:uiPriority="64"/>
+    <w:lsdException w:name="Medium List 1 Accent 4" w:uiPriority="65"/>
+    <w:lsdException w:name="Medium List 2 Accent 4" w:uiPriority="66"/>
+    <w:lsdException w:name="Medium Grid 1 Accent 4" w:uiPriority="67"/>
+    <w:lsdException w:name="Medium Grid 2 Accent 4" w:uiPriority="68"/>
+    <w:lsdException w:name="Medium Grid 3 Accent 4" w:uiPriority="69"/>
+    <w:lsdException w:name="Dark List Accent 4" w:uiPriority="70"/>
+    <w:lsdException w:name="Colorful Shading Accent 4" w:uiPriority="71"/>
+    <w:lsdException w:name="Colorful List Accent 4" w:uiPriority="72"/>
+    <w:lsdException w:name="Colorful Grid Accent 4" w:uiPriority="73"/>
+    <w:lsdException w:name="Light Shading Accent 5" w:uiPriority="60"/>
+    <w:lsdException w:name="Light List Accent 5" w:uiPriority="61"/>
+    <w:lsdException w:name="Light Grid Accent 5" w:uiPriority="62"/>
+    <w:lsdException w:name="Medium Shading 1 Accent 5" w:uiPriority="63"/>
+    <w:lsdException w:name="Medium Shading 2 Accent 5" w:uiPriority="64"/>
+    <w:lsdException w:name="Medium List 1 Accent 5" w:uiPriority="65"/>
+    <w:lsdException w:name="Medium List 2 Accent 5" w:uiPriority="66"/>
+    <w:lsdException w:name="Medium Grid 1 Accent 5" w:uiPriority="67"/>
+    <w:lsdException w:name="Medium Grid 2 Accent 5" w:uiPriority="68"/>
+    <w:lsdException w:name="Medium Grid 3 Accent 5" w:uiPriority="69"/>
+    <w:lsdException w:name="Dark List Accent 5" w:uiPriority="70"/>
+    <w:lsdException w:name="Colorful Shading Accent 5" w:uiPriority="71"/>
+    <w:lsdException w:name="Colorful List Accent 5" w:uiPriority="72"/>
+    <w:lsdException w:name="Colorful Grid Accent 5" w:uiPriority="73"/>
+    <w:lsdException w:name="Light Shading Accent 6" w:uiPriority="60"/>
+    <w:lsdException w:name="Light List Accent 6" w:uiPriority="61"/>
+    <w:lsdException w:name="Light Grid Accent 6" w:uiPriority="62"/>
+    <w:lsdException w:name="Medium Shading 1 Accent 6" w:uiPriority="63"/>
+    <w:lsdException w:name="Medium Shading 2 Accent 6" w:uiPriority="64"/>
+    <w:lsdException w:name="Medium List 1 Accent 6" w:uiPriority="65"/>
+    <w:lsdException w:name="Medium List 2 Accent 6" w:uiPriority="66"/>
+    <w:lsdException w:name="Medium Grid 1 Accent 6" w:uiPriority="67"/>
+    <w:lsdException w:name="Medium Grid 2 Accent 6" w:uiPriority="68"/>
+    <w:lsdException w:name="Medium Grid 3 Accent 6" w:uiPriority="69"/>
+    <w:lsdException w:name="Dark List Accent 6" w:uiPriority="70"/>
+    <w:lsdException w:name="Colorful Shading Accent 6" w:uiPriority="71"/>
+    <w:lsdException w:name="Colorful List Accent 6" w:uiPriority="72"/>
+    <w:lsdException w:name="Colorful Grid Accent 6" w:uiPriority="73"/>
+    <w:lsdException w:name="Subtle Emphasis" w:uiPriority="19" w:qFormat="1"/>
+    <w:lsdException w:name="Intense Emphasis" w:uiPriority="21" w:qFormat="1"/>
+    <w:lsdException w:name="Subtle Reference" w:uiPriority="31" w:qFormat="1"/>
+    <w:lsdException w:name="Intense Reference" w:uiPriority="32" w:qFormat="1"/>
+    <w:lsdException w:name="Book Title" w:uiPriority="33" w:qFormat="1"/>
+    <w:lsdException w:name="Bibliography" w:semiHidden="1" w:uiPriority="37" w:unhideWhenUsed="1"/>
+    <w:lsdException w:name="TOC Heading" w:semiHidden="1" w:uiPriority="39" w:unhideWhenUsed="1" w:qFormat="1"/>
+    <w:lsdException w:name="Plain Table 1" w:uiPriority="41"/>
+    <w:lsdException w:name="Plain Table 2" w:uiPriority="42"/>
+    <w:lsdException w:name="Plain Table 3" w:uiPriority="43"/>
+    <w:lsdException w:name="Plain Table 4" w:uiPriority="44"/>
+    <w:lsdException w:name="Plain Table 5" w:uiPriority="45"/>
+    <w:lsdException w:name="Grid Table Light" w:uiPriority="40"/>
+    <w:lsdException w:name="Grid Table 1 Light" w:uiPriority="46"/>
+    <w:lsdException w:name="Grid Table 2" w:uiPriority="47"/>
+    <w:lsdException w:name="Grid Table 3" w:uiPriority="48"/>
+    <w:lsdException w:name="Grid Table 4" w:uiPriority="49"/>
+    <w:lsdException w:name="Grid Table 5 Dark" w:uiPriority="50"/>
+    <w:lsdException w:name="Grid Table 6 Colorful" w:uiPriority="51"/>
+    <w:lsdException w:name="Grid Table 7 Colorful" w:uiPriority="52"/>
+    <w:lsdException w:name="Grid Table 1 Light Accent 1" w:uiPriority="46"/>
+    <w:lsdException w:name="Grid Table 2 Accent 1" w:uiPriority="47"/>
+    <w:lsdException w:name="Grid Table 3 Accent 1" w:uiPriority="48"/>
+    <w:lsdException w:name="Grid Table 4 Accent 1" w:uiPriority="49"/>
+    <w:lsdException w:name="Grid Table 5 Dark Accent 1" w:uiPriority="50"/>
+    <w:lsdException w:name="Grid Table 6 Colorful Accent 1" w:uiPriority="51"/>
+    <w:lsdException w:name="Grid Table 7 Colorful Accent 1" w:uiPriority="52"/>
+    <w:lsdException w:name="Grid Table 1 Light Accent 2" w:uiPriority="46"/>
+    <w:lsdException w:name="Grid Table 2 Accent 2" w:uiPriority="47"/>
+    <w:lsdException w:name="Grid Table 3 Accent 2" w:uiPriority="48"/>
+    <w:lsdException w:name="Grid Table 4 Accent 2" w:uiPriority="49"/>
+    <w:lsdException w:name="Grid Table 5 Dark Accent 2" w:uiPriority="50"/>
+    <w:lsdException w:name="Grid Table 6 Colorful Accent 2" w:uiPriority="51"/>
+    <w:lsdException w:name="Grid Table 7 Colorful Accent 2" w:uiPriority="52"/>
+    <w:lsdException w:name="Grid Table 1 Light Accent 3" w:uiPriority="46"/>
+    <w:lsdException w:name="Grid Table 2 Accent 3" w:uiPriority="47"/>
+    <w:lsdException w:name="Grid Table 3 Accent 3" w:uiPriority="48"/>
+    <w:lsdException w:name="Grid Table 4 Accent 3" w:uiPriority="49"/>
+    <w:lsdException w:name="Grid Table 5 Dark Accent 3" w:uiPriority="50"/>
+    <w:lsdException w:name="Grid Table 6 Colorful Accent 3" w:uiPriority="51"/>
+    <w:lsdException w:name="Grid Table 7 Colorful Accent 3" w:uiPriority="52"/>
+    <w:lsdException w:name="Grid Table 1 Light Accent 4" w:uiPriority="46"/>
+    <w:lsdException w:name="Grid Table 2 Accent 4" w:uiPriority="47"/>
+    <w:lsdException w:name="Grid Table 3 Accent 4" w:uiPriority="48"/>
+    <w:lsdException w:name="Grid Table 4 Accent 4" w:uiPriority="49"/>
+    <w:lsdException w:name="Grid Table 5 Dark Accent 4" w:uiPriority="50"/>
+    <w:lsdException w:name="Grid Table 6 Colorful Accent 4" w:uiPriority="51"/>
+    <w:lsdException w:name="Grid Table 7 Colorful Accent 4" w:uiPriority="52"/>
+    <w:lsdException w:name="Grid Table 1 Light Accent 5" w:uiPriority="46"/>
+    <w:lsdException w:name="Grid Table 2 Accent 5" w:uiPriority="47"/>
+    <w:lsdException w:name="Grid Table 3 Accent 5" w:uiPriority="48"/>
+    <w:lsdException w:name="Grid Table 4 Accent 5" w:uiPriority="49"/>
+    <w:lsdException w:name="Grid Table 5 Dark Accent 5" w:uiPriority="50"/>
+    <w:lsdException w:name="Grid Table 6 Colorful Accent 5" w:uiPriority="51"/>
+    <w:lsdException w:name="Grid Table 7 Colorful Accent 5" w:uiPriority="52"/>
+    <w:lsdException w:name="Grid Table 1 Light Accent 6" w:uiPriority="46"/>
+    <w:lsdException w:name="Grid Table 2 Accent 6" w:uiPriority="47"/>
+    <w:lsdException w:name="Grid Table 3 Accent 6" w:uiPriority="48"/>
+    <w:lsdException w:name="Grid Table 4 Accent 6" w:uiPriority="49"/>
+    <w:lsdException w:name="Grid Table 5 Dark Accent 6" w:uiPriority="50"/>
+    <w:lsdException w:name="Grid Table 6 Colorful Accent 6" w:uiPriority="51"/>
+    <w:lsdException w:name="Grid Table 7 Colorful Accent 6" w:uiPriority="52"/>
+    <w:lsdException w:name="List Table 1 Light" w:uiPriority="46"/>
+    <w:lsdException w:name="List Table 2" w:uiPriority="47"/>
+    <w:lsdException w:name="List Table 3" w:uiPriority="48"/>
+    <w:lsdException w:name="List Table 4" w:uiPriority="49"/>
+    <w:lsdException w:name="List Table 5 Dark" w:uiPriority="50"/>
+    <w:lsdException w:name="List Table 6 Colorful" w:uiPriority="51"/>
+    <w:lsdException w:name="List Table 7 Colorful" w:uiPriority="52"/>
+    <w:lsdException w:name="List Table 1 Light Accent 1" w:uiPriority="46"/>
+    <w:lsdException w:name="List Table 2 Accent 1" w:uiPriority="47"/>
+    <w:lsdException w:name="List Table 3 Accent 1" w:uiPriority="48"/>
+    <w:lsdException w:name="List Table 4 Accent 1" w:uiPriority="49"/>
+    <w:lsdException w:name="List Table 5 Dark Accent 1" w:uiPriority="50"/>
+    <w:lsdException w:name="List Table 6 Colorful Accent 1" w:uiPriority="51"/>
+    <w:lsdException w:name="List Table 7 Colorful Accent 1" w:uiPriority="52"/>
+    <w:lsdException w:name="List Table 1 Light Accent 2" w:uiPriority="46"/>
+    <w:lsdException w:name="List Table 2 Accent 2" w:uiPriority="47"/>
+    <w:lsdException w:name="List Table 3 Accent 2" w:uiPriority="48"/>
+    <w:lsdException w:name="List Table 4 Accent 2" w:uiPriority="49"/>
+    <w:lsdException w:name="List Table 5 Dark Accent 2" w:uiPriority="50"/>
+    <w:lsdException w:name="List Table 6 Colorful Accent 2" w:uiPriority="51"/>
+    <w:lsdException w:name="List Table 7 Colorful Accent 2" w:uiPriority="52"/>
+    <w:lsdException w:name="List Table 1 Light Accent 3" w:uiPriority="46"/>
+    <w:lsdException w:name="List Table 2 Accent 3" w:uiPriority="47"/>
+    <w:lsdException w:name="List Table 3 Accent 3" w:uiPriority="48"/>
+    <w:lsdException w:name="List Table 4 Accent 3" w:uiPriority="49"/>
+    <w:lsdException w:name="List Table 5 Dark Accent 3" w:uiPriority="50"/>
+    <w:lsdException w:name="List Table 6 Colorful Accent 3" w:uiPriority="51"/>
+    <w:lsdException w:name="List Table 7 Colorful Accent 3" w:uiPriority="52"/>
+    <w:lsdException w:name="List Table 1 Light Accent 4" w:uiPriority="46"/>
+    <w:lsdException w:name="List Table 2 Accent 4" w:uiPriority="47"/>
+    <w:lsdException w:name="List Table 3 Accent 4" w:uiPriority="48"/>
+    <w:lsdException w:name="List Table 4 Accent 4" w:uiPriority="49"/>
+    <w:lsdException w:name="List Table 5 Dark Accent 4" w:uiPriority="50"/>
+    <w:lsdException w:name="List Table 6 Colorful Accent 4" w:uiPriority="51"/>
+    <w:lsdException w:name="List Table 7 Colorful Accent 4" w:uiPriority="52"/>
+    <w:lsdException w:name="List Table 1 Light Accent 5" w:uiPriority="46"/>
+    <w:lsdException w:name="List Table 2 Accent 5" w:uiPriority="47"/>
+    <w:lsdException w:name="List Table 3 Accent 5" w:uiPriority="48"/>
+    <w:lsdException w:name="List Table 4 Accent 5" w:uiPriority="49"/>
+    <w:lsdException w:name="List Table 5 Dark Accent 5" w:uiPriority="50"/>
+    <w:lsdException w:name="List Table 6 Colorful Accent 5" w:uiPriority="51"/>
+    <w:lsdException w:name="List Table 7 Colorful Accent 5" w:uiPriority="52"/>
+    <w:lsdException w:name="List Table 1 Light Accent 6" w:uiPriority="46"/>
+    <w:lsdException w:name="List Table 2 Accent 6" w:uiPriority="47"/>
+    <w:lsdException w:name="List Table 3 Accent 6" w:uiPriority="48"/>
+    <w:lsdException w:name="List Table 4 Accent 6" w:uiPriority="49"/>
+    <w:lsdException w:name="List Table 5 Dark Accent 6" w:uiPriority="50"/>
+    <w:lsdException w:name="List Table 6 Colorful Accent 6" w:uiPriority="51"/>
+    <w:lsdException w:name="List Table 7 Colorful Accent 6" w:uiPriority="52"/>
   </w:latentStyles>
   <w:style w:type="paragraph" w:default="1" w:styleId="a">
     <w:name w:val="Normal"/>
@@ -22577,7 +23670,6 @@
       <w:lang w:eastAsia="ru-RU"/>
     </w:rPr>
     <w:tblPr>
-      <w:tblInd w:w="0" w:type="dxa"/>
       <w:tblBorders>
         <w:top w:val="single" w:sz="4" w:space="0" w:color="auto"/>
         <w:left w:val="single" w:sz="4" w:space="0" w:color="auto"/>
@@ -22587,9 +23679,7 @@
         <w:insideV w:val="single" w:sz="4" w:space="0" w:color="auto"/>
       </w:tblBorders>
       <w:tblCellMar>
-        <w:top w:w="0" w:type="dxa"/>
         <w:left w:w="0" w:type="dxa"/>
-        <w:bottom w:w="0" w:type="dxa"/>
         <w:right w:w="0" w:type="dxa"/>
       </w:tblCellMar>
     </w:tblPr>
@@ -22822,7 +23912,6 @@
       <w:lang w:eastAsia="ru-RU"/>
     </w:rPr>
     <w:tblPr>
-      <w:tblInd w:w="0" w:type="dxa"/>
       <w:tblBorders>
         <w:top w:val="single" w:sz="4" w:space="0" w:color="000000"/>
         <w:left w:val="single" w:sz="4" w:space="0" w:color="000000"/>
@@ -22831,12 +23920,6 @@
         <w:insideH w:val="single" w:sz="4" w:space="0" w:color="000000"/>
         <w:insideV w:val="single" w:sz="4" w:space="0" w:color="000000"/>
       </w:tblBorders>
-      <w:tblCellMar>
-        <w:top w:w="0" w:type="dxa"/>
-        <w:left w:w="108" w:type="dxa"/>
-        <w:bottom w:w="0" w:type="dxa"/>
-        <w:right w:w="108" w:type="dxa"/>
-      </w:tblCellMar>
     </w:tblPr>
   </w:style>
   <w:style w:type="paragraph" w:customStyle="1" w:styleId="aa">
@@ -23022,7 +24105,6 @@
       <w:spacing w:after="0" w:line="240" w:lineRule="auto"/>
     </w:pPr>
     <w:tblPr>
-      <w:tblInd w:w="0" w:type="dxa"/>
       <w:tblBorders>
         <w:top w:val="single" w:sz="4" w:space="0" w:color="auto"/>
         <w:left w:val="single" w:sz="4" w:space="0" w:color="auto"/>
@@ -23031,12 +24113,6 @@
         <w:insideH w:val="single" w:sz="4" w:space="0" w:color="auto"/>
         <w:insideV w:val="single" w:sz="4" w:space="0" w:color="auto"/>
       </w:tblBorders>
-      <w:tblCellMar>
-        <w:top w:w="0" w:type="dxa"/>
-        <w:left w:w="108" w:type="dxa"/>
-        <w:bottom w:w="0" w:type="dxa"/>
-        <w:right w:w="108" w:type="dxa"/>
-      </w:tblCellMar>
     </w:tblPr>
   </w:style>
   <w:style w:type="numbering" w:customStyle="1" w:styleId="111">
@@ -23057,7 +24133,6 @@
       <w:spacing w:after="0" w:line="240" w:lineRule="auto"/>
     </w:pPr>
     <w:tblPr>
-      <w:tblInd w:w="0" w:type="dxa"/>
       <w:tblBorders>
         <w:top w:val="single" w:sz="4" w:space="0" w:color="auto"/>
         <w:left w:val="single" w:sz="4" w:space="0" w:color="auto"/>
@@ -23066,12 +24141,6 @@
         <w:insideH w:val="single" w:sz="4" w:space="0" w:color="auto"/>
         <w:insideV w:val="single" w:sz="4" w:space="0" w:color="auto"/>
       </w:tblBorders>
-      <w:tblCellMar>
-        <w:top w:w="0" w:type="dxa"/>
-        <w:left w:w="108" w:type="dxa"/>
-        <w:bottom w:w="0" w:type="dxa"/>
-        <w:right w:w="108" w:type="dxa"/>
-      </w:tblCellMar>
     </w:tblPr>
   </w:style>
   <w:style w:type="table" w:customStyle="1" w:styleId="15">
@@ -23085,7 +24154,6 @@
     <w:tblPr>
       <w:tblStyleRowBandSize w:val="1"/>
       <w:tblStyleColBandSize w:val="1"/>
-      <w:tblInd w:w="0" w:type="dxa"/>
       <w:tblBorders>
         <w:top w:val="single" w:sz="8" w:space="0" w:color="000000" w:themeColor="text1"/>
         <w:left w:val="single" w:sz="8" w:space="0" w:color="000000" w:themeColor="text1"/>
@@ -23094,12 +24162,6 @@
         <w:insideH w:val="single" w:sz="8" w:space="0" w:color="000000" w:themeColor="text1"/>
         <w:insideV w:val="single" w:sz="8" w:space="0" w:color="000000" w:themeColor="text1"/>
       </w:tblBorders>
-      <w:tblCellMar>
-        <w:top w:w="0" w:type="dxa"/>
-        <w:left w:w="108" w:type="dxa"/>
-        <w:bottom w:w="0" w:type="dxa"/>
-        <w:right w:w="108" w:type="dxa"/>
-      </w:tblCellMar>
     </w:tblPr>
     <w:tblStylePr w:type="firstRow">
       <w:pPr>
@@ -23220,17 +24282,10 @@
     <w:tblPr>
       <w:tblStyleRowBandSize w:val="1"/>
       <w:tblStyleColBandSize w:val="1"/>
-      <w:tblInd w:w="0" w:type="dxa"/>
       <w:tblBorders>
         <w:top w:val="single" w:sz="8" w:space="0" w:color="4F81BD" w:themeColor="accent1"/>
         <w:bottom w:val="single" w:sz="8" w:space="0" w:color="4F81BD" w:themeColor="accent1"/>
       </w:tblBorders>
-      <w:tblCellMar>
-        <w:top w:w="0" w:type="dxa"/>
-        <w:left w:w="108" w:type="dxa"/>
-        <w:bottom w:w="0" w:type="dxa"/>
-        <w:right w:w="108" w:type="dxa"/>
-      </w:tblCellMar>
     </w:tblPr>
     <w:tblStylePr w:type="firstRow">
       <w:pPr>
@@ -23376,7 +24431,6 @@
       <w:szCs w:val="20"/>
     </w:rPr>
     <w:tblPr>
-      <w:tblInd w:w="0" w:type="dxa"/>
       <w:tblBorders>
         <w:top w:val="single" w:sz="4" w:space="0" w:color="auto"/>
         <w:left w:val="single" w:sz="4" w:space="0" w:color="auto"/>
@@ -23385,12 +24439,6 @@
         <w:insideH w:val="single" w:sz="4" w:space="0" w:color="auto"/>
         <w:insideV w:val="single" w:sz="4" w:space="0" w:color="auto"/>
       </w:tblBorders>
-      <w:tblCellMar>
-        <w:top w:w="0" w:type="dxa"/>
-        <w:left w:w="108" w:type="dxa"/>
-        <w:bottom w:w="0" w:type="dxa"/>
-        <w:right w:w="108" w:type="dxa"/>
-      </w:tblCellMar>
     </w:tblPr>
   </w:style>
   <w:style w:type="table" w:customStyle="1" w:styleId="112">
@@ -23408,7 +24456,6 @@
       <w:lang w:eastAsia="ru-RU"/>
     </w:rPr>
     <w:tblPr>
-      <w:tblInd w:w="0" w:type="dxa"/>
       <w:tblBorders>
         <w:top w:val="single" w:sz="4" w:space="0" w:color="000000"/>
         <w:left w:val="single" w:sz="4" w:space="0" w:color="000000"/>
@@ -23417,12 +24464,6 @@
         <w:insideH w:val="single" w:sz="4" w:space="0" w:color="000000"/>
         <w:insideV w:val="single" w:sz="4" w:space="0" w:color="000000"/>
       </w:tblBorders>
-      <w:tblCellMar>
-        <w:top w:w="0" w:type="dxa"/>
-        <w:left w:w="108" w:type="dxa"/>
-        <w:bottom w:w="0" w:type="dxa"/>
-        <w:right w:w="108" w:type="dxa"/>
-      </w:tblCellMar>
     </w:tblPr>
   </w:style>
   <w:style w:type="paragraph" w:customStyle="1" w:styleId="16">
@@ -23453,7 +24494,6 @@
       <w:szCs w:val="20"/>
     </w:rPr>
     <w:tblPr>
-      <w:tblInd w:w="0" w:type="dxa"/>
       <w:tblBorders>
         <w:top w:val="single" w:sz="4" w:space="0" w:color="000000" w:themeColor="text1"/>
         <w:left w:val="single" w:sz="4" w:space="0" w:color="000000" w:themeColor="text1"/>
@@ -23462,12 +24502,6 @@
         <w:insideH w:val="single" w:sz="4" w:space="0" w:color="000000" w:themeColor="text1"/>
         <w:insideV w:val="single" w:sz="4" w:space="0" w:color="000000" w:themeColor="text1"/>
       </w:tblBorders>
-      <w:tblCellMar>
-        <w:top w:w="0" w:type="dxa"/>
-        <w:left w:w="108" w:type="dxa"/>
-        <w:bottom w:w="0" w:type="dxa"/>
-        <w:right w:w="108" w:type="dxa"/>
-      </w:tblCellMar>
     </w:tblPr>
   </w:style>
   <w:style w:type="table" w:customStyle="1" w:styleId="TableNormal">
@@ -23565,7 +24599,6 @@
       <w:lang w:eastAsia="ru-RU"/>
     </w:rPr>
     <w:tblPr>
-      <w:tblInd w:w="0" w:type="dxa"/>
       <w:tblBorders>
         <w:top w:val="single" w:sz="4" w:space="0" w:color="auto"/>
         <w:left w:val="single" w:sz="4" w:space="0" w:color="auto"/>
@@ -23574,12 +24607,6 @@
         <w:insideH w:val="single" w:sz="4" w:space="0" w:color="auto"/>
         <w:insideV w:val="single" w:sz="4" w:space="0" w:color="auto"/>
       </w:tblBorders>
-      <w:tblCellMar>
-        <w:top w:w="0" w:type="dxa"/>
-        <w:left w:w="108" w:type="dxa"/>
-        <w:bottom w:w="0" w:type="dxa"/>
-        <w:right w:w="108" w:type="dxa"/>
-      </w:tblCellMar>
     </w:tblPr>
   </w:style>
   <w:style w:type="table" w:customStyle="1" w:styleId="41">
@@ -23598,7 +24625,6 @@
       <w:lang w:eastAsia="ru-RU"/>
     </w:rPr>
     <w:tblPr>
-      <w:tblInd w:w="0" w:type="dxa"/>
       <w:tblBorders>
         <w:top w:val="single" w:sz="4" w:space="0" w:color="000000"/>
         <w:left w:val="single" w:sz="4" w:space="0" w:color="000000"/>
@@ -23607,12 +24633,6 @@
         <w:insideH w:val="single" w:sz="4" w:space="0" w:color="000000"/>
         <w:insideV w:val="single" w:sz="4" w:space="0" w:color="000000"/>
       </w:tblBorders>
-      <w:tblCellMar>
-        <w:top w:w="0" w:type="dxa"/>
-        <w:left w:w="108" w:type="dxa"/>
-        <w:bottom w:w="0" w:type="dxa"/>
-        <w:right w:w="108" w:type="dxa"/>
-      </w:tblCellMar>
     </w:tblPr>
   </w:style>
   <w:style w:type="character" w:customStyle="1" w:styleId="af6">
@@ -23658,7 +24678,6 @@
       <w:spacing w:after="0" w:line="240" w:lineRule="auto"/>
     </w:pPr>
     <w:tblPr>
-      <w:tblInd w:w="0" w:type="dxa"/>
       <w:tblBorders>
         <w:top w:val="single" w:sz="4" w:space="0" w:color="auto"/>
         <w:left w:val="single" w:sz="4" w:space="0" w:color="auto"/>
@@ -23667,12 +24686,6 @@
         <w:insideH w:val="single" w:sz="4" w:space="0" w:color="auto"/>
         <w:insideV w:val="single" w:sz="4" w:space="0" w:color="auto"/>
       </w:tblBorders>
-      <w:tblCellMar>
-        <w:top w:w="0" w:type="dxa"/>
-        <w:left w:w="108" w:type="dxa"/>
-        <w:bottom w:w="0" w:type="dxa"/>
-        <w:right w:w="108" w:type="dxa"/>
-      </w:tblCellMar>
     </w:tblPr>
   </w:style>
   <w:style w:type="table" w:customStyle="1" w:styleId="6">
@@ -23685,7 +24698,6 @@
       <w:spacing w:after="0" w:line="240" w:lineRule="auto"/>
     </w:pPr>
     <w:tblPr>
-      <w:tblInd w:w="0" w:type="dxa"/>
       <w:tblBorders>
         <w:top w:val="single" w:sz="4" w:space="0" w:color="auto"/>
         <w:left w:val="single" w:sz="4" w:space="0" w:color="auto"/>
@@ -23694,12 +24706,6 @@
         <w:insideH w:val="single" w:sz="4" w:space="0" w:color="auto"/>
         <w:insideV w:val="single" w:sz="4" w:space="0" w:color="auto"/>
       </w:tblBorders>
-      <w:tblCellMar>
-        <w:top w:w="0" w:type="dxa"/>
-        <w:left w:w="108" w:type="dxa"/>
-        <w:bottom w:w="0" w:type="dxa"/>
-        <w:right w:w="108" w:type="dxa"/>
-      </w:tblCellMar>
     </w:tblPr>
   </w:style>
   <w:style w:type="character" w:customStyle="1" w:styleId="apple-converted-space">
@@ -23835,7 +24841,7 @@
     </w:rPr>
   </w:style>
   <w:style w:type="character" w:customStyle="1" w:styleId="af9">
-    <w:name w:val="Название Знак"/>
+    <w:name w:val="Заголовок Знак"/>
     <w:basedOn w:val="a0"/>
     <w:link w:val="af8"/>
     <w:uiPriority w:val="1"/>
@@ -23887,7 +24893,6 @@
       <w:rFonts w:eastAsia="Times New Roman" w:cs="Times New Roman"/>
     </w:rPr>
     <w:tblPr>
-      <w:tblInd w:w="0" w:type="dxa"/>
       <w:tblBorders>
         <w:top w:val="single" w:sz="4" w:space="0" w:color="auto"/>
         <w:left w:val="single" w:sz="4" w:space="0" w:color="auto"/>
@@ -23896,12 +24901,6 @@
         <w:insideH w:val="single" w:sz="4" w:space="0" w:color="auto"/>
         <w:insideV w:val="single" w:sz="4" w:space="0" w:color="auto"/>
       </w:tblBorders>
-      <w:tblCellMar>
-        <w:top w:w="0" w:type="dxa"/>
-        <w:left w:w="108" w:type="dxa"/>
-        <w:bottom w:w="0" w:type="dxa"/>
-        <w:right w:w="108" w:type="dxa"/>
-      </w:tblCellMar>
     </w:tblPr>
   </w:style>
   <w:style w:type="character" w:styleId="afa">
@@ -23927,7 +24926,6 @@
       <w:lang w:eastAsia="ru-RU"/>
     </w:rPr>
     <w:tblPr>
-      <w:tblInd w:w="0" w:type="dxa"/>
       <w:tblBorders>
         <w:top w:val="single" w:sz="4" w:space="0" w:color="000000"/>
         <w:left w:val="single" w:sz="4" w:space="0" w:color="000000"/>
@@ -23936,12 +24934,6 @@
         <w:insideH w:val="single" w:sz="4" w:space="0" w:color="000000"/>
         <w:insideV w:val="single" w:sz="4" w:space="0" w:color="000000"/>
       </w:tblBorders>
-      <w:tblCellMar>
-        <w:top w:w="0" w:type="dxa"/>
-        <w:left w:w="108" w:type="dxa"/>
-        <w:bottom w:w="0" w:type="dxa"/>
-        <w:right w:w="108" w:type="dxa"/>
-      </w:tblCellMar>
     </w:tblPr>
   </w:style>
   <w:style w:type="numbering" w:customStyle="1" w:styleId="310">
@@ -24008,7 +25000,6 @@
       <w:rFonts w:eastAsia="Calibri"/>
     </w:rPr>
     <w:tblPr>
-      <w:tblInd w:w="0" w:type="dxa"/>
       <w:tblBorders>
         <w:top w:val="single" w:sz="4" w:space="0" w:color="auto"/>
         <w:left w:val="single" w:sz="4" w:space="0" w:color="auto"/>
@@ -24017,12 +25008,6 @@
         <w:insideH w:val="single" w:sz="4" w:space="0" w:color="auto"/>
         <w:insideV w:val="single" w:sz="4" w:space="0" w:color="auto"/>
       </w:tblBorders>
-      <w:tblCellMar>
-        <w:top w:w="0" w:type="dxa"/>
-        <w:left w:w="108" w:type="dxa"/>
-        <w:bottom w:w="0" w:type="dxa"/>
-        <w:right w:w="108" w:type="dxa"/>
-      </w:tblCellMar>
     </w:tblPr>
   </w:style>
   <w:style w:type="table" w:customStyle="1" w:styleId="51">
@@ -24039,7 +25024,6 @@
       <w:lang w:eastAsia="ru-RU"/>
     </w:rPr>
     <w:tblPr>
-      <w:tblInd w:w="0" w:type="dxa"/>
       <w:tblBorders>
         <w:top w:val="single" w:sz="4" w:space="0" w:color="auto"/>
         <w:left w:val="single" w:sz="4" w:space="0" w:color="auto"/>
@@ -24048,12 +25032,6 @@
         <w:insideH w:val="single" w:sz="4" w:space="0" w:color="auto"/>
         <w:insideV w:val="single" w:sz="4" w:space="0" w:color="auto"/>
       </w:tblBorders>
-      <w:tblCellMar>
-        <w:top w:w="0" w:type="dxa"/>
-        <w:left w:w="108" w:type="dxa"/>
-        <w:bottom w:w="0" w:type="dxa"/>
-        <w:right w:w="108" w:type="dxa"/>
-      </w:tblCellMar>
     </w:tblPr>
   </w:style>
   <w:style w:type="table" w:customStyle="1" w:styleId="121">
@@ -24075,7 +25053,6 @@
       <w:lang w:eastAsia="ru-RU"/>
     </w:rPr>
     <w:tblPr>
-      <w:tblInd w:w="0" w:type="dxa"/>
       <w:tblBorders>
         <w:top w:val="single" w:sz="4" w:space="0" w:color="auto"/>
         <w:left w:val="single" w:sz="4" w:space="0" w:color="auto"/>
@@ -24085,9 +25062,7 @@
         <w:insideV w:val="single" w:sz="4" w:space="0" w:color="auto"/>
       </w:tblBorders>
       <w:tblCellMar>
-        <w:top w:w="0" w:type="dxa"/>
         <w:left w:w="0" w:type="dxa"/>
-        <w:bottom w:w="0" w:type="dxa"/>
         <w:right w:w="0" w:type="dxa"/>
       </w:tblCellMar>
     </w:tblPr>
@@ -24111,7 +25086,6 @@
       <w:lang w:eastAsia="ru-RU"/>
     </w:rPr>
     <w:tblPr>
-      <w:tblInd w:w="0" w:type="dxa"/>
       <w:tblBorders>
         <w:top w:val="single" w:sz="4" w:space="0" w:color="auto"/>
         <w:left w:val="single" w:sz="4" w:space="0" w:color="auto"/>
@@ -24121,9 +25095,7 @@
         <w:insideV w:val="single" w:sz="4" w:space="0" w:color="auto"/>
       </w:tblBorders>
       <w:tblCellMar>
-        <w:top w:w="0" w:type="dxa"/>
         <w:left w:w="0" w:type="dxa"/>
-        <w:bottom w:w="0" w:type="dxa"/>
         <w:right w:w="0" w:type="dxa"/>
       </w:tblCellMar>
     </w:tblPr>
@@ -24163,7 +25135,6 @@
       <w:lang w:eastAsia="ru-RU"/>
     </w:rPr>
     <w:tblPr>
-      <w:tblInd w:w="0" w:type="dxa"/>
       <w:tblBorders>
         <w:top w:val="single" w:sz="4" w:space="0" w:color="auto"/>
         <w:left w:val="single" w:sz="4" w:space="0" w:color="auto"/>
@@ -24173,1978 +25144,7 @@
         <w:insideV w:val="single" w:sz="4" w:space="0" w:color="auto"/>
       </w:tblBorders>
       <w:tblCellMar>
-        <w:top w:w="0" w:type="dxa"/>
         <w:left w:w="0" w:type="dxa"/>
-        <w:bottom w:w="0" w:type="dxa"/>
-        <w:right w:w="0" w:type="dxa"/>
-      </w:tblCellMar>
-    </w:tblPr>
-  </w:style>
-  <w:style w:type="numbering" w:customStyle="1" w:styleId="70">
-    <w:name w:val="Нет списка7"/>
-    <w:next w:val="a2"/>
-    <w:uiPriority w:val="99"/>
-    <w:semiHidden/>
-    <w:unhideWhenUsed/>
-    <w:rsid w:val="00894820"/>
-  </w:style>
-  <w:style w:type="table" w:customStyle="1" w:styleId="TableNormal3">
-    <w:name w:val="Table Normal3"/>
-    <w:uiPriority w:val="2"/>
-    <w:semiHidden/>
-    <w:unhideWhenUsed/>
-    <w:qFormat/>
-    <w:rsid w:val="00894820"/>
-    <w:pPr>
-      <w:widowControl w:val="0"/>
-      <w:autoSpaceDE w:val="0"/>
-      <w:autoSpaceDN w:val="0"/>
-      <w:spacing w:after="0" w:line="240" w:lineRule="auto"/>
-    </w:pPr>
-    <w:rPr>
-      <w:lang w:val="en-US"/>
-    </w:rPr>
-    <w:tblPr>
-      <w:tblInd w:w="0" w:type="dxa"/>
-      <w:tblCellMar>
-        <w:top w:w="0" w:type="dxa"/>
-        <w:left w:w="0" w:type="dxa"/>
-        <w:bottom w:w="0" w:type="dxa"/>
-        <w:right w:w="0" w:type="dxa"/>
-      </w:tblCellMar>
-    </w:tblPr>
-  </w:style>
-  <w:style w:type="table" w:customStyle="1" w:styleId="TableNormal11">
-    <w:name w:val="Table Normal11"/>
-    <w:uiPriority w:val="2"/>
-    <w:semiHidden/>
-    <w:unhideWhenUsed/>
-    <w:qFormat/>
-    <w:rsid w:val="00894820"/>
-    <w:pPr>
-      <w:widowControl w:val="0"/>
-      <w:autoSpaceDE w:val="0"/>
-      <w:autoSpaceDN w:val="0"/>
-      <w:spacing w:after="0" w:line="240" w:lineRule="auto"/>
-    </w:pPr>
-    <w:rPr>
-      <w:lang w:val="en-US"/>
-    </w:rPr>
-    <w:tblPr>
-      <w:tblInd w:w="0" w:type="dxa"/>
-      <w:tblCellMar>
-        <w:top w:w="0" w:type="dxa"/>
-        <w:left w:w="0" w:type="dxa"/>
-        <w:bottom w:w="0" w:type="dxa"/>
-        <w:right w:w="0" w:type="dxa"/>
-      </w:tblCellMar>
-    </w:tblPr>
-  </w:style>
-  <w:style w:type="paragraph" w:customStyle="1" w:styleId="Factsheetbodytext">
-    <w:name w:val="Factsheet body text"/>
-    <w:qFormat/>
-    <w:rsid w:val="00894820"/>
-    <w:pPr>
-      <w:spacing w:before="180" w:after="180" w:line="240" w:lineRule="exact"/>
-    </w:pPr>
-    <w:rPr>
-      <w:rFonts w:ascii="Arial" w:eastAsia="Times New Roman" w:hAnsi="Arial" w:cs="Times New Roman"/>
-      <w:sz w:val="20"/>
-      <w:szCs w:val="24"/>
-      <w:lang w:val="en-GB" w:eastAsia="ru-RU"/>
-    </w:rPr>
-  </w:style>
-</w:styles>
-</file>
-
-<file path=word/stylesWithEffects.xml><?xml version="1.0" encoding="utf-8"?>
-<w:styles xmlns:wpc="http://schemas.microsoft.com/office/word/2010/wordprocessingCanvas" xmlns:mc="http://schemas.openxmlformats.org/markup-compatibility/2006" xmlns:o="urn:schemas-microsoft-com:office:office" xmlns:r="http://schemas.openxmlformats.org/officeDocument/2006/relationships" xmlns:m="http://schemas.openxmlformats.org/officeDocument/2006/math" xmlns:v="urn:schemas-microsoft-com:vml" xmlns:wp14="http://schemas.microsoft.com/office/word/2010/wordprocessingDrawing" xmlns:wp="http://schemas.openxmlformats.org/drawingml/2006/wordprocessingDrawing" xmlns:w10="urn:schemas-microsoft-com:office:word" xmlns:w="http://schemas.openxmlformats.org/wordprocessingml/2006/main" xmlns:w14="http://schemas.microsoft.com/office/word/2010/wordml" xmlns:wpg="http://schemas.microsoft.com/office/word/2010/wordprocessingGroup" xmlns:wpi="http://schemas.microsoft.com/office/word/2010/wordprocessingInk" xmlns:wne="http://schemas.microsoft.com/office/word/2006/wordml" xmlns:wps="http://schemas.microsoft.com/office/word/2010/wordprocessingShape" mc:Ignorable="w14 wp14">
-  <w:docDefaults>
-    <w:rPrDefault>
-      <w:rPr>
-        <w:rFonts w:asciiTheme="minorHAnsi" w:eastAsiaTheme="minorHAnsi" w:hAnsiTheme="minorHAnsi" w:cstheme="minorBidi"/>
-        <w:sz w:val="22"/>
-        <w:szCs w:val="22"/>
-        <w:lang w:val="ru-RU" w:eastAsia="en-US" w:bidi="ar-SA"/>
-      </w:rPr>
-    </w:rPrDefault>
-    <w:pPrDefault>
-      <w:pPr>
-        <w:spacing w:after="200" w:line="276" w:lineRule="auto"/>
-      </w:pPr>
-    </w:pPrDefault>
-  </w:docDefaults>
-  <w:latentStyles w:defLockedState="0" w:defUIPriority="99" w:defSemiHidden="1" w:defUnhideWhenUsed="1" w:defQFormat="0" w:count="267">
-    <w:lsdException w:name="Normal" w:semiHidden="0" w:uiPriority="0" w:unhideWhenUsed="0" w:qFormat="1"/>
-    <w:lsdException w:name="heading 1" w:semiHidden="0" w:uiPriority="1" w:unhideWhenUsed="0" w:qFormat="1"/>
-    <w:lsdException w:name="heading 2" w:uiPriority="1" w:qFormat="1"/>
-    <w:lsdException w:name="heading 3" w:uiPriority="9" w:qFormat="1"/>
-    <w:lsdException w:name="heading 4" w:uiPriority="9" w:qFormat="1"/>
-    <w:lsdException w:name="heading 5" w:uiPriority="9" w:qFormat="1"/>
-    <w:lsdException w:name="heading 6" w:uiPriority="9" w:qFormat="1"/>
-    <w:lsdException w:name="heading 7" w:uiPriority="9" w:qFormat="1"/>
-    <w:lsdException w:name="heading 8" w:uiPriority="9" w:qFormat="1"/>
-    <w:lsdException w:name="heading 9" w:uiPriority="9" w:qFormat="1"/>
-    <w:lsdException w:name="toc 1" w:uiPriority="1" w:qFormat="1"/>
-    <w:lsdException w:name="toc 2" w:uiPriority="39"/>
-    <w:lsdException w:name="toc 3" w:uiPriority="39"/>
-    <w:lsdException w:name="toc 4" w:uiPriority="39"/>
-    <w:lsdException w:name="toc 5" w:uiPriority="39"/>
-    <w:lsdException w:name="toc 6" w:uiPriority="39"/>
-    <w:lsdException w:name="toc 7" w:uiPriority="39"/>
-    <w:lsdException w:name="toc 8" w:uiPriority="39"/>
-    <w:lsdException w:name="toc 9" w:uiPriority="39"/>
-    <w:lsdException w:name="caption" w:uiPriority="35" w:qFormat="1"/>
-    <w:lsdException w:name="List Bullet 2" w:uiPriority="0" w:qFormat="1"/>
-    <w:lsdException w:name="Title" w:semiHidden="0" w:uiPriority="1" w:unhideWhenUsed="0" w:qFormat="1"/>
-    <w:lsdException w:name="Default Paragraph Font" w:uiPriority="1"/>
-    <w:lsdException w:name="Body Text" w:uiPriority="1" w:qFormat="1"/>
-    <w:lsdException w:name="Subtitle" w:semiHidden="0" w:uiPriority="11" w:unhideWhenUsed="0" w:qFormat="1"/>
-    <w:lsdException w:name="Strong" w:semiHidden="0" w:uiPriority="22" w:unhideWhenUsed="0" w:qFormat="1"/>
-    <w:lsdException w:name="Emphasis" w:semiHidden="0" w:uiPriority="20" w:unhideWhenUsed="0" w:qFormat="1"/>
-    <w:lsdException w:name="Normal (Web)" w:qFormat="1"/>
-    <w:lsdException w:name="Balloon Text" w:qFormat="1"/>
-    <w:lsdException w:name="Table Grid" w:semiHidden="0" w:uiPriority="59" w:unhideWhenUsed="0"/>
-    <w:lsdException w:name="Placeholder Text" w:unhideWhenUsed="0"/>
-    <w:lsdException w:name="No Spacing" w:semiHidden="0" w:uiPriority="1" w:unhideWhenUsed="0" w:qFormat="1"/>
-    <w:lsdException w:name="Light Shading" w:semiHidden="0" w:uiPriority="60" w:unhideWhenUsed="0"/>
-    <w:lsdException w:name="Light List" w:semiHidden="0" w:uiPriority="61" w:unhideWhenUsed="0"/>
-    <w:lsdException w:name="Light Grid" w:semiHidden="0" w:uiPriority="62" w:unhideWhenUsed="0"/>
-    <w:lsdException w:name="Medium Shading 1" w:semiHidden="0" w:uiPriority="63" w:unhideWhenUsed="0"/>
-    <w:lsdException w:name="Medium Shading 2" w:semiHidden="0" w:uiPriority="64" w:unhideWhenUsed="0"/>
-    <w:lsdException w:name="Medium List 1" w:semiHidden="0" w:uiPriority="65" w:unhideWhenUsed="0"/>
-    <w:lsdException w:name="Medium List 2" w:semiHidden="0" w:uiPriority="66" w:unhideWhenUsed="0"/>
-    <w:lsdException w:name="Medium Grid 1" w:semiHidden="0" w:uiPriority="67" w:unhideWhenUsed="0"/>
-    <w:lsdException w:name="Medium Grid 2" w:semiHidden="0" w:uiPriority="68" w:unhideWhenUsed="0"/>
-    <w:lsdException w:name="Medium Grid 3" w:semiHidden="0" w:uiPriority="69" w:unhideWhenUsed="0"/>
-    <w:lsdException w:name="Dark List" w:semiHidden="0" w:uiPriority="70" w:unhideWhenUsed="0"/>
-    <w:lsdException w:name="Colorful Shading" w:semiHidden="0" w:uiPriority="71" w:unhideWhenUsed="0"/>
-    <w:lsdException w:name="Colorful List" w:semiHidden="0" w:uiPriority="72" w:unhideWhenUsed="0"/>
-    <w:lsdException w:name="Colorful Grid" w:semiHidden="0" w:uiPriority="73" w:unhideWhenUsed="0"/>
-    <w:lsdException w:name="Light Shading Accent 1" w:semiHidden="0" w:uiPriority="60" w:unhideWhenUsed="0"/>
-    <w:lsdException w:name="Light List Accent 1" w:semiHidden="0" w:uiPriority="61" w:unhideWhenUsed="0"/>
-    <w:lsdException w:name="Light Grid Accent 1" w:semiHidden="0" w:uiPriority="62" w:unhideWhenUsed="0"/>
-    <w:lsdException w:name="Medium Shading 1 Accent 1" w:semiHidden="0" w:uiPriority="63" w:unhideWhenUsed="0"/>
-    <w:lsdException w:name="Medium Shading 2 Accent 1" w:semiHidden="0" w:uiPriority="64" w:unhideWhenUsed="0"/>
-    <w:lsdException w:name="Medium List 1 Accent 1" w:semiHidden="0" w:uiPriority="65" w:unhideWhenUsed="0"/>
-    <w:lsdException w:name="Revision" w:unhideWhenUsed="0"/>
-    <w:lsdException w:name="List Paragraph" w:semiHidden="0" w:uiPriority="1" w:unhideWhenUsed="0" w:qFormat="1"/>
-    <w:lsdException w:name="Quote" w:semiHidden="0" w:uiPriority="29" w:unhideWhenUsed="0" w:qFormat="1"/>
-    <w:lsdException w:name="Intense Quote" w:semiHidden="0" w:uiPriority="30" w:unhideWhenUsed="0" w:qFormat="1"/>
-    <w:lsdException w:name="Medium List 2 Accent 1" w:semiHidden="0" w:uiPriority="66" w:unhideWhenUsed="0"/>
-    <w:lsdException w:name="Medium Grid 1 Accent 1" w:semiHidden="0" w:uiPriority="67" w:unhideWhenUsed="0"/>
-    <w:lsdException w:name="Medium Grid 2 Accent 1" w:semiHidden="0" w:uiPriority="68" w:unhideWhenUsed="0"/>
-    <w:lsdException w:name="Medium Grid 3 Accent 1" w:semiHidden="0" w:uiPriority="69" w:unhideWhenUsed="0"/>
-    <w:lsdException w:name="Dark List Accent 1" w:semiHidden="0" w:uiPriority="70" w:unhideWhenUsed="0"/>
-    <w:lsdException w:name="Colorful Shading Accent 1" w:semiHidden="0" w:uiPriority="71" w:unhideWhenUsed="0"/>
-    <w:lsdException w:name="Colorful List Accent 1" w:semiHidden="0" w:uiPriority="72" w:unhideWhenUsed="0"/>
-    <w:lsdException w:name="Colorful Grid Accent 1" w:semiHidden="0" w:uiPriority="73" w:unhideWhenUsed="0"/>
-    <w:lsdException w:name="Light Shading Accent 2" w:semiHidden="0" w:uiPriority="60" w:unhideWhenUsed="0"/>
-    <w:lsdException w:name="Light List Accent 2" w:semiHidden="0" w:uiPriority="61" w:unhideWhenUsed="0"/>
-    <w:lsdException w:name="Light Grid Accent 2" w:semiHidden="0" w:uiPriority="62" w:unhideWhenUsed="0"/>
-    <w:lsdException w:name="Medium Shading 1 Accent 2" w:semiHidden="0" w:uiPriority="63" w:unhideWhenUsed="0"/>
-    <w:lsdException w:name="Medium Shading 2 Accent 2" w:semiHidden="0" w:uiPriority="64" w:unhideWhenUsed="0"/>
-    <w:lsdException w:name="Medium List 1 Accent 2" w:semiHidden="0" w:uiPriority="65" w:unhideWhenUsed="0"/>
-    <w:lsdException w:name="Medium List 2 Accent 2" w:semiHidden="0" w:uiPriority="66" w:unhideWhenUsed="0"/>
-    <w:lsdException w:name="Medium Grid 1 Accent 2" w:semiHidden="0" w:uiPriority="67" w:unhideWhenUsed="0"/>
-    <w:lsdException w:name="Medium Grid 2 Accent 2" w:semiHidden="0" w:uiPriority="68" w:unhideWhenUsed="0"/>
-    <w:lsdException w:name="Medium Grid 3 Accent 2" w:semiHidden="0" w:uiPriority="69" w:unhideWhenUsed="0"/>
-    <w:lsdException w:name="Dark List Accent 2" w:semiHidden="0" w:uiPriority="70" w:unhideWhenUsed="0"/>
-    <w:lsdException w:name="Colorful Shading Accent 2" w:semiHidden="0" w:uiPriority="71" w:unhideWhenUsed="0"/>
-    <w:lsdException w:name="Colorful List Accent 2" w:semiHidden="0" w:uiPriority="72" w:unhideWhenUsed="0"/>
-    <w:lsdException w:name="Colorful Grid Accent 2" w:semiHidden="0" w:uiPriority="73" w:unhideWhenUsed="0"/>
-    <w:lsdException w:name="Light Shading Accent 3" w:semiHidden="0" w:uiPriority="60" w:unhideWhenUsed="0"/>
-    <w:lsdException w:name="Light List Accent 3" w:semiHidden="0" w:uiPriority="61" w:unhideWhenUsed="0"/>
-    <w:lsdException w:name="Light Grid Accent 3" w:semiHidden="0" w:uiPriority="62" w:unhideWhenUsed="0"/>
-    <w:lsdException w:name="Medium Shading 1 Accent 3" w:semiHidden="0" w:uiPriority="63" w:unhideWhenUsed="0"/>
-    <w:lsdException w:name="Medium Shading 2 Accent 3" w:semiHidden="0" w:uiPriority="64" w:unhideWhenUsed="0"/>
-    <w:lsdException w:name="Medium List 1 Accent 3" w:semiHidden="0" w:uiPriority="65" w:unhideWhenUsed="0"/>
-    <w:lsdException w:name="Medium List 2 Accent 3" w:semiHidden="0" w:uiPriority="66" w:unhideWhenUsed="0"/>
-    <w:lsdException w:name="Medium Grid 1 Accent 3" w:semiHidden="0" w:uiPriority="67" w:unhideWhenUsed="0"/>
-    <w:lsdException w:name="Medium Grid 2 Accent 3" w:semiHidden="0" w:uiPriority="68" w:unhideWhenUsed="0"/>
-    <w:lsdException w:name="Medium Grid 3 Accent 3" w:semiHidden="0" w:uiPriority="69" w:unhideWhenUsed="0"/>
-    <w:lsdException w:name="Dark List Accent 3" w:semiHidden="0" w:uiPriority="70" w:unhideWhenUsed="0"/>
-    <w:lsdException w:name="Colorful Shading Accent 3" w:semiHidden="0" w:uiPriority="71" w:unhideWhenUsed="0"/>
-    <w:lsdException w:name="Colorful List Accent 3" w:semiHidden="0" w:uiPriority="72" w:unhideWhenUsed="0"/>
-    <w:lsdException w:name="Colorful Grid Accent 3" w:semiHidden="0" w:uiPriority="73" w:unhideWhenUsed="0"/>
-    <w:lsdException w:name="Light Shading Accent 4" w:semiHidden="0" w:uiPriority="60" w:unhideWhenUsed="0"/>
-    <w:lsdException w:name="Light List Accent 4" w:semiHidden="0" w:uiPriority="61" w:unhideWhenUsed="0"/>
-    <w:lsdException w:name="Light Grid Accent 4" w:semiHidden="0" w:uiPriority="62" w:unhideWhenUsed="0"/>
-    <w:lsdException w:name="Medium Shading 1 Accent 4" w:semiHidden="0" w:uiPriority="63" w:unhideWhenUsed="0"/>
-    <w:lsdException w:name="Medium Shading 2 Accent 4" w:semiHidden="0" w:uiPriority="64" w:unhideWhenUsed="0"/>
-    <w:lsdException w:name="Medium List 1 Accent 4" w:semiHidden="0" w:uiPriority="65" w:unhideWhenUsed="0"/>
-    <w:lsdException w:name="Medium List 2 Accent 4" w:semiHidden="0" w:uiPriority="66" w:unhideWhenUsed="0"/>
-    <w:lsdException w:name="Medium Grid 1 Accent 4" w:semiHidden="0" w:uiPriority="67" w:unhideWhenUsed="0"/>
-    <w:lsdException w:name="Medium Grid 2 Accent 4" w:semiHidden="0" w:uiPriority="68" w:unhideWhenUsed="0"/>
-    <w:lsdException w:name="Medium Grid 3 Accent 4" w:semiHidden="0" w:uiPriority="69" w:unhideWhenUsed="0"/>
-    <w:lsdException w:name="Dark List Accent 4" w:semiHidden="0" w:uiPriority="70" w:unhideWhenUsed="0"/>
-    <w:lsdException w:name="Colorful Shading Accent 4" w:semiHidden="0" w:uiPriority="71" w:unhideWhenUsed="0"/>
-    <w:lsdException w:name="Colorful List Accent 4" w:semiHidden="0" w:uiPriority="72" w:unhideWhenUsed="0"/>
-    <w:lsdException w:name="Colorful Grid Accent 4" w:semiHidden="0" w:uiPriority="73" w:unhideWhenUsed="0"/>
-    <w:lsdException w:name="Light Shading Accent 5" w:semiHidden="0" w:uiPriority="60" w:unhideWhenUsed="0"/>
-    <w:lsdException w:name="Light List Accent 5" w:semiHidden="0" w:uiPriority="61" w:unhideWhenUsed="0"/>
-    <w:lsdException w:name="Light Grid Accent 5" w:semiHidden="0" w:uiPriority="62" w:unhideWhenUsed="0"/>
-    <w:lsdException w:name="Medium Shading 1 Accent 5" w:semiHidden="0" w:uiPriority="63" w:unhideWhenUsed="0"/>
-    <w:lsdException w:name="Medium Shading 2 Accent 5" w:semiHidden="0" w:uiPriority="64" w:unhideWhenUsed="0"/>
-    <w:lsdException w:name="Medium List 1 Accent 5" w:semiHidden="0" w:uiPriority="65" w:unhideWhenUsed="0"/>
-    <w:lsdException w:name="Medium List 2 Accent 5" w:semiHidden="0" w:uiPriority="66" w:unhideWhenUsed="0"/>
-    <w:lsdException w:name="Medium Grid 1 Accent 5" w:semiHidden="0" w:uiPriority="67" w:unhideWhenUsed="0"/>
-    <w:lsdException w:name="Medium Grid 2 Accent 5" w:semiHidden="0" w:uiPriority="68" w:unhideWhenUsed="0"/>
-    <w:lsdException w:name="Medium Grid 3 Accent 5" w:semiHidden="0" w:uiPriority="69" w:unhideWhenUsed="0"/>
-    <w:lsdException w:name="Dark List Accent 5" w:semiHidden="0" w:uiPriority="70" w:unhideWhenUsed="0"/>
-    <w:lsdException w:name="Colorful Shading Accent 5" w:semiHidden="0" w:uiPriority="71" w:unhideWhenUsed="0"/>
-    <w:lsdException w:name="Colorful List Accent 5" w:semiHidden="0" w:uiPriority="72" w:unhideWhenUsed="0"/>
-    <w:lsdException w:name="Colorful Grid Accent 5" w:semiHidden="0" w:uiPriority="73" w:unhideWhenUsed="0"/>
-    <w:lsdException w:name="Light Shading Accent 6" w:semiHidden="0" w:uiPriority="60" w:unhideWhenUsed="0"/>
-    <w:lsdException w:name="Light List Accent 6" w:semiHidden="0" w:uiPriority="61" w:unhideWhenUsed="0"/>
-    <w:lsdException w:name="Light Grid Accent 6" w:semiHidden="0" w:uiPriority="62" w:unhideWhenUsed="0"/>
-    <w:lsdException w:name="Medium Shading 1 Accent 6" w:semiHidden="0" w:uiPriority="63" w:unhideWhenUsed="0"/>
-    <w:lsdException w:name="Medium Shading 2 Accent 6" w:semiHidden="0" w:uiPriority="64" w:unhideWhenUsed="0"/>
-    <w:lsdException w:name="Medium List 1 Accent 6" w:semiHidden="0" w:uiPriority="65" w:unhideWhenUsed="0"/>
-    <w:lsdException w:name="Medium List 2 Accent 6" w:semiHidden="0" w:uiPriority="66" w:unhideWhenUsed="0"/>
-    <w:lsdException w:name="Medium Grid 1 Accent 6" w:semiHidden="0" w:uiPriority="67" w:unhideWhenUsed="0"/>
-    <w:lsdException w:name="Medium Grid 2 Accent 6" w:semiHidden="0" w:uiPriority="68" w:unhideWhenUsed="0"/>
-    <w:lsdException w:name="Medium Grid 3 Accent 6" w:semiHidden="0" w:uiPriority="69" w:unhideWhenUsed="0"/>
-    <w:lsdException w:name="Dark List Accent 6" w:semiHidden="0" w:uiPriority="70" w:unhideWhenUsed="0"/>
-    <w:lsdException w:name="Colorful Shading Accent 6" w:semiHidden="0" w:uiPriority="71" w:unhideWhenUsed="0"/>
-    <w:lsdException w:name="Colorful List Accent 6" w:semiHidden="0" w:uiPriority="72" w:unhideWhenUsed="0"/>
-    <w:lsdException w:name="Colorful Grid Accent 6" w:semiHidden="0" w:uiPriority="73" w:unhideWhenUsed="0"/>
-    <w:lsdException w:name="Subtle Emphasis" w:semiHidden="0" w:uiPriority="19" w:unhideWhenUsed="0" w:qFormat="1"/>
-    <w:lsdException w:name="Intense Emphasis" w:semiHidden="0" w:uiPriority="21" w:unhideWhenUsed="0" w:qFormat="1"/>
-    <w:lsdException w:name="Subtle Reference" w:semiHidden="0" w:uiPriority="31" w:unhideWhenUsed="0" w:qFormat="1"/>
-    <w:lsdException w:name="Intense Reference" w:semiHidden="0" w:uiPriority="32" w:unhideWhenUsed="0" w:qFormat="1"/>
-    <w:lsdException w:name="Book Title" w:semiHidden="0" w:uiPriority="33" w:unhideWhenUsed="0" w:qFormat="1"/>
-    <w:lsdException w:name="Bibliography" w:uiPriority="37"/>
-    <w:lsdException w:name="TOC Heading" w:uiPriority="39" w:qFormat="1"/>
-  </w:latentStyles>
-  <w:style w:type="paragraph" w:default="1" w:styleId="a">
-    <w:name w:val="Normal"/>
-    <w:qFormat/>
-    <w:rsid w:val="00894820"/>
-    <w:rPr>
-      <w:rFonts w:eastAsiaTheme="minorEastAsia"/>
-      <w:lang w:eastAsia="ru-RU"/>
-    </w:rPr>
-  </w:style>
-  <w:style w:type="paragraph" w:styleId="1">
-    <w:name w:val="heading 1"/>
-    <w:basedOn w:val="a"/>
-    <w:next w:val="a"/>
-    <w:link w:val="10"/>
-    <w:uiPriority w:val="1"/>
-    <w:qFormat/>
-    <w:rsid w:val="00894820"/>
-    <w:pPr>
-      <w:keepNext/>
-      <w:keepLines/>
-      <w:spacing w:before="480" w:after="0"/>
-      <w:outlineLvl w:val="0"/>
-    </w:pPr>
-    <w:rPr>
-      <w:rFonts w:asciiTheme="majorHAnsi" w:eastAsiaTheme="majorEastAsia" w:hAnsiTheme="majorHAnsi" w:cstheme="majorBidi"/>
-      <w:b/>
-      <w:bCs/>
-      <w:color w:val="365F91" w:themeColor="accent1" w:themeShade="BF"/>
-      <w:sz w:val="28"/>
-      <w:szCs w:val="28"/>
-    </w:rPr>
-  </w:style>
-  <w:style w:type="paragraph" w:styleId="20">
-    <w:name w:val="heading 2"/>
-    <w:basedOn w:val="a"/>
-    <w:next w:val="a"/>
-    <w:link w:val="21"/>
-    <w:uiPriority w:val="1"/>
-    <w:unhideWhenUsed/>
-    <w:qFormat/>
-    <w:rsid w:val="00894820"/>
-    <w:pPr>
-      <w:keepNext/>
-      <w:keepLines/>
-      <w:spacing w:before="200" w:after="0"/>
-      <w:outlineLvl w:val="1"/>
-    </w:pPr>
-    <w:rPr>
-      <w:rFonts w:ascii="Calibri Light" w:eastAsia="Times New Roman" w:hAnsi="Calibri Light" w:cs="Times New Roman"/>
-      <w:color w:val="2E74B5"/>
-      <w:sz w:val="26"/>
-      <w:szCs w:val="26"/>
-      <w:lang w:eastAsia="en-US"/>
-    </w:rPr>
-  </w:style>
-  <w:style w:type="character" w:default="1" w:styleId="a0">
-    <w:name w:val="Default Paragraph Font"/>
-    <w:uiPriority w:val="1"/>
-    <w:semiHidden/>
-    <w:unhideWhenUsed/>
-  </w:style>
-  <w:style w:type="table" w:default="1" w:styleId="a1">
-    <w:name w:val="Normal Table"/>
-    <w:uiPriority w:val="99"/>
-    <w:semiHidden/>
-    <w:unhideWhenUsed/>
-    <w:tblPr>
-      <w:tblInd w:w="0" w:type="dxa"/>
-      <w:tblCellMar>
-        <w:top w:w="0" w:type="dxa"/>
-        <w:left w:w="108" w:type="dxa"/>
-        <w:bottom w:w="0" w:type="dxa"/>
-        <w:right w:w="108" w:type="dxa"/>
-      </w:tblCellMar>
-    </w:tblPr>
-  </w:style>
-  <w:style w:type="numbering" w:default="1" w:styleId="a2">
-    <w:name w:val="No List"/>
-    <w:uiPriority w:val="99"/>
-    <w:semiHidden/>
-    <w:unhideWhenUsed/>
-  </w:style>
-  <w:style w:type="character" w:customStyle="1" w:styleId="10">
-    <w:name w:val="Заголовок 1 Знак"/>
-    <w:basedOn w:val="a0"/>
-    <w:link w:val="1"/>
-    <w:uiPriority w:val="1"/>
-    <w:rsid w:val="00894820"/>
-    <w:rPr>
-      <w:rFonts w:asciiTheme="majorHAnsi" w:eastAsiaTheme="majorEastAsia" w:hAnsiTheme="majorHAnsi" w:cstheme="majorBidi"/>
-      <w:b/>
-      <w:bCs/>
-      <w:color w:val="365F91" w:themeColor="accent1" w:themeShade="BF"/>
-      <w:sz w:val="28"/>
-      <w:szCs w:val="28"/>
-      <w:lang w:eastAsia="ru-RU"/>
-    </w:rPr>
-  </w:style>
-  <w:style w:type="character" w:customStyle="1" w:styleId="21">
-    <w:name w:val="Заголовок 2 Знак"/>
-    <w:basedOn w:val="a0"/>
-    <w:link w:val="20"/>
-    <w:uiPriority w:val="1"/>
-    <w:rsid w:val="00894820"/>
-    <w:rPr>
-      <w:rFonts w:ascii="Calibri Light" w:eastAsia="Times New Roman" w:hAnsi="Calibri Light" w:cs="Times New Roman"/>
-      <w:color w:val="2E74B5"/>
-      <w:sz w:val="26"/>
-      <w:szCs w:val="26"/>
-    </w:rPr>
-  </w:style>
-  <w:style w:type="table" w:styleId="a3">
-    <w:name w:val="Table Grid"/>
-    <w:basedOn w:val="a1"/>
-    <w:uiPriority w:val="59"/>
-    <w:rsid w:val="00894820"/>
-    <w:pPr>
-      <w:autoSpaceDE w:val="0"/>
-      <w:autoSpaceDN w:val="0"/>
-      <w:adjustRightInd w:val="0"/>
-      <w:spacing w:after="0" w:line="240" w:lineRule="auto"/>
-    </w:pPr>
-    <w:rPr>
-      <w:rFonts w:ascii="Calibri" w:eastAsia="Times New Roman" w:hAnsi="Calibri" w:cs="Times New Roman"/>
-      <w:sz w:val="24"/>
-      <w:szCs w:val="24"/>
-      <w:lang w:eastAsia="ru-RU"/>
-    </w:rPr>
-    <w:tblPr>
-      <w:tblInd w:w="0" w:type="dxa"/>
-      <w:tblBorders>
-        <w:top w:val="single" w:sz="4" w:space="0" w:color="auto"/>
-        <w:left w:val="single" w:sz="4" w:space="0" w:color="auto"/>
-        <w:bottom w:val="single" w:sz="4" w:space="0" w:color="auto"/>
-        <w:right w:val="single" w:sz="4" w:space="0" w:color="auto"/>
-        <w:insideH w:val="single" w:sz="4" w:space="0" w:color="auto"/>
-        <w:insideV w:val="single" w:sz="4" w:space="0" w:color="auto"/>
-      </w:tblBorders>
-      <w:tblCellMar>
-        <w:top w:w="0" w:type="dxa"/>
-        <w:left w:w="0" w:type="dxa"/>
-        <w:bottom w:w="0" w:type="dxa"/>
-        <w:right w:w="0" w:type="dxa"/>
-      </w:tblCellMar>
-    </w:tblPr>
-  </w:style>
-  <w:style w:type="paragraph" w:styleId="a4">
-    <w:name w:val="No Spacing"/>
-    <w:aliases w:val="Интервалсыз,No Spacing"/>
-    <w:link w:val="a5"/>
-    <w:uiPriority w:val="1"/>
-    <w:qFormat/>
-    <w:rsid w:val="00894820"/>
-    <w:pPr>
-      <w:spacing w:after="0" w:line="240" w:lineRule="auto"/>
-    </w:pPr>
-    <w:rPr>
-      <w:rFonts w:eastAsiaTheme="minorEastAsia"/>
-      <w:lang w:eastAsia="ru-RU"/>
-    </w:rPr>
-  </w:style>
-  <w:style w:type="character" w:customStyle="1" w:styleId="a5">
-    <w:name w:val="Без интервала Знак"/>
-    <w:aliases w:val="Интервалсыз Знак,No Spacing Знак"/>
-    <w:basedOn w:val="a0"/>
-    <w:link w:val="a4"/>
-    <w:uiPriority w:val="1"/>
-    <w:rsid w:val="00894820"/>
-    <w:rPr>
-      <w:rFonts w:eastAsiaTheme="minorEastAsia"/>
-      <w:lang w:eastAsia="ru-RU"/>
-    </w:rPr>
-  </w:style>
-  <w:style w:type="paragraph" w:styleId="a6">
-    <w:name w:val="Body Text"/>
-    <w:aliases w:val="Знак15 Знак,Основной текст Знак Знак,Знак16 Знак Знак,Основной текст Знак1,Знак15 Знак Знак,Знак16 Знак1"/>
-    <w:basedOn w:val="a"/>
-    <w:link w:val="a7"/>
-    <w:uiPriority w:val="1"/>
-    <w:qFormat/>
-    <w:rsid w:val="00894820"/>
-    <w:pPr>
-      <w:widowControl w:val="0"/>
-      <w:autoSpaceDE w:val="0"/>
-      <w:autoSpaceDN w:val="0"/>
-      <w:spacing w:after="0" w:line="240" w:lineRule="auto"/>
-      <w:ind w:left="112"/>
-      <w:jc w:val="both"/>
-    </w:pPr>
-    <w:rPr>
-      <w:rFonts w:ascii="Times New Roman" w:eastAsia="Times New Roman" w:hAnsi="Times New Roman" w:cs="Times New Roman"/>
-      <w:sz w:val="28"/>
-      <w:szCs w:val="28"/>
-      <w:lang w:val="en-US" w:eastAsia="en-US"/>
-    </w:rPr>
-  </w:style>
-  <w:style w:type="character" w:customStyle="1" w:styleId="a7">
-    <w:name w:val="Основной текст Знак"/>
-    <w:aliases w:val="Знак15 Знак Знак1,Основной текст Знак Знак Знак,Знак16 Знак Знак Знак,Основной текст Знак1 Знак,Знак15 Знак Знак Знак,Знак16 Знак1 Знак"/>
-    <w:basedOn w:val="a0"/>
-    <w:link w:val="a6"/>
-    <w:uiPriority w:val="1"/>
-    <w:rsid w:val="00894820"/>
-    <w:rPr>
-      <w:rFonts w:ascii="Times New Roman" w:eastAsia="Times New Roman" w:hAnsi="Times New Roman" w:cs="Times New Roman"/>
-      <w:sz w:val="28"/>
-      <w:szCs w:val="28"/>
-      <w:lang w:val="en-US"/>
-    </w:rPr>
-  </w:style>
-  <w:style w:type="paragraph" w:customStyle="1" w:styleId="TableParagraph">
-    <w:name w:val="Table Paragraph"/>
-    <w:basedOn w:val="a"/>
-    <w:uiPriority w:val="1"/>
-    <w:qFormat/>
-    <w:rsid w:val="00894820"/>
-    <w:pPr>
-      <w:widowControl w:val="0"/>
-      <w:autoSpaceDE w:val="0"/>
-      <w:autoSpaceDN w:val="0"/>
-      <w:spacing w:after="0" w:line="240" w:lineRule="auto"/>
-      <w:ind w:left="102"/>
-    </w:pPr>
-    <w:rPr>
-      <w:rFonts w:ascii="Times New Roman" w:eastAsia="Times New Roman" w:hAnsi="Times New Roman" w:cs="Times New Roman"/>
-      <w:lang w:val="en-US" w:eastAsia="en-US"/>
-    </w:rPr>
-  </w:style>
-  <w:style w:type="paragraph" w:customStyle="1" w:styleId="11">
-    <w:name w:val="Заголовок 11"/>
-    <w:basedOn w:val="a"/>
-    <w:uiPriority w:val="1"/>
-    <w:qFormat/>
-    <w:rsid w:val="00894820"/>
-    <w:pPr>
-      <w:widowControl w:val="0"/>
-      <w:spacing w:after="0" w:line="240" w:lineRule="auto"/>
-      <w:ind w:left="820" w:right="74"/>
-      <w:outlineLvl w:val="1"/>
-    </w:pPr>
-    <w:rPr>
-      <w:rFonts w:ascii="Times New Roman" w:eastAsia="Times New Roman" w:hAnsi="Times New Roman" w:cs="Times New Roman"/>
-      <w:b/>
-      <w:bCs/>
-      <w:sz w:val="28"/>
-      <w:szCs w:val="28"/>
-      <w:lang w:val="en-US" w:eastAsia="en-US" w:bidi="en-US"/>
-    </w:rPr>
-  </w:style>
-  <w:style w:type="paragraph" w:customStyle="1" w:styleId="12">
-    <w:name w:val="Без интервала1"/>
-    <w:link w:val="NoSpacingChar"/>
-    <w:uiPriority w:val="1"/>
-    <w:qFormat/>
-    <w:rsid w:val="00894820"/>
-    <w:pPr>
-      <w:spacing w:after="0" w:line="240" w:lineRule="auto"/>
-    </w:pPr>
-    <w:rPr>
-      <w:rFonts w:ascii="Calibri" w:eastAsia="Times New Roman" w:hAnsi="Calibri" w:cs="Times New Roman"/>
-    </w:rPr>
-  </w:style>
-  <w:style w:type="character" w:customStyle="1" w:styleId="NoSpacingChar">
-    <w:name w:val="No Spacing Char"/>
-    <w:basedOn w:val="a0"/>
-    <w:link w:val="12"/>
-    <w:uiPriority w:val="1"/>
-    <w:locked/>
-    <w:rsid w:val="00894820"/>
-    <w:rPr>
-      <w:rFonts w:ascii="Calibri" w:eastAsia="Times New Roman" w:hAnsi="Calibri" w:cs="Times New Roman"/>
-    </w:rPr>
-  </w:style>
-  <w:style w:type="numbering" w:customStyle="1" w:styleId="13">
-    <w:name w:val="Нет списка1"/>
-    <w:next w:val="a2"/>
-    <w:uiPriority w:val="99"/>
-    <w:semiHidden/>
-    <w:unhideWhenUsed/>
-    <w:rsid w:val="00894820"/>
-  </w:style>
-  <w:style w:type="paragraph" w:customStyle="1" w:styleId="NESTableText">
-    <w:name w:val="NES Table Text"/>
-    <w:basedOn w:val="a"/>
-    <w:autoRedefine/>
-    <w:rsid w:val="00894820"/>
-    <w:pPr>
-      <w:widowControl w:val="0"/>
-      <w:spacing w:after="0" w:line="240" w:lineRule="auto"/>
-      <w:contextualSpacing/>
-    </w:pPr>
-    <w:rPr>
-      <w:rFonts w:ascii="Times New Roman" w:eastAsia="Calibri" w:hAnsi="Times New Roman" w:cs="Times New Roman"/>
-      <w:b/>
-      <w:sz w:val="24"/>
-      <w:szCs w:val="24"/>
-      <w:lang w:val="kk-KZ"/>
-    </w:rPr>
-  </w:style>
-  <w:style w:type="paragraph" w:customStyle="1" w:styleId="Default">
-    <w:name w:val="Default"/>
-    <w:link w:val="DefaultChar"/>
-    <w:qFormat/>
-    <w:rsid w:val="00894820"/>
-    <w:pPr>
-      <w:autoSpaceDE w:val="0"/>
-      <w:autoSpaceDN w:val="0"/>
-      <w:adjustRightInd w:val="0"/>
-      <w:spacing w:after="0" w:line="240" w:lineRule="auto"/>
-    </w:pPr>
-    <w:rPr>
-      <w:rFonts w:ascii="Arial" w:eastAsia="Times New Roman" w:hAnsi="Arial" w:cs="Arial"/>
-      <w:color w:val="000000"/>
-      <w:sz w:val="24"/>
-      <w:szCs w:val="24"/>
-      <w:lang w:val="en-GB" w:eastAsia="en-GB"/>
-    </w:rPr>
-  </w:style>
-  <w:style w:type="paragraph" w:styleId="a8">
-    <w:name w:val="Balloon Text"/>
-    <w:basedOn w:val="a"/>
-    <w:link w:val="a9"/>
-    <w:uiPriority w:val="99"/>
-    <w:semiHidden/>
-    <w:unhideWhenUsed/>
-    <w:qFormat/>
-    <w:rsid w:val="00894820"/>
-    <w:pPr>
-      <w:widowControl w:val="0"/>
-      <w:spacing w:after="0" w:line="240" w:lineRule="auto"/>
-    </w:pPr>
-    <w:rPr>
-      <w:rFonts w:ascii="Tahoma" w:eastAsia="Times New Roman" w:hAnsi="Tahoma" w:cs="Tahoma"/>
-      <w:sz w:val="16"/>
-      <w:szCs w:val="16"/>
-      <w:lang w:val="en-GB"/>
-    </w:rPr>
-  </w:style>
-  <w:style w:type="character" w:customStyle="1" w:styleId="a9">
-    <w:name w:val="Текст выноски Знак"/>
-    <w:basedOn w:val="a0"/>
-    <w:link w:val="a8"/>
-    <w:uiPriority w:val="99"/>
-    <w:semiHidden/>
-    <w:rsid w:val="00894820"/>
-    <w:rPr>
-      <w:rFonts w:ascii="Tahoma" w:eastAsia="Times New Roman" w:hAnsi="Tahoma" w:cs="Tahoma"/>
-      <w:sz w:val="16"/>
-      <w:szCs w:val="16"/>
-      <w:lang w:val="en-GB" w:eastAsia="ru-RU"/>
-    </w:rPr>
-  </w:style>
-  <w:style w:type="numbering" w:customStyle="1" w:styleId="110">
-    <w:name w:val="Нет списка11"/>
-    <w:next w:val="a2"/>
-    <w:uiPriority w:val="99"/>
-    <w:semiHidden/>
-    <w:unhideWhenUsed/>
-    <w:rsid w:val="00894820"/>
-  </w:style>
-  <w:style w:type="table" w:customStyle="1" w:styleId="14">
-    <w:name w:val="Сетка таблицы1"/>
-    <w:basedOn w:val="a1"/>
-    <w:next w:val="a3"/>
-    <w:uiPriority w:val="59"/>
-    <w:rsid w:val="00894820"/>
-    <w:pPr>
-      <w:spacing w:after="0" w:line="240" w:lineRule="auto"/>
-    </w:pPr>
-    <w:rPr>
-      <w:rFonts w:eastAsia="Times New Roman"/>
-      <w:lang w:eastAsia="ru-RU"/>
-    </w:rPr>
-    <w:tblPr>
-      <w:tblInd w:w="0" w:type="dxa"/>
-      <w:tblBorders>
-        <w:top w:val="single" w:sz="4" w:space="0" w:color="000000"/>
-        <w:left w:val="single" w:sz="4" w:space="0" w:color="000000"/>
-        <w:bottom w:val="single" w:sz="4" w:space="0" w:color="000000"/>
-        <w:right w:val="single" w:sz="4" w:space="0" w:color="000000"/>
-        <w:insideH w:val="single" w:sz="4" w:space="0" w:color="000000"/>
-        <w:insideV w:val="single" w:sz="4" w:space="0" w:color="000000"/>
-      </w:tblBorders>
-      <w:tblCellMar>
-        <w:top w:w="0" w:type="dxa"/>
-        <w:left w:w="108" w:type="dxa"/>
-        <w:bottom w:w="0" w:type="dxa"/>
-        <w:right w:w="108" w:type="dxa"/>
-      </w:tblCellMar>
-    </w:tblPr>
-  </w:style>
-  <w:style w:type="paragraph" w:customStyle="1" w:styleId="aa">
-    <w:name w:val="План"/>
-    <w:basedOn w:val="a"/>
-    <w:link w:val="ab"/>
-    <w:uiPriority w:val="99"/>
-    <w:qFormat/>
-    <w:rsid w:val="00894820"/>
-    <w:pPr>
-      <w:widowControl w:val="0"/>
-      <w:spacing w:after="0" w:line="240" w:lineRule="auto"/>
-    </w:pPr>
-    <w:rPr>
-      <w:rFonts w:ascii="Arial" w:eastAsia="Times New Roman" w:hAnsi="Arial" w:cs="Times New Roman"/>
-      <w:sz w:val="20"/>
-      <w:szCs w:val="20"/>
-      <w:lang w:val="kk-KZ"/>
-    </w:rPr>
-  </w:style>
-  <w:style w:type="character" w:customStyle="1" w:styleId="ab">
-    <w:name w:val="План Знак"/>
-    <w:link w:val="aa"/>
-    <w:uiPriority w:val="99"/>
-    <w:locked/>
-    <w:rsid w:val="00894820"/>
-    <w:rPr>
-      <w:rFonts w:ascii="Arial" w:eastAsia="Times New Roman" w:hAnsi="Arial" w:cs="Times New Roman"/>
-      <w:sz w:val="20"/>
-      <w:szCs w:val="20"/>
-      <w:lang w:val="kk-KZ" w:eastAsia="ru-RU"/>
-    </w:rPr>
-  </w:style>
-  <w:style w:type="paragraph" w:styleId="ac">
-    <w:name w:val="Revision"/>
-    <w:hidden/>
-    <w:uiPriority w:val="99"/>
-    <w:semiHidden/>
-    <w:rsid w:val="00894820"/>
-    <w:pPr>
-      <w:spacing w:after="0" w:line="240" w:lineRule="auto"/>
-    </w:pPr>
-    <w:rPr>
-      <w:rFonts w:ascii="Arial" w:eastAsia="Times New Roman" w:hAnsi="Arial" w:cs="Times New Roman"/>
-      <w:szCs w:val="24"/>
-      <w:lang w:val="en-GB" w:eastAsia="ru-RU"/>
-    </w:rPr>
-  </w:style>
-  <w:style w:type="paragraph" w:styleId="ad">
-    <w:name w:val="header"/>
-    <w:basedOn w:val="a"/>
-    <w:link w:val="ae"/>
-    <w:uiPriority w:val="99"/>
-    <w:unhideWhenUsed/>
-    <w:rsid w:val="00894820"/>
-    <w:pPr>
-      <w:widowControl w:val="0"/>
-      <w:tabs>
-        <w:tab w:val="center" w:pos="4677"/>
-        <w:tab w:val="right" w:pos="9355"/>
-      </w:tabs>
-      <w:spacing w:after="0" w:line="240" w:lineRule="auto"/>
-    </w:pPr>
-    <w:rPr>
-      <w:rFonts w:ascii="Arial" w:eastAsia="Times New Roman" w:hAnsi="Arial" w:cs="Times New Roman"/>
-      <w:szCs w:val="24"/>
-      <w:lang w:val="en-GB"/>
-    </w:rPr>
-  </w:style>
-  <w:style w:type="character" w:customStyle="1" w:styleId="ae">
-    <w:name w:val="Верхний колонтитул Знак"/>
-    <w:basedOn w:val="a0"/>
-    <w:link w:val="ad"/>
-    <w:uiPriority w:val="99"/>
-    <w:rsid w:val="00894820"/>
-    <w:rPr>
-      <w:rFonts w:ascii="Arial" w:eastAsia="Times New Roman" w:hAnsi="Arial" w:cs="Times New Roman"/>
-      <w:szCs w:val="24"/>
-      <w:lang w:val="en-GB" w:eastAsia="ru-RU"/>
-    </w:rPr>
-  </w:style>
-  <w:style w:type="paragraph" w:styleId="af">
-    <w:name w:val="footer"/>
-    <w:basedOn w:val="a"/>
-    <w:link w:val="af0"/>
-    <w:uiPriority w:val="99"/>
-    <w:unhideWhenUsed/>
-    <w:rsid w:val="00894820"/>
-    <w:pPr>
-      <w:widowControl w:val="0"/>
-      <w:tabs>
-        <w:tab w:val="center" w:pos="4677"/>
-        <w:tab w:val="right" w:pos="9355"/>
-      </w:tabs>
-      <w:spacing w:after="0" w:line="240" w:lineRule="auto"/>
-    </w:pPr>
-    <w:rPr>
-      <w:rFonts w:ascii="Arial" w:eastAsia="Times New Roman" w:hAnsi="Arial" w:cs="Times New Roman"/>
-      <w:szCs w:val="24"/>
-      <w:lang w:val="en-GB"/>
-    </w:rPr>
-  </w:style>
-  <w:style w:type="character" w:customStyle="1" w:styleId="af0">
-    <w:name w:val="Нижний колонтитул Знак"/>
-    <w:basedOn w:val="a0"/>
-    <w:link w:val="af"/>
-    <w:uiPriority w:val="99"/>
-    <w:qFormat/>
-    <w:rsid w:val="00894820"/>
-    <w:rPr>
-      <w:rFonts w:ascii="Arial" w:eastAsia="Times New Roman" w:hAnsi="Arial" w:cs="Times New Roman"/>
-      <w:szCs w:val="24"/>
-      <w:lang w:val="en-GB" w:eastAsia="ru-RU"/>
-    </w:rPr>
-  </w:style>
-  <w:style w:type="character" w:customStyle="1" w:styleId="af1">
-    <w:name w:val="план Знак"/>
-    <w:link w:val="af2"/>
-    <w:uiPriority w:val="99"/>
-    <w:locked/>
-    <w:rsid w:val="00894820"/>
-    <w:rPr>
-      <w:rFonts w:ascii="Arial" w:eastAsia="Times New Roman" w:hAnsi="Arial" w:cs="Arial"/>
-      <w:szCs w:val="24"/>
-      <w:lang w:val="en-GB"/>
-    </w:rPr>
-  </w:style>
-  <w:style w:type="paragraph" w:customStyle="1" w:styleId="af2">
-    <w:name w:val="план"/>
-    <w:basedOn w:val="a4"/>
-    <w:link w:val="af1"/>
-    <w:uiPriority w:val="99"/>
-    <w:qFormat/>
-    <w:rsid w:val="00894820"/>
-    <w:pPr>
-      <w:widowControl w:val="0"/>
-    </w:pPr>
-    <w:rPr>
-      <w:rFonts w:ascii="Arial" w:eastAsia="Times New Roman" w:hAnsi="Arial" w:cs="Arial"/>
-      <w:szCs w:val="24"/>
-      <w:lang w:val="en-GB" w:eastAsia="en-US"/>
-    </w:rPr>
-  </w:style>
-  <w:style w:type="paragraph" w:customStyle="1" w:styleId="Normal1">
-    <w:name w:val="Normal1"/>
-    <w:uiPriority w:val="99"/>
-    <w:qFormat/>
-    <w:rsid w:val="00894820"/>
-    <w:pPr>
-      <w:spacing w:after="0" w:line="240" w:lineRule="auto"/>
-    </w:pPr>
-    <w:rPr>
-      <w:rFonts w:ascii="Calibri" w:eastAsia="Calibri" w:hAnsi="Calibri" w:cs="Calibri"/>
-      <w:color w:val="000000"/>
-      <w:sz w:val="24"/>
-      <w:szCs w:val="20"/>
-      <w:lang w:val="en-GB" w:eastAsia="ru-RU"/>
-    </w:rPr>
-  </w:style>
-  <w:style w:type="numbering" w:customStyle="1" w:styleId="22">
-    <w:name w:val="Нет списка2"/>
-    <w:next w:val="a2"/>
-    <w:uiPriority w:val="99"/>
-    <w:semiHidden/>
-    <w:unhideWhenUsed/>
-    <w:rsid w:val="00894820"/>
-  </w:style>
-  <w:style w:type="numbering" w:customStyle="1" w:styleId="120">
-    <w:name w:val="Нет списка12"/>
-    <w:next w:val="a2"/>
-    <w:uiPriority w:val="99"/>
-    <w:semiHidden/>
-    <w:unhideWhenUsed/>
-    <w:rsid w:val="00894820"/>
-  </w:style>
-  <w:style w:type="table" w:customStyle="1" w:styleId="23">
-    <w:name w:val="Сетка таблицы2"/>
-    <w:basedOn w:val="a1"/>
-    <w:next w:val="a3"/>
-    <w:uiPriority w:val="59"/>
-    <w:rsid w:val="00894820"/>
-    <w:pPr>
-      <w:spacing w:after="0" w:line="240" w:lineRule="auto"/>
-    </w:pPr>
-    <w:tblPr>
-      <w:tblInd w:w="0" w:type="dxa"/>
-      <w:tblBorders>
-        <w:top w:val="single" w:sz="4" w:space="0" w:color="auto"/>
-        <w:left w:val="single" w:sz="4" w:space="0" w:color="auto"/>
-        <w:bottom w:val="single" w:sz="4" w:space="0" w:color="auto"/>
-        <w:right w:val="single" w:sz="4" w:space="0" w:color="auto"/>
-        <w:insideH w:val="single" w:sz="4" w:space="0" w:color="auto"/>
-        <w:insideV w:val="single" w:sz="4" w:space="0" w:color="auto"/>
-      </w:tblBorders>
-      <w:tblCellMar>
-        <w:top w:w="0" w:type="dxa"/>
-        <w:left w:w="108" w:type="dxa"/>
-        <w:bottom w:w="0" w:type="dxa"/>
-        <w:right w:w="108" w:type="dxa"/>
-      </w:tblCellMar>
-    </w:tblPr>
-  </w:style>
-  <w:style w:type="numbering" w:customStyle="1" w:styleId="111">
-    <w:name w:val="Нет списка111"/>
-    <w:next w:val="a2"/>
-    <w:uiPriority w:val="99"/>
-    <w:semiHidden/>
-    <w:unhideWhenUsed/>
-    <w:rsid w:val="00894820"/>
-  </w:style>
-  <w:style w:type="table" w:customStyle="1" w:styleId="3">
-    <w:name w:val="Сетка таблицы3"/>
-    <w:basedOn w:val="a1"/>
-    <w:next w:val="a3"/>
-    <w:uiPriority w:val="59"/>
-    <w:rsid w:val="00894820"/>
-    <w:pPr>
-      <w:spacing w:after="0" w:line="240" w:lineRule="auto"/>
-    </w:pPr>
-    <w:tblPr>
-      <w:tblInd w:w="0" w:type="dxa"/>
-      <w:tblBorders>
-        <w:top w:val="single" w:sz="4" w:space="0" w:color="auto"/>
-        <w:left w:val="single" w:sz="4" w:space="0" w:color="auto"/>
-        <w:bottom w:val="single" w:sz="4" w:space="0" w:color="auto"/>
-        <w:right w:val="single" w:sz="4" w:space="0" w:color="auto"/>
-        <w:insideH w:val="single" w:sz="4" w:space="0" w:color="auto"/>
-        <w:insideV w:val="single" w:sz="4" w:space="0" w:color="auto"/>
-      </w:tblBorders>
-      <w:tblCellMar>
-        <w:top w:w="0" w:type="dxa"/>
-        <w:left w:w="108" w:type="dxa"/>
-        <w:bottom w:w="0" w:type="dxa"/>
-        <w:right w:w="108" w:type="dxa"/>
-      </w:tblCellMar>
-    </w:tblPr>
-  </w:style>
-  <w:style w:type="table" w:customStyle="1" w:styleId="15">
-    <w:name w:val="Светлая сетка1"/>
-    <w:basedOn w:val="a1"/>
-    <w:uiPriority w:val="62"/>
-    <w:rsid w:val="00894820"/>
-    <w:pPr>
-      <w:spacing w:after="0" w:line="240" w:lineRule="auto"/>
-    </w:pPr>
-    <w:tblPr>
-      <w:tblStyleRowBandSize w:val="1"/>
-      <w:tblStyleColBandSize w:val="1"/>
-      <w:tblInd w:w="0" w:type="dxa"/>
-      <w:tblBorders>
-        <w:top w:val="single" w:sz="8" w:space="0" w:color="000000" w:themeColor="text1"/>
-        <w:left w:val="single" w:sz="8" w:space="0" w:color="000000" w:themeColor="text1"/>
-        <w:bottom w:val="single" w:sz="8" w:space="0" w:color="000000" w:themeColor="text1"/>
-        <w:right w:val="single" w:sz="8" w:space="0" w:color="000000" w:themeColor="text1"/>
-        <w:insideH w:val="single" w:sz="8" w:space="0" w:color="000000" w:themeColor="text1"/>
-        <w:insideV w:val="single" w:sz="8" w:space="0" w:color="000000" w:themeColor="text1"/>
-      </w:tblBorders>
-      <w:tblCellMar>
-        <w:top w:w="0" w:type="dxa"/>
-        <w:left w:w="108" w:type="dxa"/>
-        <w:bottom w:w="0" w:type="dxa"/>
-        <w:right w:w="108" w:type="dxa"/>
-      </w:tblCellMar>
-    </w:tblPr>
-    <w:tblStylePr w:type="firstRow">
-      <w:pPr>
-        <w:spacing w:before="0" w:after="0" w:line="240" w:lineRule="auto"/>
-      </w:pPr>
-      <w:rPr>
-        <w:rFonts w:asciiTheme="majorHAnsi" w:eastAsiaTheme="majorEastAsia" w:hAnsiTheme="majorHAnsi" w:cstheme="majorBidi"/>
-        <w:b/>
-        <w:bCs/>
-      </w:rPr>
-      <w:tblPr/>
-      <w:tcPr>
-        <w:tcBorders>
-          <w:top w:val="single" w:sz="8" w:space="0" w:color="000000" w:themeColor="text1"/>
-          <w:left w:val="single" w:sz="8" w:space="0" w:color="000000" w:themeColor="text1"/>
-          <w:bottom w:val="single" w:sz="18" w:space="0" w:color="000000" w:themeColor="text1"/>
-          <w:right w:val="single" w:sz="8" w:space="0" w:color="000000" w:themeColor="text1"/>
-          <w:insideH w:val="nil"/>
-          <w:insideV w:val="single" w:sz="8" w:space="0" w:color="000000" w:themeColor="text1"/>
-        </w:tcBorders>
-      </w:tcPr>
-    </w:tblStylePr>
-    <w:tblStylePr w:type="lastRow">
-      <w:pPr>
-        <w:spacing w:before="0" w:after="0" w:line="240" w:lineRule="auto"/>
-      </w:pPr>
-      <w:rPr>
-        <w:rFonts w:asciiTheme="majorHAnsi" w:eastAsiaTheme="majorEastAsia" w:hAnsiTheme="majorHAnsi" w:cstheme="majorBidi"/>
-        <w:b/>
-        <w:bCs/>
-      </w:rPr>
-      <w:tblPr/>
-      <w:tcPr>
-        <w:tcBorders>
-          <w:top w:val="double" w:sz="6" w:space="0" w:color="000000" w:themeColor="text1"/>
-          <w:left w:val="single" w:sz="8" w:space="0" w:color="000000" w:themeColor="text1"/>
-          <w:bottom w:val="single" w:sz="8" w:space="0" w:color="000000" w:themeColor="text1"/>
-          <w:right w:val="single" w:sz="8" w:space="0" w:color="000000" w:themeColor="text1"/>
-          <w:insideH w:val="nil"/>
-          <w:insideV w:val="single" w:sz="8" w:space="0" w:color="000000" w:themeColor="text1"/>
-        </w:tcBorders>
-      </w:tcPr>
-    </w:tblStylePr>
-    <w:tblStylePr w:type="firstCol">
-      <w:rPr>
-        <w:rFonts w:asciiTheme="majorHAnsi" w:eastAsiaTheme="majorEastAsia" w:hAnsiTheme="majorHAnsi" w:cstheme="majorBidi"/>
-        <w:b/>
-        <w:bCs/>
-      </w:rPr>
-    </w:tblStylePr>
-    <w:tblStylePr w:type="lastCol">
-      <w:rPr>
-        <w:rFonts w:asciiTheme="majorHAnsi" w:eastAsiaTheme="majorEastAsia" w:hAnsiTheme="majorHAnsi" w:cstheme="majorBidi"/>
-        <w:b/>
-        <w:bCs/>
-      </w:rPr>
-      <w:tblPr/>
-      <w:tcPr>
-        <w:tcBorders>
-          <w:top w:val="single" w:sz="8" w:space="0" w:color="000000" w:themeColor="text1"/>
-          <w:left w:val="single" w:sz="8" w:space="0" w:color="000000" w:themeColor="text1"/>
-          <w:bottom w:val="single" w:sz="8" w:space="0" w:color="000000" w:themeColor="text1"/>
-          <w:right w:val="single" w:sz="8" w:space="0" w:color="000000" w:themeColor="text1"/>
-        </w:tcBorders>
-      </w:tcPr>
-    </w:tblStylePr>
-    <w:tblStylePr w:type="band1Vert">
-      <w:tblPr/>
-      <w:tcPr>
-        <w:tcBorders>
-          <w:top w:val="single" w:sz="8" w:space="0" w:color="000000" w:themeColor="text1"/>
-          <w:left w:val="single" w:sz="8" w:space="0" w:color="000000" w:themeColor="text1"/>
-          <w:bottom w:val="single" w:sz="8" w:space="0" w:color="000000" w:themeColor="text1"/>
-          <w:right w:val="single" w:sz="8" w:space="0" w:color="000000" w:themeColor="text1"/>
-        </w:tcBorders>
-        <w:shd w:val="clear" w:color="auto" w:fill="C0C0C0" w:themeFill="text1" w:themeFillTint="3F"/>
-      </w:tcPr>
-    </w:tblStylePr>
-    <w:tblStylePr w:type="band1Horz">
-      <w:tblPr/>
-      <w:tcPr>
-        <w:tcBorders>
-          <w:top w:val="single" w:sz="8" w:space="0" w:color="000000" w:themeColor="text1"/>
-          <w:left w:val="single" w:sz="8" w:space="0" w:color="000000" w:themeColor="text1"/>
-          <w:bottom w:val="single" w:sz="8" w:space="0" w:color="000000" w:themeColor="text1"/>
-          <w:right w:val="single" w:sz="8" w:space="0" w:color="000000" w:themeColor="text1"/>
-          <w:insideV w:val="single" w:sz="8" w:space="0" w:color="000000" w:themeColor="text1"/>
-        </w:tcBorders>
-        <w:shd w:val="clear" w:color="auto" w:fill="C0C0C0" w:themeFill="text1" w:themeFillTint="3F"/>
-      </w:tcPr>
-    </w:tblStylePr>
-    <w:tblStylePr w:type="band2Horz">
-      <w:tblPr/>
-      <w:tcPr>
-        <w:tcBorders>
-          <w:top w:val="single" w:sz="8" w:space="0" w:color="000000" w:themeColor="text1"/>
-          <w:left w:val="single" w:sz="8" w:space="0" w:color="000000" w:themeColor="text1"/>
-          <w:bottom w:val="single" w:sz="8" w:space="0" w:color="000000" w:themeColor="text1"/>
-          <w:right w:val="single" w:sz="8" w:space="0" w:color="000000" w:themeColor="text1"/>
-          <w:insideV w:val="single" w:sz="8" w:space="0" w:color="000000" w:themeColor="text1"/>
-        </w:tcBorders>
-      </w:tcPr>
-    </w:tblStylePr>
-  </w:style>
-  <w:style w:type="table" w:customStyle="1" w:styleId="-11">
-    <w:name w:val="Светлая заливка - Акцент 11"/>
-    <w:basedOn w:val="a1"/>
-    <w:uiPriority w:val="60"/>
-    <w:rsid w:val="00894820"/>
-    <w:pPr>
-      <w:spacing w:after="0" w:line="240" w:lineRule="auto"/>
-    </w:pPr>
-    <w:rPr>
-      <w:rFonts w:eastAsiaTheme="minorEastAsia"/>
-      <w:color w:val="365F91" w:themeColor="accent1" w:themeShade="BF"/>
-      <w:lang w:eastAsia="ru-RU"/>
-    </w:rPr>
-    <w:tblPr>
-      <w:tblStyleRowBandSize w:val="1"/>
-      <w:tblStyleColBandSize w:val="1"/>
-      <w:tblInd w:w="0" w:type="dxa"/>
-      <w:tblBorders>
-        <w:top w:val="single" w:sz="8" w:space="0" w:color="4F81BD" w:themeColor="accent1"/>
-        <w:bottom w:val="single" w:sz="8" w:space="0" w:color="4F81BD" w:themeColor="accent1"/>
-      </w:tblBorders>
-      <w:tblCellMar>
-        <w:top w:w="0" w:type="dxa"/>
-        <w:left w:w="108" w:type="dxa"/>
-        <w:bottom w:w="0" w:type="dxa"/>
-        <w:right w:w="108" w:type="dxa"/>
-      </w:tblCellMar>
-    </w:tblPr>
-    <w:tblStylePr w:type="firstRow">
-      <w:pPr>
-        <w:spacing w:before="0" w:after="0" w:line="240" w:lineRule="auto"/>
-      </w:pPr>
-      <w:rPr>
-        <w:b/>
-        <w:bCs/>
-      </w:rPr>
-      <w:tblPr/>
-      <w:tcPr>
-        <w:tcBorders>
-          <w:top w:val="single" w:sz="8" w:space="0" w:color="4F81BD" w:themeColor="accent1"/>
-          <w:left w:val="nil"/>
-          <w:bottom w:val="single" w:sz="8" w:space="0" w:color="4F81BD" w:themeColor="accent1"/>
-          <w:right w:val="nil"/>
-          <w:insideH w:val="nil"/>
-          <w:insideV w:val="nil"/>
-        </w:tcBorders>
-      </w:tcPr>
-    </w:tblStylePr>
-    <w:tblStylePr w:type="lastRow">
-      <w:pPr>
-        <w:spacing w:before="0" w:after="0" w:line="240" w:lineRule="auto"/>
-      </w:pPr>
-      <w:rPr>
-        <w:b/>
-        <w:bCs/>
-      </w:rPr>
-      <w:tblPr/>
-      <w:tcPr>
-        <w:tcBorders>
-          <w:top w:val="single" w:sz="8" w:space="0" w:color="4F81BD" w:themeColor="accent1"/>
-          <w:left w:val="nil"/>
-          <w:bottom w:val="single" w:sz="8" w:space="0" w:color="4F81BD" w:themeColor="accent1"/>
-          <w:right w:val="nil"/>
-          <w:insideH w:val="nil"/>
-          <w:insideV w:val="nil"/>
-        </w:tcBorders>
-      </w:tcPr>
-    </w:tblStylePr>
-    <w:tblStylePr w:type="firstCol">
-      <w:rPr>
-        <w:b/>
-        <w:bCs/>
-      </w:rPr>
-    </w:tblStylePr>
-    <w:tblStylePr w:type="lastCol">
-      <w:rPr>
-        <w:b/>
-        <w:bCs/>
-      </w:rPr>
-    </w:tblStylePr>
-    <w:tblStylePr w:type="band1Vert">
-      <w:tblPr/>
-      <w:tcPr>
-        <w:tcBorders>
-          <w:left w:val="nil"/>
-          <w:right w:val="nil"/>
-          <w:insideH w:val="nil"/>
-          <w:insideV w:val="nil"/>
-        </w:tcBorders>
-        <w:shd w:val="clear" w:color="auto" w:fill="D3DFEE" w:themeFill="accent1" w:themeFillTint="3F"/>
-      </w:tcPr>
-    </w:tblStylePr>
-    <w:tblStylePr w:type="band1Horz">
-      <w:tblPr/>
-      <w:tcPr>
-        <w:tcBorders>
-          <w:left w:val="nil"/>
-          <w:right w:val="nil"/>
-          <w:insideH w:val="nil"/>
-          <w:insideV w:val="nil"/>
-        </w:tcBorders>
-        <w:shd w:val="clear" w:color="auto" w:fill="D3DFEE" w:themeFill="accent1" w:themeFillTint="3F"/>
-      </w:tcPr>
-    </w:tblStylePr>
-  </w:style>
-  <w:style w:type="paragraph" w:styleId="af3">
-    <w:name w:val="List Paragraph"/>
-    <w:aliases w:val="2 список маркированный,без абзаца,маркированный,Heading1,References,NUMBERED PARAGRAPH,List Paragraph 1,Bullets,List_Paragraph,Multilevel para_II,List Paragraph1,Akapit z listą BS,List Paragraph (numbered (a)),IBL List Paragraph,Bullet1"/>
-    <w:basedOn w:val="a"/>
-    <w:link w:val="af4"/>
-    <w:uiPriority w:val="1"/>
-    <w:qFormat/>
-    <w:rsid w:val="00894820"/>
-    <w:pPr>
-      <w:spacing w:after="0" w:line="240" w:lineRule="auto"/>
-      <w:ind w:left="720"/>
-      <w:contextualSpacing/>
-    </w:pPr>
-    <w:rPr>
-      <w:rFonts w:eastAsiaTheme="minorHAnsi"/>
-      <w:lang w:eastAsia="en-US"/>
-    </w:rPr>
-  </w:style>
-  <w:style w:type="character" w:customStyle="1" w:styleId="af4">
-    <w:name w:val="Абзац списка Знак"/>
-    <w:aliases w:val="2 список маркированный Знак,без абзаца Знак,маркированный Знак,Heading1 Знак,References Знак,NUMBERED PARAGRAPH Знак,List Paragraph 1 Знак,Bullets Знак,List_Paragraph Знак,Multilevel para_II Знак,List Paragraph1 Знак,Bullet1 Знак"/>
-    <w:link w:val="af3"/>
-    <w:uiPriority w:val="1"/>
-    <w:qFormat/>
-    <w:locked/>
-    <w:rsid w:val="00894820"/>
-  </w:style>
-  <w:style w:type="character" w:customStyle="1" w:styleId="DefaultChar">
-    <w:name w:val="Default Char"/>
-    <w:link w:val="Default"/>
-    <w:locked/>
-    <w:rsid w:val="00894820"/>
-    <w:rPr>
-      <w:rFonts w:ascii="Arial" w:eastAsia="Times New Roman" w:hAnsi="Arial" w:cs="Arial"/>
-      <w:color w:val="000000"/>
-      <w:sz w:val="24"/>
-      <w:szCs w:val="24"/>
-      <w:lang w:val="en-GB" w:eastAsia="en-GB"/>
-    </w:rPr>
-  </w:style>
-  <w:style w:type="paragraph" w:styleId="af5">
-    <w:name w:val="Normal (Web)"/>
-    <w:basedOn w:val="a"/>
-    <w:link w:val="af6"/>
-    <w:uiPriority w:val="99"/>
-    <w:qFormat/>
-    <w:rsid w:val="00894820"/>
-    <w:rPr>
-      <w:rFonts w:ascii="Times New Roman" w:eastAsia="Times New Roman" w:hAnsi="Times New Roman" w:cs="Times New Roman"/>
-      <w:sz w:val="24"/>
-      <w:szCs w:val="24"/>
-    </w:rPr>
-  </w:style>
-  <w:style w:type="table" w:customStyle="1" w:styleId="4">
-    <w:name w:val="Сетка таблицы4"/>
-    <w:basedOn w:val="a1"/>
-    <w:next w:val="a3"/>
-    <w:uiPriority w:val="59"/>
-    <w:rsid w:val="00894820"/>
-    <w:pPr>
-      <w:spacing w:after="0" w:line="240" w:lineRule="auto"/>
-    </w:pPr>
-    <w:rPr>
-      <w:sz w:val="20"/>
-      <w:szCs w:val="20"/>
-    </w:rPr>
-    <w:tblPr>
-      <w:tblInd w:w="0" w:type="dxa"/>
-      <w:tblBorders>
-        <w:top w:val="single" w:sz="4" w:space="0" w:color="auto"/>
-        <w:left w:val="single" w:sz="4" w:space="0" w:color="auto"/>
-        <w:bottom w:val="single" w:sz="4" w:space="0" w:color="auto"/>
-        <w:right w:val="single" w:sz="4" w:space="0" w:color="auto"/>
-        <w:insideH w:val="single" w:sz="4" w:space="0" w:color="auto"/>
-        <w:insideV w:val="single" w:sz="4" w:space="0" w:color="auto"/>
-      </w:tblBorders>
-      <w:tblCellMar>
-        <w:top w:w="0" w:type="dxa"/>
-        <w:left w:w="108" w:type="dxa"/>
-        <w:bottom w:w="0" w:type="dxa"/>
-        <w:right w:w="108" w:type="dxa"/>
-      </w:tblCellMar>
-    </w:tblPr>
-  </w:style>
-  <w:style w:type="table" w:customStyle="1" w:styleId="112">
-    <w:name w:val="Сетка таблицы11"/>
-    <w:basedOn w:val="a1"/>
-    <w:uiPriority w:val="39"/>
-    <w:rsid w:val="00894820"/>
-    <w:pPr>
-      <w:spacing w:after="0" w:line="240" w:lineRule="auto"/>
-    </w:pPr>
-    <w:rPr>
-      <w:rFonts w:eastAsia="Times New Roman"/>
-      <w:sz w:val="20"/>
-      <w:szCs w:val="20"/>
-      <w:lang w:eastAsia="ru-RU"/>
-    </w:rPr>
-    <w:tblPr>
-      <w:tblInd w:w="0" w:type="dxa"/>
-      <w:tblBorders>
-        <w:top w:val="single" w:sz="4" w:space="0" w:color="000000"/>
-        <w:left w:val="single" w:sz="4" w:space="0" w:color="000000"/>
-        <w:bottom w:val="single" w:sz="4" w:space="0" w:color="000000"/>
-        <w:right w:val="single" w:sz="4" w:space="0" w:color="000000"/>
-        <w:insideH w:val="single" w:sz="4" w:space="0" w:color="000000"/>
-        <w:insideV w:val="single" w:sz="4" w:space="0" w:color="000000"/>
-      </w:tblBorders>
-      <w:tblCellMar>
-        <w:top w:w="0" w:type="dxa"/>
-        <w:left w:w="108" w:type="dxa"/>
-        <w:bottom w:w="0" w:type="dxa"/>
-        <w:right w:w="108" w:type="dxa"/>
-      </w:tblCellMar>
-    </w:tblPr>
-  </w:style>
-  <w:style w:type="paragraph" w:customStyle="1" w:styleId="16">
-    <w:name w:val="Рецензия1"/>
-    <w:hidden/>
-    <w:uiPriority w:val="99"/>
-    <w:semiHidden/>
-    <w:rsid w:val="00894820"/>
-    <w:pPr>
-      <w:spacing w:after="0" w:line="240" w:lineRule="auto"/>
-    </w:pPr>
-    <w:rPr>
-      <w:rFonts w:ascii="Arial" w:eastAsia="Times New Roman" w:hAnsi="Arial" w:cs="Times New Roman"/>
-      <w:szCs w:val="24"/>
-      <w:lang w:val="en-GB"/>
-    </w:rPr>
-  </w:style>
-  <w:style w:type="table" w:customStyle="1" w:styleId="210">
-    <w:name w:val="Сетка таблицы21"/>
-    <w:basedOn w:val="a1"/>
-    <w:uiPriority w:val="59"/>
-    <w:rsid w:val="00894820"/>
-    <w:pPr>
-      <w:spacing w:after="0" w:line="240" w:lineRule="auto"/>
-    </w:pPr>
-    <w:rPr>
-      <w:sz w:val="20"/>
-      <w:szCs w:val="20"/>
-    </w:rPr>
-    <w:tblPr>
-      <w:tblInd w:w="0" w:type="dxa"/>
-      <w:tblBorders>
-        <w:top w:val="single" w:sz="4" w:space="0" w:color="000000" w:themeColor="text1"/>
-        <w:left w:val="single" w:sz="4" w:space="0" w:color="000000" w:themeColor="text1"/>
-        <w:bottom w:val="single" w:sz="4" w:space="0" w:color="000000" w:themeColor="text1"/>
-        <w:right w:val="single" w:sz="4" w:space="0" w:color="000000" w:themeColor="text1"/>
-        <w:insideH w:val="single" w:sz="4" w:space="0" w:color="000000" w:themeColor="text1"/>
-        <w:insideV w:val="single" w:sz="4" w:space="0" w:color="000000" w:themeColor="text1"/>
-      </w:tblBorders>
-      <w:tblCellMar>
-        <w:top w:w="0" w:type="dxa"/>
-        <w:left w:w="108" w:type="dxa"/>
-        <w:bottom w:w="0" w:type="dxa"/>
-        <w:right w:w="108" w:type="dxa"/>
-      </w:tblCellMar>
-    </w:tblPr>
-  </w:style>
-  <w:style w:type="table" w:customStyle="1" w:styleId="TableNormal">
-    <w:name w:val="Table Normal"/>
-    <w:uiPriority w:val="2"/>
-    <w:semiHidden/>
-    <w:unhideWhenUsed/>
-    <w:qFormat/>
-    <w:rsid w:val="00894820"/>
-    <w:pPr>
-      <w:widowControl w:val="0"/>
-      <w:autoSpaceDE w:val="0"/>
-      <w:autoSpaceDN w:val="0"/>
-      <w:spacing w:after="0" w:line="240" w:lineRule="auto"/>
-    </w:pPr>
-    <w:rPr>
-      <w:sz w:val="20"/>
-      <w:szCs w:val="20"/>
-      <w:lang w:val="en-US"/>
-    </w:rPr>
-    <w:tblPr>
-      <w:tblCellMar>
-        <w:top w:w="0" w:type="dxa"/>
-        <w:left w:w="0" w:type="dxa"/>
-        <w:bottom w:w="0" w:type="dxa"/>
-        <w:right w:w="0" w:type="dxa"/>
-      </w:tblCellMar>
-    </w:tblPr>
-  </w:style>
-  <w:style w:type="paragraph" w:customStyle="1" w:styleId="211">
-    <w:name w:val="Заголовок 21"/>
-    <w:basedOn w:val="a"/>
-    <w:next w:val="a"/>
-    <w:uiPriority w:val="9"/>
-    <w:unhideWhenUsed/>
-    <w:qFormat/>
-    <w:rsid w:val="00894820"/>
-    <w:pPr>
-      <w:keepNext/>
-      <w:keepLines/>
-      <w:spacing w:before="40" w:after="0" w:line="259" w:lineRule="auto"/>
-      <w:outlineLvl w:val="1"/>
-    </w:pPr>
-    <w:rPr>
-      <w:rFonts w:ascii="Calibri Light" w:eastAsia="Times New Roman" w:hAnsi="Calibri Light" w:cs="Times New Roman"/>
-      <w:color w:val="2E74B5"/>
-      <w:sz w:val="26"/>
-      <w:szCs w:val="26"/>
-      <w:lang w:eastAsia="en-US"/>
-    </w:rPr>
-  </w:style>
-  <w:style w:type="character" w:customStyle="1" w:styleId="212">
-    <w:name w:val="Заголовок 2 Знак1"/>
-    <w:basedOn w:val="a0"/>
-    <w:uiPriority w:val="9"/>
-    <w:semiHidden/>
-    <w:rsid w:val="00894820"/>
-    <w:rPr>
-      <w:rFonts w:asciiTheme="majorHAnsi" w:eastAsiaTheme="majorEastAsia" w:hAnsiTheme="majorHAnsi" w:cstheme="majorBidi"/>
-      <w:b/>
-      <w:bCs/>
-      <w:color w:val="4F81BD" w:themeColor="accent1"/>
-      <w:sz w:val="26"/>
-      <w:szCs w:val="26"/>
-    </w:rPr>
-  </w:style>
-  <w:style w:type="paragraph" w:customStyle="1" w:styleId="17">
-    <w:name w:val="Абзац списка1"/>
-    <w:basedOn w:val="a"/>
-    <w:uiPriority w:val="34"/>
-    <w:qFormat/>
-    <w:rsid w:val="00894820"/>
-    <w:pPr>
-      <w:ind w:left="720"/>
-      <w:contextualSpacing/>
-    </w:pPr>
-    <w:rPr>
-      <w:rFonts w:ascii="Calibri" w:eastAsia="Calibri" w:hAnsi="Calibri" w:cs="Times New Roman"/>
-      <w:lang w:eastAsia="en-US"/>
-    </w:rPr>
-  </w:style>
-  <w:style w:type="table" w:customStyle="1" w:styleId="31">
-    <w:name w:val="Сетка таблицы31"/>
-    <w:basedOn w:val="a1"/>
-    <w:uiPriority w:val="39"/>
-    <w:qFormat/>
-    <w:rsid w:val="00894820"/>
-    <w:pPr>
-      <w:spacing w:after="0" w:line="240" w:lineRule="auto"/>
-    </w:pPr>
-    <w:rPr>
-      <w:rFonts w:ascii="Calibri" w:eastAsia="Calibri" w:hAnsi="Calibri" w:cs="Times New Roman"/>
-      <w:sz w:val="20"/>
-      <w:szCs w:val="20"/>
-      <w:lang w:eastAsia="ru-RU"/>
-    </w:rPr>
-    <w:tblPr>
-      <w:tblInd w:w="0" w:type="dxa"/>
-      <w:tblBorders>
-        <w:top w:val="single" w:sz="4" w:space="0" w:color="auto"/>
-        <w:left w:val="single" w:sz="4" w:space="0" w:color="auto"/>
-        <w:bottom w:val="single" w:sz="4" w:space="0" w:color="auto"/>
-        <w:right w:val="single" w:sz="4" w:space="0" w:color="auto"/>
-        <w:insideH w:val="single" w:sz="4" w:space="0" w:color="auto"/>
-        <w:insideV w:val="single" w:sz="4" w:space="0" w:color="auto"/>
-      </w:tblBorders>
-      <w:tblCellMar>
-        <w:top w:w="0" w:type="dxa"/>
-        <w:left w:w="108" w:type="dxa"/>
-        <w:bottom w:w="0" w:type="dxa"/>
-        <w:right w:w="108" w:type="dxa"/>
-      </w:tblCellMar>
-    </w:tblPr>
-  </w:style>
-  <w:style w:type="table" w:customStyle="1" w:styleId="41">
-    <w:name w:val="Сетка таблицы41"/>
-    <w:basedOn w:val="a1"/>
-    <w:uiPriority w:val="39"/>
-    <w:qFormat/>
-    <w:rsid w:val="00894820"/>
-    <w:pPr>
-      <w:spacing w:after="0" w:line="240" w:lineRule="auto"/>
-    </w:pPr>
-    <w:rPr>
-      <w:rFonts w:ascii="Calibri" w:eastAsia="SimSun" w:hAnsi="Calibri" w:cs="Times New Roman"/>
-      <w:sz w:val="20"/>
-      <w:szCs w:val="20"/>
-      <w:lang w:eastAsia="ru-RU"/>
-    </w:rPr>
-    <w:tblPr>
-      <w:tblInd w:w="0" w:type="dxa"/>
-      <w:tblBorders>
-        <w:top w:val="single" w:sz="4" w:space="0" w:color="000000"/>
-        <w:left w:val="single" w:sz="4" w:space="0" w:color="000000"/>
-        <w:bottom w:val="single" w:sz="4" w:space="0" w:color="000000"/>
-        <w:right w:val="single" w:sz="4" w:space="0" w:color="000000"/>
-        <w:insideH w:val="single" w:sz="4" w:space="0" w:color="000000"/>
-        <w:insideV w:val="single" w:sz="4" w:space="0" w:color="000000"/>
-      </w:tblBorders>
-      <w:tblCellMar>
-        <w:top w:w="0" w:type="dxa"/>
-        <w:left w:w="108" w:type="dxa"/>
-        <w:bottom w:w="0" w:type="dxa"/>
-        <w:right w:w="108" w:type="dxa"/>
-      </w:tblCellMar>
-    </w:tblPr>
-  </w:style>
-  <w:style w:type="character" w:customStyle="1" w:styleId="af6">
-    <w:name w:val="Обычный (веб) Знак"/>
-    <w:link w:val="af5"/>
-    <w:uiPriority w:val="99"/>
-    <w:qFormat/>
-    <w:locked/>
-    <w:rsid w:val="00894820"/>
-    <w:rPr>
-      <w:rFonts w:ascii="Times New Roman" w:eastAsia="Times New Roman" w:hAnsi="Times New Roman" w:cs="Times New Roman"/>
-      <w:sz w:val="24"/>
-      <w:szCs w:val="24"/>
-      <w:lang w:eastAsia="ru-RU"/>
-    </w:rPr>
-  </w:style>
-  <w:style w:type="paragraph" w:customStyle="1" w:styleId="c2">
-    <w:name w:val="c2"/>
-    <w:basedOn w:val="a"/>
-    <w:qFormat/>
-    <w:rsid w:val="00894820"/>
-    <w:pPr>
-      <w:spacing w:before="100" w:beforeAutospacing="1" w:after="100" w:afterAutospacing="1" w:line="240" w:lineRule="auto"/>
-    </w:pPr>
-    <w:rPr>
-      <w:rFonts w:ascii="Times New Roman" w:eastAsia="Times New Roman" w:hAnsi="Times New Roman" w:cs="Times New Roman"/>
-      <w:sz w:val="24"/>
-      <w:szCs w:val="24"/>
-    </w:rPr>
-  </w:style>
-  <w:style w:type="character" w:customStyle="1" w:styleId="c3">
-    <w:name w:val="c3"/>
-    <w:basedOn w:val="a0"/>
-    <w:rsid w:val="00894820"/>
-  </w:style>
-  <w:style w:type="table" w:customStyle="1" w:styleId="5">
-    <w:name w:val="Сетка таблицы5"/>
-    <w:basedOn w:val="a1"/>
-    <w:next w:val="a3"/>
-    <w:uiPriority w:val="59"/>
-    <w:rsid w:val="00894820"/>
-    <w:pPr>
-      <w:spacing w:after="0" w:line="240" w:lineRule="auto"/>
-    </w:pPr>
-    <w:tblPr>
-      <w:tblInd w:w="0" w:type="dxa"/>
-      <w:tblBorders>
-        <w:top w:val="single" w:sz="4" w:space="0" w:color="auto"/>
-        <w:left w:val="single" w:sz="4" w:space="0" w:color="auto"/>
-        <w:bottom w:val="single" w:sz="4" w:space="0" w:color="auto"/>
-        <w:right w:val="single" w:sz="4" w:space="0" w:color="auto"/>
-        <w:insideH w:val="single" w:sz="4" w:space="0" w:color="auto"/>
-        <w:insideV w:val="single" w:sz="4" w:space="0" w:color="auto"/>
-      </w:tblBorders>
-      <w:tblCellMar>
-        <w:top w:w="0" w:type="dxa"/>
-        <w:left w:w="108" w:type="dxa"/>
-        <w:bottom w:w="0" w:type="dxa"/>
-        <w:right w:w="108" w:type="dxa"/>
-      </w:tblCellMar>
-    </w:tblPr>
-  </w:style>
-  <w:style w:type="table" w:customStyle="1" w:styleId="6">
-    <w:name w:val="Сетка таблицы6"/>
-    <w:basedOn w:val="a1"/>
-    <w:next w:val="a3"/>
-    <w:uiPriority w:val="59"/>
-    <w:rsid w:val="00894820"/>
-    <w:pPr>
-      <w:spacing w:after="0" w:line="240" w:lineRule="auto"/>
-    </w:pPr>
-    <w:tblPr>
-      <w:tblInd w:w="0" w:type="dxa"/>
-      <w:tblBorders>
-        <w:top w:val="single" w:sz="4" w:space="0" w:color="auto"/>
-        <w:left w:val="single" w:sz="4" w:space="0" w:color="auto"/>
-        <w:bottom w:val="single" w:sz="4" w:space="0" w:color="auto"/>
-        <w:right w:val="single" w:sz="4" w:space="0" w:color="auto"/>
-        <w:insideH w:val="single" w:sz="4" w:space="0" w:color="auto"/>
-        <w:insideV w:val="single" w:sz="4" w:space="0" w:color="auto"/>
-      </w:tblBorders>
-      <w:tblCellMar>
-        <w:top w:w="0" w:type="dxa"/>
-        <w:left w:w="108" w:type="dxa"/>
-        <w:bottom w:w="0" w:type="dxa"/>
-        <w:right w:w="108" w:type="dxa"/>
-      </w:tblCellMar>
-    </w:tblPr>
-  </w:style>
-  <w:style w:type="character" w:customStyle="1" w:styleId="apple-converted-space">
-    <w:name w:val="apple-converted-space"/>
-    <w:basedOn w:val="a0"/>
-    <w:qFormat/>
-    <w:rsid w:val="00894820"/>
-  </w:style>
-  <w:style w:type="numbering" w:customStyle="1" w:styleId="30">
-    <w:name w:val="Нет списка3"/>
-    <w:next w:val="a2"/>
-    <w:uiPriority w:val="99"/>
-    <w:semiHidden/>
-    <w:unhideWhenUsed/>
-    <w:rsid w:val="00894820"/>
-  </w:style>
-  <w:style w:type="character" w:customStyle="1" w:styleId="markedcontent">
-    <w:name w:val="markedcontent"/>
-    <w:basedOn w:val="a0"/>
-    <w:rsid w:val="00894820"/>
-  </w:style>
-  <w:style w:type="paragraph" w:customStyle="1" w:styleId="18">
-    <w:name w:val="Обычный1"/>
-    <w:rsid w:val="00894820"/>
-    <w:rPr>
-      <w:rFonts w:ascii="Calibri" w:eastAsia="Calibri" w:hAnsi="Calibri" w:cs="Calibri"/>
-      <w:lang w:val="kk-KZ" w:eastAsia="ru-RU"/>
-    </w:rPr>
-  </w:style>
-  <w:style w:type="character" w:styleId="af7">
-    <w:name w:val="Emphasis"/>
-    <w:basedOn w:val="a0"/>
-    <w:uiPriority w:val="20"/>
-    <w:qFormat/>
-    <w:rsid w:val="00894820"/>
-    <w:rPr>
-      <w:i/>
-      <w:iCs/>
-    </w:rPr>
-  </w:style>
-  <w:style w:type="numbering" w:customStyle="1" w:styleId="130">
-    <w:name w:val="Нет списка13"/>
-    <w:next w:val="a2"/>
-    <w:uiPriority w:val="99"/>
-    <w:semiHidden/>
-    <w:unhideWhenUsed/>
-    <w:rsid w:val="00894820"/>
-  </w:style>
-  <w:style w:type="paragraph" w:styleId="2">
-    <w:name w:val="List Bullet 2"/>
-    <w:aliases w:val="Factsheet Bullet List"/>
-    <w:basedOn w:val="a"/>
-    <w:unhideWhenUsed/>
-    <w:qFormat/>
-    <w:rsid w:val="00894820"/>
-    <w:pPr>
-      <w:widowControl w:val="0"/>
-      <w:numPr>
-        <w:numId w:val="16"/>
-      </w:numPr>
-      <w:spacing w:after="0" w:line="260" w:lineRule="exact"/>
-      <w:contextualSpacing/>
-    </w:pPr>
-    <w:rPr>
-      <w:rFonts w:ascii="Arial" w:eastAsia="Times New Roman" w:hAnsi="Arial" w:cs="Times New Roman"/>
-      <w:szCs w:val="24"/>
-      <w:lang w:val="en-GB"/>
-    </w:rPr>
-  </w:style>
-  <w:style w:type="numbering" w:customStyle="1" w:styleId="213">
-    <w:name w:val="Нет списка21"/>
-    <w:next w:val="a2"/>
-    <w:uiPriority w:val="99"/>
-    <w:semiHidden/>
-    <w:unhideWhenUsed/>
-    <w:rsid w:val="00894820"/>
-  </w:style>
-  <w:style w:type="paragraph" w:customStyle="1" w:styleId="msonormal0">
-    <w:name w:val="msonormal"/>
-    <w:basedOn w:val="a"/>
-    <w:rsid w:val="00894820"/>
-    <w:pPr>
-      <w:spacing w:before="100" w:beforeAutospacing="1" w:after="100" w:afterAutospacing="1" w:line="240" w:lineRule="auto"/>
-    </w:pPr>
-    <w:rPr>
-      <w:rFonts w:ascii="Times New Roman" w:eastAsia="Times New Roman" w:hAnsi="Times New Roman" w:cs="Times New Roman"/>
-      <w:sz w:val="24"/>
-      <w:szCs w:val="24"/>
-    </w:rPr>
-  </w:style>
-  <w:style w:type="paragraph" w:styleId="19">
-    <w:name w:val="toc 1"/>
-    <w:basedOn w:val="a"/>
-    <w:autoRedefine/>
-    <w:uiPriority w:val="1"/>
-    <w:unhideWhenUsed/>
-    <w:qFormat/>
-    <w:rsid w:val="00894820"/>
-    <w:pPr>
-      <w:widowControl w:val="0"/>
-      <w:autoSpaceDE w:val="0"/>
-      <w:autoSpaceDN w:val="0"/>
-      <w:spacing w:after="0" w:line="252" w:lineRule="exact"/>
-      <w:ind w:left="113"/>
-    </w:pPr>
-    <w:rPr>
-      <w:rFonts w:ascii="Times New Roman" w:eastAsia="Times New Roman" w:hAnsi="Times New Roman" w:cs="Times New Roman"/>
-      <w:lang w:val="kk-KZ" w:eastAsia="en-US"/>
-    </w:rPr>
-  </w:style>
-  <w:style w:type="paragraph" w:styleId="af8">
-    <w:name w:val="Title"/>
-    <w:basedOn w:val="a"/>
-    <w:link w:val="af9"/>
-    <w:uiPriority w:val="1"/>
-    <w:qFormat/>
-    <w:rsid w:val="00894820"/>
-    <w:pPr>
-      <w:widowControl w:val="0"/>
-      <w:autoSpaceDE w:val="0"/>
-      <w:autoSpaceDN w:val="0"/>
-      <w:spacing w:before="211" w:after="0" w:line="240" w:lineRule="auto"/>
-      <w:ind w:left="2066" w:right="2205"/>
-      <w:jc w:val="center"/>
-    </w:pPr>
-    <w:rPr>
-      <w:rFonts w:ascii="Times New Roman" w:eastAsia="Times New Roman" w:hAnsi="Times New Roman" w:cs="Times New Roman"/>
-      <w:b/>
-      <w:bCs/>
-      <w:sz w:val="72"/>
-      <w:szCs w:val="72"/>
-      <w:lang w:val="kk-KZ" w:eastAsia="en-US"/>
-    </w:rPr>
-  </w:style>
-  <w:style w:type="character" w:customStyle="1" w:styleId="af9">
-    <w:name w:val="Название Знак"/>
-    <w:basedOn w:val="a0"/>
-    <w:link w:val="af8"/>
-    <w:uiPriority w:val="1"/>
-    <w:rsid w:val="00894820"/>
-    <w:rPr>
-      <w:rFonts w:ascii="Times New Roman" w:eastAsia="Times New Roman" w:hAnsi="Times New Roman" w:cs="Times New Roman"/>
-      <w:b/>
-      <w:bCs/>
-      <w:sz w:val="72"/>
-      <w:szCs w:val="72"/>
-      <w:lang w:val="kk-KZ"/>
-    </w:rPr>
-  </w:style>
-  <w:style w:type="table" w:customStyle="1" w:styleId="TableNormal1">
-    <w:name w:val="Table Normal1"/>
-    <w:uiPriority w:val="2"/>
-    <w:semiHidden/>
-    <w:qFormat/>
-    <w:rsid w:val="00894820"/>
-    <w:pPr>
-      <w:widowControl w:val="0"/>
-      <w:autoSpaceDE w:val="0"/>
-      <w:autoSpaceDN w:val="0"/>
-      <w:spacing w:after="0" w:line="240" w:lineRule="auto"/>
-    </w:pPr>
-    <w:rPr>
-      <w:rFonts w:eastAsia="Calibri"/>
-      <w:lang w:val="en-US"/>
-    </w:rPr>
-    <w:tblPr>
-      <w:tblCellMar>
-        <w:top w:w="0" w:type="dxa"/>
-        <w:left w:w="0" w:type="dxa"/>
-        <w:bottom w:w="0" w:type="dxa"/>
-        <w:right w:w="0" w:type="dxa"/>
-      </w:tblCellMar>
-    </w:tblPr>
-  </w:style>
-  <w:style w:type="table" w:customStyle="1" w:styleId="220">
-    <w:name w:val="Сетка таблицы22"/>
-    <w:basedOn w:val="a1"/>
-    <w:next w:val="a3"/>
-    <w:uiPriority w:val="59"/>
-    <w:rsid w:val="00894820"/>
-    <w:pPr>
-      <w:spacing w:after="0" w:line="240" w:lineRule="auto"/>
-    </w:pPr>
-    <w:rPr>
-      <w:rFonts w:eastAsia="Times New Roman" w:cs="Times New Roman"/>
-    </w:rPr>
-    <w:tblPr>
-      <w:tblInd w:w="0" w:type="dxa"/>
-      <w:tblBorders>
-        <w:top w:val="single" w:sz="4" w:space="0" w:color="auto"/>
-        <w:left w:val="single" w:sz="4" w:space="0" w:color="auto"/>
-        <w:bottom w:val="single" w:sz="4" w:space="0" w:color="auto"/>
-        <w:right w:val="single" w:sz="4" w:space="0" w:color="auto"/>
-        <w:insideH w:val="single" w:sz="4" w:space="0" w:color="auto"/>
-        <w:insideV w:val="single" w:sz="4" w:space="0" w:color="auto"/>
-      </w:tblBorders>
-      <w:tblCellMar>
-        <w:top w:w="0" w:type="dxa"/>
-        <w:left w:w="108" w:type="dxa"/>
-        <w:bottom w:w="0" w:type="dxa"/>
-        <w:right w:w="108" w:type="dxa"/>
-      </w:tblCellMar>
-    </w:tblPr>
-  </w:style>
-  <w:style w:type="character" w:styleId="afa">
-    <w:name w:val="Placeholder Text"/>
-    <w:basedOn w:val="a0"/>
-    <w:uiPriority w:val="99"/>
-    <w:semiHidden/>
-    <w:rsid w:val="00894820"/>
-    <w:rPr>
-      <w:color w:val="808080"/>
-    </w:rPr>
-  </w:style>
-  <w:style w:type="table" w:customStyle="1" w:styleId="1110">
-    <w:name w:val="Сетка таблицы111"/>
-    <w:basedOn w:val="a1"/>
-    <w:uiPriority w:val="59"/>
-    <w:rsid w:val="00894820"/>
-    <w:pPr>
-      <w:spacing w:after="0" w:line="240" w:lineRule="auto"/>
-    </w:pPr>
-    <w:rPr>
-      <w:rFonts w:ascii="Calibri" w:eastAsia="Times New Roman" w:hAnsi="Calibri" w:cs="Times New Roman"/>
-      <w:lang w:eastAsia="ru-RU"/>
-    </w:rPr>
-    <w:tblPr>
-      <w:tblInd w:w="0" w:type="dxa"/>
-      <w:tblBorders>
-        <w:top w:val="single" w:sz="4" w:space="0" w:color="000000"/>
-        <w:left w:val="single" w:sz="4" w:space="0" w:color="000000"/>
-        <w:bottom w:val="single" w:sz="4" w:space="0" w:color="000000"/>
-        <w:right w:val="single" w:sz="4" w:space="0" w:color="000000"/>
-        <w:insideH w:val="single" w:sz="4" w:space="0" w:color="000000"/>
-        <w:insideV w:val="single" w:sz="4" w:space="0" w:color="000000"/>
-      </w:tblBorders>
-      <w:tblCellMar>
-        <w:top w:w="0" w:type="dxa"/>
-        <w:left w:w="108" w:type="dxa"/>
-        <w:bottom w:w="0" w:type="dxa"/>
-        <w:right w:w="108" w:type="dxa"/>
-      </w:tblCellMar>
-    </w:tblPr>
-  </w:style>
-  <w:style w:type="numbering" w:customStyle="1" w:styleId="310">
-    <w:name w:val="Нет списка31"/>
-    <w:next w:val="a2"/>
-    <w:uiPriority w:val="99"/>
-    <w:semiHidden/>
-    <w:unhideWhenUsed/>
-    <w:rsid w:val="00894820"/>
-  </w:style>
-  <w:style w:type="numbering" w:customStyle="1" w:styleId="40">
-    <w:name w:val="Нет списка4"/>
-    <w:next w:val="a2"/>
-    <w:uiPriority w:val="99"/>
-    <w:semiHidden/>
-    <w:unhideWhenUsed/>
-    <w:rsid w:val="00894820"/>
-  </w:style>
-  <w:style w:type="numbering" w:customStyle="1" w:styleId="50">
-    <w:name w:val="Нет списка5"/>
-    <w:next w:val="a2"/>
-    <w:uiPriority w:val="99"/>
-    <w:semiHidden/>
-    <w:unhideWhenUsed/>
-    <w:rsid w:val="00894820"/>
-  </w:style>
-  <w:style w:type="table" w:customStyle="1" w:styleId="TableNormal2">
-    <w:name w:val="Table Normal2"/>
-    <w:uiPriority w:val="2"/>
-    <w:semiHidden/>
-    <w:unhideWhenUsed/>
-    <w:qFormat/>
-    <w:rsid w:val="00894820"/>
-    <w:pPr>
-      <w:widowControl w:val="0"/>
-      <w:autoSpaceDE w:val="0"/>
-      <w:autoSpaceDN w:val="0"/>
-      <w:spacing w:after="0" w:line="240" w:lineRule="auto"/>
-    </w:pPr>
-    <w:rPr>
-      <w:rFonts w:eastAsia="Calibri"/>
-      <w:lang w:val="en-US"/>
-    </w:rPr>
-    <w:tblPr>
-      <w:tblInd w:w="0" w:type="dxa"/>
-      <w:tblCellMar>
-        <w:top w:w="0" w:type="dxa"/>
-        <w:left w:w="0" w:type="dxa"/>
-        <w:bottom w:w="0" w:type="dxa"/>
-        <w:right w:w="0" w:type="dxa"/>
-      </w:tblCellMar>
-    </w:tblPr>
-  </w:style>
-  <w:style w:type="table" w:customStyle="1" w:styleId="42">
-    <w:name w:val="Сетка таблицы42"/>
-    <w:basedOn w:val="a1"/>
-    <w:next w:val="a3"/>
-    <w:uiPriority w:val="39"/>
-    <w:rsid w:val="00894820"/>
-    <w:pPr>
-      <w:spacing w:after="0" w:line="240" w:lineRule="auto"/>
-    </w:pPr>
-    <w:rPr>
-      <w:rFonts w:eastAsia="Calibri"/>
-    </w:rPr>
-    <w:tblPr>
-      <w:tblInd w:w="0" w:type="dxa"/>
-      <w:tblBorders>
-        <w:top w:val="single" w:sz="4" w:space="0" w:color="auto"/>
-        <w:left w:val="single" w:sz="4" w:space="0" w:color="auto"/>
-        <w:bottom w:val="single" w:sz="4" w:space="0" w:color="auto"/>
-        <w:right w:val="single" w:sz="4" w:space="0" w:color="auto"/>
-        <w:insideH w:val="single" w:sz="4" w:space="0" w:color="auto"/>
-        <w:insideV w:val="single" w:sz="4" w:space="0" w:color="auto"/>
-      </w:tblBorders>
-      <w:tblCellMar>
-        <w:top w:w="0" w:type="dxa"/>
-        <w:left w:w="108" w:type="dxa"/>
-        <w:bottom w:w="0" w:type="dxa"/>
-        <w:right w:w="108" w:type="dxa"/>
-      </w:tblCellMar>
-    </w:tblPr>
-  </w:style>
-  <w:style w:type="table" w:customStyle="1" w:styleId="51">
-    <w:name w:val="Сетка таблицы51"/>
-    <w:basedOn w:val="a1"/>
-    <w:next w:val="a3"/>
-    <w:uiPriority w:val="59"/>
-    <w:rsid w:val="00894820"/>
-    <w:pPr>
-      <w:spacing w:after="0" w:line="240" w:lineRule="auto"/>
-    </w:pPr>
-    <w:rPr>
-      <w:rFonts w:eastAsiaTheme="minorEastAsia"/>
-      <w:lang w:eastAsia="ru-RU"/>
-    </w:rPr>
-    <w:tblPr>
-      <w:tblInd w:w="0" w:type="dxa"/>
-      <w:tblBorders>
-        <w:top w:val="single" w:sz="4" w:space="0" w:color="auto"/>
-        <w:left w:val="single" w:sz="4" w:space="0" w:color="auto"/>
-        <w:bottom w:val="single" w:sz="4" w:space="0" w:color="auto"/>
-        <w:right w:val="single" w:sz="4" w:space="0" w:color="auto"/>
-        <w:insideH w:val="single" w:sz="4" w:space="0" w:color="auto"/>
-        <w:insideV w:val="single" w:sz="4" w:space="0" w:color="auto"/>
-      </w:tblBorders>
-      <w:tblCellMar>
-        <w:top w:w="0" w:type="dxa"/>
-        <w:left w:w="108" w:type="dxa"/>
-        <w:bottom w:w="0" w:type="dxa"/>
-        <w:right w:w="108" w:type="dxa"/>
-      </w:tblCellMar>
-    </w:tblPr>
-  </w:style>
-  <w:style w:type="table" w:customStyle="1" w:styleId="121">
-    <w:name w:val="Сетка таблицы12"/>
-    <w:basedOn w:val="a1"/>
-    <w:next w:val="a3"/>
-    <w:uiPriority w:val="59"/>
-    <w:rsid w:val="00894820"/>
-    <w:pPr>
-      <w:autoSpaceDE w:val="0"/>
-      <w:autoSpaceDN w:val="0"/>
-      <w:adjustRightInd w:val="0"/>
-      <w:spacing w:after="0" w:line="240" w:lineRule="auto"/>
-    </w:pPr>
-    <w:rPr>
-      <w:rFonts w:ascii="Calibri" w:eastAsia="Times New Roman" w:hAnsi="Calibri" w:cs="Times New Roman"/>
-      <w:sz w:val="24"/>
-      <w:szCs w:val="24"/>
-      <w:lang w:eastAsia="ru-RU"/>
-    </w:rPr>
-    <w:tblPr>
-      <w:tblInd w:w="0" w:type="dxa"/>
-      <w:tblBorders>
-        <w:top w:val="single" w:sz="4" w:space="0" w:color="auto"/>
-        <w:left w:val="single" w:sz="4" w:space="0" w:color="auto"/>
-        <w:bottom w:val="single" w:sz="4" w:space="0" w:color="auto"/>
-        <w:right w:val="single" w:sz="4" w:space="0" w:color="auto"/>
-        <w:insideH w:val="single" w:sz="4" w:space="0" w:color="auto"/>
-        <w:insideV w:val="single" w:sz="4" w:space="0" w:color="auto"/>
-      </w:tblBorders>
-      <w:tblCellMar>
-        <w:top w:w="0" w:type="dxa"/>
-        <w:left w:w="0" w:type="dxa"/>
-        <w:bottom w:w="0" w:type="dxa"/>
-        <w:right w:w="0" w:type="dxa"/>
-      </w:tblCellMar>
-    </w:tblPr>
-  </w:style>
-  <w:style w:type="table" w:customStyle="1" w:styleId="7">
-    <w:name w:val="Сетка таблицы7"/>
-    <w:basedOn w:val="a1"/>
-    <w:next w:val="a3"/>
-    <w:uiPriority w:val="59"/>
-    <w:rsid w:val="00894820"/>
-    <w:pPr>
-      <w:autoSpaceDE w:val="0"/>
-      <w:autoSpaceDN w:val="0"/>
-      <w:adjustRightInd w:val="0"/>
-      <w:spacing w:after="0" w:line="240" w:lineRule="auto"/>
-    </w:pPr>
-    <w:rPr>
-      <w:rFonts w:ascii="Calibri" w:eastAsia="Times New Roman" w:hAnsi="Calibri" w:cs="Times New Roman"/>
-      <w:sz w:val="24"/>
-      <w:szCs w:val="24"/>
-      <w:lang w:eastAsia="ru-RU"/>
-    </w:rPr>
-    <w:tblPr>
-      <w:tblInd w:w="0" w:type="dxa"/>
-      <w:tblBorders>
-        <w:top w:val="single" w:sz="4" w:space="0" w:color="auto"/>
-        <w:left w:val="single" w:sz="4" w:space="0" w:color="auto"/>
-        <w:bottom w:val="single" w:sz="4" w:space="0" w:color="auto"/>
-        <w:right w:val="single" w:sz="4" w:space="0" w:color="auto"/>
-        <w:insideH w:val="single" w:sz="4" w:space="0" w:color="auto"/>
-        <w:insideV w:val="single" w:sz="4" w:space="0" w:color="auto"/>
-      </w:tblBorders>
-      <w:tblCellMar>
-        <w:top w:w="0" w:type="dxa"/>
-        <w:left w:w="0" w:type="dxa"/>
-        <w:bottom w:w="0" w:type="dxa"/>
-        <w:right w:w="0" w:type="dxa"/>
-      </w:tblCellMar>
-    </w:tblPr>
-  </w:style>
-  <w:style w:type="numbering" w:customStyle="1" w:styleId="60">
-    <w:name w:val="Нет списка6"/>
-    <w:next w:val="a2"/>
-    <w:uiPriority w:val="99"/>
-    <w:semiHidden/>
-    <w:unhideWhenUsed/>
-    <w:rsid w:val="00894820"/>
-  </w:style>
-  <w:style w:type="numbering" w:customStyle="1" w:styleId="1120">
-    <w:name w:val="Нет списка112"/>
-    <w:next w:val="a2"/>
-    <w:uiPriority w:val="99"/>
-    <w:semiHidden/>
-    <w:unhideWhenUsed/>
-    <w:rsid w:val="00894820"/>
-  </w:style>
-  <w:style w:type="table" w:customStyle="1" w:styleId="1111">
-    <w:name w:val="Сетка таблицы1111"/>
-    <w:basedOn w:val="a1"/>
-    <w:next w:val="a3"/>
-    <w:uiPriority w:val="59"/>
-    <w:rsid w:val="00894820"/>
-    <w:pPr>
-      <w:autoSpaceDE w:val="0"/>
-      <w:autoSpaceDN w:val="0"/>
-      <w:adjustRightInd w:val="0"/>
-      <w:spacing w:after="0" w:line="240" w:lineRule="auto"/>
-    </w:pPr>
-    <w:rPr>
-      <w:rFonts w:ascii="Calibri" w:eastAsia="Times New Roman" w:hAnsi="Calibri" w:cs="Times New Roman"/>
-      <w:sz w:val="24"/>
-      <w:szCs w:val="24"/>
-      <w:lang w:eastAsia="ru-RU"/>
-    </w:rPr>
-    <w:tblPr>
-      <w:tblInd w:w="0" w:type="dxa"/>
-      <w:tblBorders>
-        <w:top w:val="single" w:sz="4" w:space="0" w:color="auto"/>
-        <w:left w:val="single" w:sz="4" w:space="0" w:color="auto"/>
-        <w:bottom w:val="single" w:sz="4" w:space="0" w:color="auto"/>
-        <w:right w:val="single" w:sz="4" w:space="0" w:color="auto"/>
-        <w:insideH w:val="single" w:sz="4" w:space="0" w:color="auto"/>
-        <w:insideV w:val="single" w:sz="4" w:space="0" w:color="auto"/>
-      </w:tblBorders>
-      <w:tblCellMar>
-        <w:top w:w="0" w:type="dxa"/>
-        <w:left w:w="0" w:type="dxa"/>
-        <w:bottom w:w="0" w:type="dxa"/>
         <w:right w:w="0" w:type="dxa"/>
       </w:tblCellMar>
     </w:tblPr>
